--- a/RECURSOS-PERFIL-DE-INVESTIGACION/CARATULA-PERFIL-DE-INVESTIGACION/CARATULA-PLAN-DE-INVESTIGACION.docx
+++ b/RECURSOS-PERFIL-DE-INVESTIGACION/CARATULA-PERFIL-DE-INVESTIGACION/CARATULA-PLAN-DE-INVESTIGACION.docx
@@ -1,39 +1,41 @@
 
 <file path=word/document.xml><?xml version="1.0" encoding="utf-8"?>
-<w:document xmlns:mc="http://schemas.openxmlformats.org/markup-compatibility/2006" xmlns:o="urn:schemas-microsoft-com:office:office" xmlns:r="http://schemas.openxmlformats.org/officeDocument/2006/relationships" xmlns:m="http://schemas.openxmlformats.org/officeDocument/2006/math" xmlns:v="urn:schemas-microsoft-com:vml" xmlns:wp="http://schemas.openxmlformats.org/drawingml/2006/wordprocessingDrawing" xmlns:w10="urn:schemas-microsoft-com:office:word" xmlns:w="http://schemas.openxmlformats.org/wordprocessingml/2006/main" xmlns:wne="http://schemas.microsoft.com/office/word/2006/wordml" xmlns:sl="http://schemas.openxmlformats.org/schemaLibrary/2006/main" xmlns:a="http://schemas.openxmlformats.org/drawingml/2006/main" xmlns:pic="http://schemas.openxmlformats.org/drawingml/2006/picture" xmlns:c="http://schemas.openxmlformats.org/drawingml/2006/chart" xmlns:lc="http://schemas.openxmlformats.org/drawingml/2006/lockedCanvas" xmlns:dgm="http://schemas.openxmlformats.org/drawingml/2006/diagram" xmlns:wps="http://schemas.microsoft.com/office/word/2010/wordprocessingShape" xmlns:wpg="http://schemas.microsoft.com/office/word/2010/wordprocessingGroup" xmlns:w14="http://schemas.microsoft.com/office/word/2010/wordml" xmlns:w15="http://schemas.microsoft.com/office/word/2012/wordml">
+<w:document xmlns:wpc="http://schemas.microsoft.com/office/word/2010/wordprocessingCanvas" xmlns:cx="http://schemas.microsoft.com/office/drawing/2014/chartex" xmlns:cx1="http://schemas.microsoft.com/office/drawing/2015/9/8/chartex" xmlns:cx2="http://schemas.microsoft.com/office/drawing/2015/10/21/chartex" xmlns:cx3="http://schemas.microsoft.com/office/drawing/2016/5/9/chartex" xmlns:cx4="http://schemas.microsoft.com/office/drawing/2016/5/10/chartex" xmlns:cx5="http://schemas.microsoft.com/office/drawing/2016/5/11/chartex" xmlns:cx6="http://schemas.microsoft.com/office/drawing/2016/5/12/chartex" xmlns:cx7="http://schemas.microsoft.com/office/drawing/2016/5/13/chartex" xmlns:cx8="http://schemas.microsoft.com/office/drawing/2016/5/14/chartex" xmlns:mc="http://schemas.openxmlformats.org/markup-compatibility/2006" xmlns:aink="http://schemas.microsoft.com/office/drawing/2016/ink" xmlns:am3d="http://schemas.microsoft.com/office/drawing/2017/model3d" xmlns:o="urn:schemas-microsoft-com:office:office" xmlns:oel="http://schemas.microsoft.com/office/2019/extlst" xmlns:r="http://schemas.openxmlformats.org/officeDocument/2006/relationships" xmlns:m="http://schemas.openxmlformats.org/officeDocument/2006/math" xmlns:v="urn:schemas-microsoft-com:vml" xmlns:wp14="http://schemas.microsoft.com/office/word/2010/wordprocessingDrawing" xmlns:wp="http://schemas.openxmlformats.org/drawingml/2006/wordprocessingDrawing" xmlns:w10="urn:schemas-microsoft-com:office:word" xmlns:w="http://schemas.openxmlformats.org/wordprocessingml/2006/main" xmlns:w14="http://schemas.microsoft.com/office/word/2010/wordml" xmlns:w15="http://schemas.microsoft.com/office/word/2012/wordml" xmlns:w16cex="http://schemas.microsoft.com/office/word/2018/wordml/cex" xmlns:w16cid="http://schemas.microsoft.com/office/word/2016/wordml/cid" xmlns:w16="http://schemas.microsoft.com/office/word/2018/wordml" xmlns:w16sdtdh="http://schemas.microsoft.com/office/word/2020/wordml/sdtdatahash" xmlns:w16se="http://schemas.microsoft.com/office/word/2015/wordml/symex" xmlns:wpg="http://schemas.microsoft.com/office/word/2010/wordprocessingGroup" xmlns:wpi="http://schemas.microsoft.com/office/word/2010/wordprocessingInk" xmlns:wne="http://schemas.microsoft.com/office/word/2006/wordml" xmlns:wps="http://schemas.microsoft.com/office/word/2010/wordprocessingShape" mc:Ignorable="w14 w15 w16se w16cid w16 w16cex w16sdtdh wp14">
   <w:body>
     <w:p>
       <w:pPr>
         <w:spacing w:after="0" w:line="240" w:lineRule="auto"/>
-        <w:ind w:left="851" w:right="-568" w:firstLine="0"/>
+        <w:ind w:left="851" w:right="-568"/>
         <w:jc w:val="center"/>
         <w:rPr>
-          <w:rFonts w:ascii="Arial" w:cs="Arial" w:eastAsia="Arial" w:hAnsi="Arial"/>
+          <w:rFonts w:ascii="Arial" w:eastAsia="Arial" w:hAnsi="Arial" w:cs="Arial"/>
           <w:sz w:val="24"/>
           <w:szCs w:val="24"/>
         </w:rPr>
       </w:pPr>
       <w:r>
         <w:rPr>
-          <w:rFonts w:ascii="Arial" w:cs="Arial" w:eastAsia="Arial" w:hAnsi="Arial"/>
+          <w:rFonts w:ascii="Arial" w:eastAsia="Arial" w:hAnsi="Arial" w:cs="Arial"/>
+          <w:noProof/>
           <w:sz w:val="28"/>
           <w:szCs w:val="28"/>
         </w:rPr>
         <w:drawing>
-          <wp:inline distB="114300" distT="114300" distL="114300" distR="114300">
+          <wp:inline distT="114300" distB="114300" distL="114300" distR="114300">
             <wp:extent cx="4229100" cy="1333182"/>
-            <wp:effectExtent b="0" l="0" r="0" t="0"/>
+            <wp:effectExtent l="0" t="0" r="0" b="0"/>
             <wp:docPr id="2073" name="image2.jpg"/>
-            <a:graphic>
+            <wp:cNvGraphicFramePr/>
+            <a:graphic xmlns:a="http://schemas.openxmlformats.org/drawingml/2006/main">
               <a:graphicData uri="http://schemas.openxmlformats.org/drawingml/2006/picture">
-                <pic:pic>
+                <pic:pic xmlns:pic="http://schemas.openxmlformats.org/drawingml/2006/picture">
                   <pic:nvPicPr>
                     <pic:cNvPr id="0" name="image2.jpg"/>
                     <pic:cNvPicPr preferRelativeResize="0"/>
                   </pic:nvPicPr>
                   <pic:blipFill>
-                    <a:blip r:embed="rId7"/>
-                    <a:srcRect b="0" l="0" r="0" t="0"/>
+                    <a:blip r:embed="rId5"/>
+                    <a:srcRect/>
                     <a:stretch>
                       <a:fillRect/>
                     </a:stretch>
@@ -43,7 +45,9 @@
                       <a:off x="0" y="0"/>
                       <a:ext cx="4229100" cy="1333182"/>
                     </a:xfrm>
-                    <a:prstGeom prst="rect"/>
+                    <a:prstGeom prst="rect">
+                      <a:avLst/>
+                    </a:prstGeom>
                     <a:ln/>
                   </pic:spPr>
                 </pic:pic>
@@ -54,12 +58,10 @@
       </w:r>
       <w:r>
         <w:rPr>
-          <w:rtl w:val="0"/>
+          <w:noProof/>
         </w:rPr>
-      </w:r>
-      <w:r>
         <w:drawing>
-          <wp:anchor allowOverlap="1" behindDoc="0" distB="0" distT="0" distL="114300" distR="114300" hidden="0" layoutInCell="1" locked="0" relativeHeight="0" simplePos="0">
+          <wp:anchor distT="0" distB="0" distL="114300" distR="114300" simplePos="0" relativeHeight="251658240" behindDoc="0" locked="0" layoutInCell="1" hidden="0" allowOverlap="1">
             <wp:simplePos x="0" y="0"/>
             <wp:positionH relativeFrom="column">
               <wp:posOffset>-380997</wp:posOffset>
@@ -68,19 +70,20 @@
               <wp:posOffset>238125</wp:posOffset>
             </wp:positionV>
             <wp:extent cx="953453" cy="1076325"/>
-            <wp:effectExtent b="0" l="0" r="0" t="0"/>
-            <wp:wrapSquare wrapText="bothSides" distB="0" distT="0" distL="114300" distR="114300"/>
-            <wp:docPr descr="Resultado de imagen de LOGO UMSS 2017" id="2072" name="image1.gif"/>
-            <a:graphic>
+            <wp:effectExtent l="0" t="0" r="0" b="0"/>
+            <wp:wrapSquare wrapText="bothSides" distT="0" distB="0" distL="114300" distR="114300"/>
+            <wp:docPr id="2072" name="image1.gif" descr="Resultado de imagen de LOGO UMSS 2017"/>
+            <wp:cNvGraphicFramePr/>
+            <a:graphic xmlns:a="http://schemas.openxmlformats.org/drawingml/2006/main">
               <a:graphicData uri="http://schemas.openxmlformats.org/drawingml/2006/picture">
-                <pic:pic>
+                <pic:pic xmlns:pic="http://schemas.openxmlformats.org/drawingml/2006/picture">
                   <pic:nvPicPr>
-                    <pic:cNvPr descr="Resultado de imagen de LOGO UMSS 2017" id="0" name="image1.gif"/>
+                    <pic:cNvPr id="0" name="image1.gif" descr="Resultado de imagen de LOGO UMSS 2017"/>
                     <pic:cNvPicPr preferRelativeResize="0"/>
                   </pic:nvPicPr>
                   <pic:blipFill>
-                    <a:blip r:embed="rId8"/>
-                    <a:srcRect b="0" l="0" r="0" t="0"/>
+                    <a:blip r:embed="rId6"/>
+                    <a:srcRect/>
                     <a:stretch>
                       <a:fillRect/>
                     </a:stretch>
@@ -90,7 +93,9 @@
                       <a:off x="0" y="0"/>
                       <a:ext cx="953453" cy="1076325"/>
                     </a:xfrm>
-                    <a:prstGeom prst="rect"/>
+                    <a:prstGeom prst="rect">
+                      <a:avLst/>
+                    </a:prstGeom>
                     <a:ln/>
                   </pic:spPr>
                 </pic:pic>
@@ -100,8 +105,11 @@
         </w:drawing>
       </w:r>
       <w:r>
+        <w:rPr>
+          <w:noProof/>
+        </w:rPr>
         <w:drawing>
-          <wp:anchor allowOverlap="1" behindDoc="0" distB="0" distT="0" distL="114300" distR="114300" hidden="0" layoutInCell="1" locked="0" relativeHeight="0" simplePos="0">
+          <wp:anchor distT="0" distB="0" distL="114300" distR="114300" simplePos="0" relativeHeight="251659264" behindDoc="0" locked="0" layoutInCell="1" hidden="0" allowOverlap="1">
             <wp:simplePos x="0" y="0"/>
             <wp:positionH relativeFrom="column">
               <wp:posOffset>5143500</wp:posOffset>
@@ -110,19 +118,20 @@
               <wp:posOffset>233363</wp:posOffset>
             </wp:positionV>
             <wp:extent cx="1009015" cy="1085850"/>
-            <wp:effectExtent b="0" l="0" r="0" t="0"/>
-            <wp:wrapSquare wrapText="bothSides" distB="0" distT="0" distL="114300" distR="114300"/>
-            <wp:docPr descr="C:\Users\MARCO CRISPIN\Desktop\logo-economia.png" id="2071" name="image3.png"/>
-            <a:graphic>
+            <wp:effectExtent l="0" t="0" r="0" b="0"/>
+            <wp:wrapSquare wrapText="bothSides" distT="0" distB="0" distL="114300" distR="114300"/>
+            <wp:docPr id="2071" name="image3.png" descr="C:\Users\MARCO CRISPIN\Desktop\logo-economia.png"/>
+            <wp:cNvGraphicFramePr/>
+            <a:graphic xmlns:a="http://schemas.openxmlformats.org/drawingml/2006/main">
               <a:graphicData uri="http://schemas.openxmlformats.org/drawingml/2006/picture">
-                <pic:pic>
+                <pic:pic xmlns:pic="http://schemas.openxmlformats.org/drawingml/2006/picture">
                   <pic:nvPicPr>
-                    <pic:cNvPr descr="C:\Users\MARCO CRISPIN\Desktop\logo-economia.png" id="0" name="image3.png"/>
+                    <pic:cNvPr id="0" name="image3.png" descr="C:\Users\MARCO CRISPIN\Desktop\logo-economia.png"/>
                     <pic:cNvPicPr preferRelativeResize="0"/>
                   </pic:nvPicPr>
                   <pic:blipFill>
-                    <a:blip r:embed="rId9"/>
-                    <a:srcRect b="0" l="0" r="0" t="0"/>
+                    <a:blip r:embed="rId7"/>
+                    <a:srcRect/>
                     <a:stretch>
                       <a:fillRect/>
                     </a:stretch>
@@ -132,7 +141,9 @@
                       <a:off x="0" y="0"/>
                       <a:ext cx="1009015" cy="1085850"/>
                     </a:xfrm>
-                    <a:prstGeom prst="rect"/>
+                    <a:prstGeom prst="rect">
+                      <a:avLst/>
+                    </a:prstGeom>
                     <a:ln/>
                   </pic:spPr>
                 </pic:pic>
@@ -145,355 +156,282 @@
     <w:p>
       <w:pPr>
         <w:spacing w:after="0" w:line="240" w:lineRule="auto"/>
-        <w:ind w:left="851" w:right="-568" w:firstLine="0"/>
+        <w:ind w:left="851" w:right="-568"/>
         <w:jc w:val="center"/>
         <w:rPr>
-          <w:rFonts w:ascii="Arial" w:cs="Arial" w:eastAsia="Arial" w:hAnsi="Arial"/>
+          <w:rFonts w:ascii="Arial" w:eastAsia="Arial" w:hAnsi="Arial" w:cs="Arial"/>
           <w:sz w:val="28"/>
           <w:szCs w:val="28"/>
         </w:rPr>
       </w:pPr>
+    </w:p>
+    <w:p>
+      <w:pPr>
+        <w:spacing w:after="0" w:line="240" w:lineRule="auto"/>
+        <w:ind w:left="851" w:right="-568"/>
+        <w:rPr>
+          <w:rFonts w:ascii="Arial" w:eastAsia="Arial" w:hAnsi="Arial" w:cs="Arial"/>
+          <w:sz w:val="24"/>
+          <w:szCs w:val="24"/>
+        </w:rPr>
+      </w:pPr>
+    </w:p>
+    <w:p>
+      <w:pPr>
+        <w:spacing w:after="0" w:line="240" w:lineRule="auto"/>
+        <w:ind w:left="851" w:right="-568"/>
+        <w:rPr>
+          <w:rFonts w:ascii="Arial" w:eastAsia="Arial" w:hAnsi="Arial" w:cs="Arial"/>
+          <w:sz w:val="24"/>
+          <w:szCs w:val="24"/>
+        </w:rPr>
+      </w:pPr>
+    </w:p>
+    <w:p>
+      <w:pPr>
+        <w:spacing w:after="0" w:line="240" w:lineRule="auto"/>
+        <w:ind w:right="-568"/>
+        <w:rPr>
+          <w:rFonts w:ascii="Arial" w:eastAsia="Arial" w:hAnsi="Arial" w:cs="Arial"/>
+          <w:sz w:val="24"/>
+          <w:szCs w:val="24"/>
+        </w:rPr>
+      </w:pPr>
+    </w:p>
+    <w:p>
+      <w:pPr>
+        <w:spacing w:after="0" w:line="240" w:lineRule="auto"/>
+        <w:ind w:right="-568"/>
+        <w:rPr>
+          <w:rFonts w:ascii="Arial" w:eastAsia="Arial" w:hAnsi="Arial" w:cs="Arial"/>
+          <w:sz w:val="24"/>
+          <w:szCs w:val="24"/>
+        </w:rPr>
+      </w:pPr>
+    </w:p>
+    <w:p>
+      <w:pPr>
+        <w:spacing w:after="0" w:line="240" w:lineRule="auto"/>
+        <w:ind w:right="-568"/>
+        <w:rPr>
+          <w:rFonts w:ascii="Arial" w:eastAsia="Arial" w:hAnsi="Arial" w:cs="Arial"/>
+          <w:sz w:val="24"/>
+          <w:szCs w:val="24"/>
+        </w:rPr>
+      </w:pPr>
+    </w:p>
+    <w:p>
+      <w:pPr>
+        <w:spacing w:after="0" w:line="240" w:lineRule="auto"/>
+        <w:ind w:right="-568"/>
+        <w:rPr>
+          <w:rFonts w:ascii="Arial" w:eastAsia="Arial" w:hAnsi="Arial" w:cs="Arial"/>
+          <w:sz w:val="24"/>
+          <w:szCs w:val="24"/>
+        </w:rPr>
+      </w:pPr>
+    </w:p>
+    <w:p>
+      <w:pPr>
+        <w:spacing w:after="0" w:line="240" w:lineRule="auto"/>
+        <w:ind w:left="851" w:right="-568"/>
+        <w:jc w:val="center"/>
+        <w:rPr>
+          <w:rFonts w:ascii="Arial" w:eastAsia="Arial" w:hAnsi="Arial" w:cs="Arial"/>
+          <w:sz w:val="52"/>
+          <w:szCs w:val="52"/>
+        </w:rPr>
+      </w:pPr>
+    </w:p>
+    <w:p>
+      <w:pPr>
+        <w:spacing w:before="240" w:after="0" w:line="360" w:lineRule="auto"/>
+        <w:jc w:val="center"/>
+        <w:rPr>
+          <w:rFonts w:ascii="Times New Roman" w:eastAsia="Times New Roman" w:hAnsi="Times New Roman" w:cs="Times New Roman"/>
+          <w:b/>
+          <w:sz w:val="36"/>
+          <w:szCs w:val="36"/>
+        </w:rPr>
+      </w:pPr>
       <w:r>
         <w:rPr>
-          <w:rtl w:val="0"/>
+          <w:rFonts w:ascii="Times New Roman" w:eastAsia="Times New Roman" w:hAnsi="Times New Roman" w:cs="Times New Roman"/>
+          <w:b/>
+          <w:sz w:val="36"/>
+          <w:szCs w:val="36"/>
         </w:rPr>
+        <w:t>Proyección de estados financieros por el método de redes neuronales artificiales en Bolivia</w:t>
       </w:r>
     </w:p>
     <w:p>
       <w:pPr>
-        <w:spacing w:after="0" w:line="240" w:lineRule="auto"/>
-        <w:ind w:left="851" w:right="-568" w:firstLine="0"/>
+        <w:spacing w:after="0" w:line="360" w:lineRule="auto"/>
+        <w:jc w:val="center"/>
         <w:rPr>
-          <w:rFonts w:ascii="Arial" w:cs="Arial" w:eastAsia="Arial" w:hAnsi="Arial"/>
+          <w:rFonts w:ascii="Times New Roman" w:eastAsia="Times New Roman" w:hAnsi="Times New Roman" w:cs="Times New Roman"/>
+          <w:b/>
+          <w:sz w:val="32"/>
+          <w:szCs w:val="32"/>
+        </w:rPr>
+      </w:pPr>
+    </w:p>
+    <w:p>
+      <w:pPr>
+        <w:spacing w:after="0" w:line="360" w:lineRule="auto"/>
+        <w:jc w:val="both"/>
+        <w:rPr>
+          <w:rFonts w:ascii="Arial" w:eastAsia="Arial" w:hAnsi="Arial" w:cs="Arial"/>
           <w:sz w:val="24"/>
           <w:szCs w:val="24"/>
         </w:rPr>
       </w:pPr>
+    </w:p>
+    <w:p>
+      <w:pPr>
+        <w:spacing w:after="0" w:line="360" w:lineRule="auto"/>
+        <w:ind w:left="9204"/>
+        <w:jc w:val="both"/>
+        <w:rPr>
+          <w:rFonts w:ascii="Arial" w:eastAsia="Arial" w:hAnsi="Arial" w:cs="Arial"/>
+          <w:sz w:val="24"/>
+          <w:szCs w:val="24"/>
+        </w:rPr>
+      </w:pPr>
+    </w:p>
+    <w:p>
+      <w:pPr>
+        <w:spacing w:after="0" w:line="360" w:lineRule="auto"/>
+        <w:ind w:left="9204"/>
+        <w:jc w:val="both"/>
+        <w:rPr>
+          <w:rFonts w:ascii="Arial" w:eastAsia="Arial" w:hAnsi="Arial" w:cs="Arial"/>
+          <w:sz w:val="24"/>
+          <w:szCs w:val="24"/>
+        </w:rPr>
+      </w:pPr>
+    </w:p>
+    <w:p>
+      <w:pPr>
+        <w:spacing w:after="0" w:line="360" w:lineRule="auto"/>
+        <w:jc w:val="both"/>
+        <w:rPr>
+          <w:rFonts w:ascii="Arial" w:eastAsia="Arial" w:hAnsi="Arial" w:cs="Arial"/>
+          <w:sz w:val="24"/>
+          <w:szCs w:val="24"/>
+        </w:rPr>
+      </w:pPr>
+    </w:p>
+    <w:p>
+      <w:pPr>
+        <w:spacing w:after="0" w:line="360" w:lineRule="auto"/>
+        <w:jc w:val="both"/>
+        <w:rPr>
+          <w:rFonts w:ascii="Arial" w:eastAsia="Arial" w:hAnsi="Arial" w:cs="Arial"/>
+          <w:sz w:val="24"/>
+          <w:szCs w:val="24"/>
+        </w:rPr>
+      </w:pPr>
+    </w:p>
+    <w:p>
+      <w:pPr>
+        <w:spacing w:after="0" w:line="360" w:lineRule="auto"/>
+        <w:ind w:left="5040"/>
+        <w:jc w:val="both"/>
+        <w:rPr>
+          <w:rFonts w:ascii="Times New Roman" w:eastAsia="Times New Roman" w:hAnsi="Times New Roman" w:cs="Times New Roman"/>
+          <w:b/>
+          <w:sz w:val="20"/>
+          <w:szCs w:val="20"/>
+        </w:rPr>
+      </w:pPr>
       <w:r>
         <w:rPr>
-          <w:rtl w:val="0"/>
+          <w:rFonts w:ascii="Times New Roman" w:eastAsia="Times New Roman" w:hAnsi="Times New Roman" w:cs="Times New Roman"/>
+          <w:b/>
+          <w:sz w:val="20"/>
+          <w:szCs w:val="20"/>
         </w:rPr>
+        <w:t>PERFIL DEL PROYECTO DE GRADO PARA OBTENER EL GRADO DE LICENCIATURA EN INGENIERÍA FINANCIERA</w:t>
       </w:r>
     </w:p>
     <w:p>
       <w:pPr>
-        <w:spacing w:after="0" w:line="240" w:lineRule="auto"/>
-        <w:ind w:left="851" w:right="-568" w:firstLine="0"/>
-        <w:rPr>
-          <w:rFonts w:ascii="Arial" w:cs="Arial" w:eastAsia="Arial" w:hAnsi="Arial"/>
-          <w:sz w:val="24"/>
-          <w:szCs w:val="24"/>
-        </w:rPr>
-      </w:pPr>
-      <w:r>
-        <w:rPr>
-          <w:rtl w:val="0"/>
-        </w:rPr>
-      </w:r>
-    </w:p>
-    <w:p>
-      <w:pPr>
-        <w:spacing w:after="0" w:line="240" w:lineRule="auto"/>
-        <w:ind w:right="-568"/>
-        <w:rPr>
-          <w:rFonts w:ascii="Arial" w:cs="Arial" w:eastAsia="Arial" w:hAnsi="Arial"/>
-          <w:sz w:val="24"/>
-          <w:szCs w:val="24"/>
-        </w:rPr>
-      </w:pPr>
-      <w:r>
-        <w:rPr>
-          <w:rtl w:val="0"/>
-        </w:rPr>
-      </w:r>
-    </w:p>
-    <w:p>
-      <w:pPr>
-        <w:spacing w:after="0" w:line="240" w:lineRule="auto"/>
-        <w:ind w:right="-568"/>
-        <w:rPr>
-          <w:rFonts w:ascii="Arial" w:cs="Arial" w:eastAsia="Arial" w:hAnsi="Arial"/>
-          <w:sz w:val="24"/>
-          <w:szCs w:val="24"/>
-        </w:rPr>
-      </w:pPr>
-      <w:r>
-        <w:rPr>
-          <w:rtl w:val="0"/>
-        </w:rPr>
-      </w:r>
-    </w:p>
-    <w:p>
-      <w:pPr>
-        <w:spacing w:after="0" w:line="240" w:lineRule="auto"/>
-        <w:ind w:right="-568"/>
-        <w:rPr>
-          <w:rFonts w:ascii="Arial" w:cs="Arial" w:eastAsia="Arial" w:hAnsi="Arial"/>
-          <w:sz w:val="24"/>
-          <w:szCs w:val="24"/>
-        </w:rPr>
-      </w:pPr>
-      <w:r>
-        <w:rPr>
-          <w:rtl w:val="0"/>
-        </w:rPr>
-      </w:r>
-    </w:p>
-    <w:p>
-      <w:pPr>
-        <w:spacing w:after="0" w:line="240" w:lineRule="auto"/>
-        <w:ind w:right="-568"/>
-        <w:rPr>
-          <w:rFonts w:ascii="Arial" w:cs="Arial" w:eastAsia="Arial" w:hAnsi="Arial"/>
-          <w:sz w:val="24"/>
-          <w:szCs w:val="24"/>
-        </w:rPr>
-      </w:pPr>
-      <w:r>
-        <w:rPr>
-          <w:rtl w:val="0"/>
-        </w:rPr>
-      </w:r>
-    </w:p>
-    <w:p>
-      <w:pPr>
-        <w:spacing w:after="0" w:line="240" w:lineRule="auto"/>
-        <w:ind w:left="851" w:right="-568" w:firstLine="0"/>
-        <w:jc w:val="center"/>
-        <w:rPr>
-          <w:rFonts w:ascii="Arial" w:cs="Arial" w:eastAsia="Arial" w:hAnsi="Arial"/>
-          <w:sz w:val="52"/>
-          <w:szCs w:val="52"/>
-        </w:rPr>
-      </w:pPr>
-      <w:r>
-        <w:rPr>
-          <w:rtl w:val="0"/>
-        </w:rPr>
-      </w:r>
-    </w:p>
-    <w:p>
-      <w:pPr>
-        <w:spacing w:after="0" w:before="240" w:line="360" w:lineRule="auto"/>
-        <w:jc w:val="center"/>
-        <w:rPr>
-          <w:rFonts w:ascii="Times New Roman" w:cs="Times New Roman" w:eastAsia="Times New Roman" w:hAnsi="Times New Roman"/>
-          <w:b w:val="1"/>
-          <w:sz w:val="36"/>
-          <w:szCs w:val="36"/>
-        </w:rPr>
-      </w:pPr>
-      <w:r>
-        <w:rPr>
-          <w:rFonts w:ascii="Times New Roman" w:cs="Times New Roman" w:eastAsia="Times New Roman" w:hAnsi="Times New Roman"/>
-          <w:b w:val="1"/>
-          <w:sz w:val="36"/>
-          <w:szCs w:val="36"/>
-          <w:rtl w:val="0"/>
-        </w:rPr>
-        <w:t xml:space="preserve">Proyección de estados financieros por el método de redes neuronales artificiales en Bolivia</w:t>
-      </w:r>
-    </w:p>
-    <w:p>
-      <w:pPr>
         <w:spacing w:after="0" w:line="360" w:lineRule="auto"/>
-        <w:jc w:val="center"/>
-        <w:rPr>
-          <w:rFonts w:ascii="Times New Roman" w:cs="Times New Roman" w:eastAsia="Times New Roman" w:hAnsi="Times New Roman"/>
-          <w:b w:val="1"/>
-          <w:sz w:val="32"/>
-          <w:szCs w:val="32"/>
-        </w:rPr>
-      </w:pPr>
-      <w:r>
-        <w:rPr>
-          <w:rtl w:val="0"/>
-        </w:rPr>
-      </w:r>
-    </w:p>
-    <w:p>
-      <w:pPr>
-        <w:spacing w:after="0" w:line="360" w:lineRule="auto"/>
+        <w:ind w:left="5040"/>
         <w:jc w:val="both"/>
         <w:rPr>
-          <w:rFonts w:ascii="Arial" w:cs="Arial" w:eastAsia="Arial" w:hAnsi="Arial"/>
-          <w:sz w:val="24"/>
-          <w:szCs w:val="24"/>
-        </w:rPr>
-      </w:pPr>
-      <w:r>
-        <w:rPr>
-          <w:rtl w:val="0"/>
-        </w:rPr>
-      </w:r>
-    </w:p>
-    <w:p>
-      <w:pPr>
-        <w:spacing w:after="0" w:line="360" w:lineRule="auto"/>
-        <w:ind w:left="9204" w:firstLine="0"/>
-        <w:jc w:val="both"/>
-        <w:rPr>
-          <w:rFonts w:ascii="Arial" w:cs="Arial" w:eastAsia="Arial" w:hAnsi="Arial"/>
-          <w:sz w:val="24"/>
-          <w:szCs w:val="24"/>
-        </w:rPr>
-      </w:pPr>
-      <w:r>
-        <w:rPr>
-          <w:rtl w:val="0"/>
-        </w:rPr>
-      </w:r>
-    </w:p>
-    <w:p>
-      <w:pPr>
-        <w:spacing w:after="0" w:line="360" w:lineRule="auto"/>
-        <w:ind w:left="9204" w:firstLine="0"/>
-        <w:jc w:val="both"/>
-        <w:rPr>
-          <w:rFonts w:ascii="Arial" w:cs="Arial" w:eastAsia="Arial" w:hAnsi="Arial"/>
-          <w:sz w:val="24"/>
-          <w:szCs w:val="24"/>
-        </w:rPr>
-      </w:pPr>
-      <w:r>
-        <w:rPr>
-          <w:rtl w:val="0"/>
-        </w:rPr>
-      </w:r>
-    </w:p>
-    <w:p>
-      <w:pPr>
-        <w:spacing w:after="0" w:line="360" w:lineRule="auto"/>
-        <w:jc w:val="both"/>
-        <w:rPr>
-          <w:rFonts w:ascii="Arial" w:cs="Arial" w:eastAsia="Arial" w:hAnsi="Arial"/>
-          <w:sz w:val="24"/>
-          <w:szCs w:val="24"/>
-        </w:rPr>
-      </w:pPr>
-      <w:r>
-        <w:rPr>
-          <w:rtl w:val="0"/>
-        </w:rPr>
-      </w:r>
-    </w:p>
-    <w:p>
-      <w:pPr>
-        <w:spacing w:after="0" w:line="360" w:lineRule="auto"/>
-        <w:jc w:val="both"/>
-        <w:rPr>
-          <w:rFonts w:ascii="Arial" w:cs="Arial" w:eastAsia="Arial" w:hAnsi="Arial"/>
-          <w:sz w:val="24"/>
-          <w:szCs w:val="24"/>
-        </w:rPr>
-      </w:pPr>
-      <w:r>
-        <w:rPr>
-          <w:rtl w:val="0"/>
-        </w:rPr>
-      </w:r>
-    </w:p>
-    <w:p>
-      <w:pPr>
-        <w:spacing w:after="0" w:line="360" w:lineRule="auto"/>
-        <w:ind w:left="5040" w:firstLine="0"/>
-        <w:jc w:val="both"/>
-        <w:rPr>
-          <w:rFonts w:ascii="Times New Roman" w:cs="Times New Roman" w:eastAsia="Times New Roman" w:hAnsi="Times New Roman"/>
-          <w:b w:val="1"/>
+          <w:rFonts w:ascii="Times New Roman" w:eastAsia="Times New Roman" w:hAnsi="Times New Roman" w:cs="Times New Roman"/>
+          <w:b/>
           <w:sz w:val="20"/>
           <w:szCs w:val="20"/>
         </w:rPr>
       </w:pPr>
-      <w:r>
-        <w:rPr>
-          <w:rFonts w:ascii="Times New Roman" w:cs="Times New Roman" w:eastAsia="Times New Roman" w:hAnsi="Times New Roman"/>
-          <w:b w:val="1"/>
-          <w:sz w:val="20"/>
-          <w:szCs w:val="20"/>
-          <w:rtl w:val="0"/>
-        </w:rPr>
-        <w:t xml:space="preserve">PERFIL DEL PROYECTO DE GRADO PARA OBTENER EL GRADO DE LICENCIATURA EN INGENIERÍA FINANCIERA</w:t>
-      </w:r>
     </w:p>
     <w:p>
       <w:pPr>
         <w:spacing w:after="0" w:line="360" w:lineRule="auto"/>
-        <w:ind w:left="5040" w:firstLine="0"/>
+        <w:ind w:left="5040"/>
         <w:jc w:val="both"/>
         <w:rPr>
-          <w:rFonts w:ascii="Times New Roman" w:cs="Times New Roman" w:eastAsia="Times New Roman" w:hAnsi="Times New Roman"/>
-          <w:b w:val="1"/>
+          <w:rFonts w:ascii="Times New Roman" w:eastAsia="Times New Roman" w:hAnsi="Times New Roman" w:cs="Times New Roman"/>
           <w:sz w:val="20"/>
           <w:szCs w:val="20"/>
         </w:rPr>
       </w:pPr>
       <w:r>
         <w:rPr>
-          <w:rtl w:val="0"/>
-        </w:rPr>
-      </w:r>
-    </w:p>
-    <w:p>
-      <w:pPr>
-        <w:spacing w:after="0" w:line="360" w:lineRule="auto"/>
-        <w:ind w:left="5040" w:firstLine="0"/>
-        <w:jc w:val="both"/>
-        <w:rPr>
-          <w:rFonts w:ascii="Times New Roman" w:cs="Times New Roman" w:eastAsia="Times New Roman" w:hAnsi="Times New Roman"/>
+          <w:rFonts w:ascii="Times New Roman" w:eastAsia="Times New Roman" w:hAnsi="Times New Roman" w:cs="Times New Roman"/>
+          <w:b/>
           <w:sz w:val="20"/>
           <w:szCs w:val="20"/>
-        </w:rPr>
-      </w:pPr>
-      <w:r>
-        <w:rPr>
-          <w:rFonts w:ascii="Times New Roman" w:cs="Times New Roman" w:eastAsia="Times New Roman" w:hAnsi="Times New Roman"/>
-          <w:b w:val="1"/>
-          <w:sz w:val="20"/>
-          <w:szCs w:val="20"/>
-          <w:rtl w:val="0"/>
         </w:rPr>
         <w:t xml:space="preserve">POSTULANTE: </w:t>
       </w:r>
       <w:r>
         <w:rPr>
-          <w:rFonts w:ascii="Times New Roman" w:cs="Times New Roman" w:eastAsia="Times New Roman" w:hAnsi="Times New Roman"/>
+          <w:rFonts w:ascii="Times New Roman" w:eastAsia="Times New Roman" w:hAnsi="Times New Roman" w:cs="Times New Roman"/>
           <w:sz w:val="20"/>
           <w:szCs w:val="20"/>
-          <w:rtl w:val="0"/>
         </w:rPr>
-        <w:t xml:space="preserve">Solis Peña Luis Alberto</w:t>
+        <w:t>Solís</w:t>
+      </w:r>
+      <w:r>
+        <w:rPr>
+          <w:rFonts w:ascii="Times New Roman" w:eastAsia="Times New Roman" w:hAnsi="Times New Roman" w:cs="Times New Roman"/>
+          <w:sz w:val="20"/>
+          <w:szCs w:val="20"/>
+        </w:rPr>
+        <w:t xml:space="preserve"> Peña Luis Alberto</w:t>
       </w:r>
     </w:p>
     <w:p>
       <w:pPr>
         <w:spacing w:after="0" w:line="360" w:lineRule="auto"/>
-        <w:ind w:left="5040" w:firstLine="0"/>
+        <w:ind w:left="5040"/>
         <w:jc w:val="both"/>
         <w:rPr>
-          <w:rFonts w:ascii="Times New Roman" w:cs="Times New Roman" w:eastAsia="Times New Roman" w:hAnsi="Times New Roman"/>
+          <w:rFonts w:ascii="Times New Roman" w:eastAsia="Times New Roman" w:hAnsi="Times New Roman" w:cs="Times New Roman"/>
           <w:sz w:val="20"/>
           <w:szCs w:val="20"/>
         </w:rPr>
       </w:pPr>
       <w:r>
         <w:rPr>
-          <w:rFonts w:ascii="Times New Roman" w:cs="Times New Roman" w:eastAsia="Times New Roman" w:hAnsi="Times New Roman"/>
-          <w:b w:val="1"/>
+          <w:rFonts w:ascii="Times New Roman" w:eastAsia="Times New Roman" w:hAnsi="Times New Roman" w:cs="Times New Roman"/>
+          <w:b/>
           <w:sz w:val="20"/>
           <w:szCs w:val="20"/>
-          <w:rtl w:val="0"/>
         </w:rPr>
         <w:t xml:space="preserve">TUTOR: </w:t>
       </w:r>
       <w:r>
         <w:rPr>
-          <w:rFonts w:ascii="Times New Roman" w:cs="Times New Roman" w:eastAsia="Times New Roman" w:hAnsi="Times New Roman"/>
+          <w:rFonts w:ascii="Times New Roman" w:eastAsia="Times New Roman" w:hAnsi="Times New Roman" w:cs="Times New Roman"/>
           <w:sz w:val="20"/>
           <w:szCs w:val="20"/>
-          <w:rtl w:val="0"/>
         </w:rPr>
-        <w:t xml:space="preserve">Funes Orellana Juan</w:t>
+        <w:t>Torrico Lara Alex</w:t>
       </w:r>
     </w:p>
     <w:p>
@@ -501,151 +439,112 @@
         <w:spacing w:after="0" w:line="360" w:lineRule="auto"/>
         <w:jc w:val="both"/>
         <w:rPr>
-          <w:rFonts w:ascii="Times New Roman" w:cs="Times New Roman" w:eastAsia="Times New Roman" w:hAnsi="Times New Roman"/>
-          <w:b w:val="1"/>
+          <w:rFonts w:ascii="Times New Roman" w:eastAsia="Times New Roman" w:hAnsi="Times New Roman" w:cs="Times New Roman"/>
+          <w:b/>
           <w:sz w:val="20"/>
           <w:szCs w:val="20"/>
         </w:rPr>
       </w:pPr>
-      <w:r>
-        <w:rPr>
-          <w:rtl w:val="0"/>
-        </w:rPr>
-      </w:r>
     </w:p>
     <w:p>
       <w:pPr>
         <w:spacing w:after="0" w:line="360" w:lineRule="auto"/>
         <w:jc w:val="both"/>
         <w:rPr>
-          <w:rFonts w:ascii="Times New Roman" w:cs="Times New Roman" w:eastAsia="Times New Roman" w:hAnsi="Times New Roman"/>
-          <w:b w:val="1"/>
+          <w:rFonts w:ascii="Times New Roman" w:eastAsia="Times New Roman" w:hAnsi="Times New Roman" w:cs="Times New Roman"/>
+          <w:b/>
           <w:sz w:val="20"/>
           <w:szCs w:val="20"/>
         </w:rPr>
       </w:pPr>
-      <w:r>
-        <w:rPr>
-          <w:rtl w:val="0"/>
-        </w:rPr>
-      </w:r>
     </w:p>
     <w:p>
       <w:pPr>
         <w:spacing w:after="0" w:line="360" w:lineRule="auto"/>
         <w:jc w:val="both"/>
         <w:rPr>
-          <w:rFonts w:ascii="Times New Roman" w:cs="Times New Roman" w:eastAsia="Times New Roman" w:hAnsi="Times New Roman"/>
-          <w:b w:val="1"/>
+          <w:rFonts w:ascii="Times New Roman" w:eastAsia="Times New Roman" w:hAnsi="Times New Roman" w:cs="Times New Roman"/>
+          <w:b/>
           <w:sz w:val="20"/>
           <w:szCs w:val="20"/>
         </w:rPr>
       </w:pPr>
-      <w:r>
-        <w:rPr>
-          <w:rtl w:val="0"/>
-        </w:rPr>
-      </w:r>
     </w:p>
     <w:p>
       <w:pPr>
         <w:spacing w:after="0" w:line="360" w:lineRule="auto"/>
         <w:jc w:val="both"/>
         <w:rPr>
-          <w:rFonts w:ascii="Times New Roman" w:cs="Times New Roman" w:eastAsia="Times New Roman" w:hAnsi="Times New Roman"/>
-          <w:b w:val="1"/>
+          <w:rFonts w:ascii="Times New Roman" w:eastAsia="Times New Roman" w:hAnsi="Times New Roman" w:cs="Times New Roman"/>
+          <w:b/>
           <w:sz w:val="20"/>
           <w:szCs w:val="20"/>
         </w:rPr>
       </w:pPr>
-      <w:r>
-        <w:rPr>
-          <w:rtl w:val="0"/>
-        </w:rPr>
-      </w:r>
     </w:p>
     <w:p>
       <w:pPr>
         <w:spacing w:after="0" w:line="360" w:lineRule="auto"/>
         <w:jc w:val="both"/>
         <w:rPr>
-          <w:rFonts w:ascii="Times New Roman" w:cs="Times New Roman" w:eastAsia="Times New Roman" w:hAnsi="Times New Roman"/>
-          <w:b w:val="1"/>
+          <w:rFonts w:ascii="Times New Roman" w:eastAsia="Times New Roman" w:hAnsi="Times New Roman" w:cs="Times New Roman"/>
+          <w:b/>
           <w:sz w:val="20"/>
           <w:szCs w:val="20"/>
         </w:rPr>
       </w:pPr>
-      <w:r>
-        <w:rPr>
-          <w:rtl w:val="0"/>
-        </w:rPr>
-      </w:r>
     </w:p>
     <w:p>
       <w:pPr>
         <w:spacing w:after="0" w:line="360" w:lineRule="auto"/>
         <w:jc w:val="both"/>
         <w:rPr>
-          <w:rFonts w:ascii="Times New Roman" w:cs="Times New Roman" w:eastAsia="Times New Roman" w:hAnsi="Times New Roman"/>
-          <w:b w:val="1"/>
+          <w:rFonts w:ascii="Times New Roman" w:eastAsia="Times New Roman" w:hAnsi="Times New Roman" w:cs="Times New Roman"/>
+          <w:b/>
           <w:sz w:val="20"/>
           <w:szCs w:val="20"/>
         </w:rPr>
       </w:pPr>
-      <w:r>
-        <w:rPr>
-          <w:rtl w:val="0"/>
-        </w:rPr>
-      </w:r>
     </w:p>
     <w:p>
       <w:pPr>
         <w:spacing w:after="0" w:line="360" w:lineRule="auto"/>
         <w:jc w:val="center"/>
         <w:rPr>
-          <w:rFonts w:ascii="Arial" w:cs="Arial" w:eastAsia="Arial" w:hAnsi="Arial"/>
+          <w:rFonts w:ascii="Arial" w:eastAsia="Arial" w:hAnsi="Arial" w:cs="Arial"/>
           <w:sz w:val="52"/>
           <w:szCs w:val="52"/>
         </w:rPr>
       </w:pPr>
       <w:r>
         <w:rPr>
-          <w:rFonts w:ascii="Times New Roman" w:cs="Times New Roman" w:eastAsia="Times New Roman" w:hAnsi="Times New Roman"/>
-          <w:b w:val="1"/>
+          <w:rFonts w:ascii="Times New Roman" w:eastAsia="Times New Roman" w:hAnsi="Times New Roman" w:cs="Times New Roman"/>
+          <w:b/>
           <w:sz w:val="24"/>
           <w:szCs w:val="24"/>
-          <w:rtl w:val="0"/>
         </w:rPr>
-        <w:t xml:space="preserve">COCHABAMBA - BOLIVIA - 2022</w:t>
-      </w:r>
-      <w:r>
-        <w:rPr>
-          <w:rtl w:val="0"/>
-        </w:rPr>
+        <w:t>COCHABAMBA - BOLIVIA - 2022</w:t>
       </w:r>
     </w:p>
     <w:sectPr>
-      <w:pgSz w:h="16838" w:w="11906" w:orient="portrait"/>
-      <w:pgMar w:bottom="1417" w:top="1417" w:left="1701" w:right="1701" w:header="708" w:footer="708"/>
+      <w:pgSz w:w="11906" w:h="16838"/>
+      <w:pgMar w:top="1417" w:right="1701" w:bottom="1417" w:left="1701" w:header="708" w:footer="708" w:gutter="0"/>
       <w:pgNumType w:start="1"/>
+      <w:cols w:space="720"/>
     </w:sectPr>
   </w:body>
 </w:document>
 </file>
 
-<file path=word/numbering.xml><?xml version="1.0" encoding="utf-8"?>
-<w:numbering xmlns:mc="http://schemas.openxmlformats.org/markup-compatibility/2006" xmlns:o="urn:schemas-microsoft-com:office:office" xmlns:r="http://schemas.openxmlformats.org/officeDocument/2006/relationships" xmlns:m="http://schemas.openxmlformats.org/officeDocument/2006/math" xmlns:v="urn:schemas-microsoft-com:vml" xmlns:wp="http://schemas.openxmlformats.org/drawingml/2006/wordprocessingDrawing" xmlns:w10="urn:schemas-microsoft-com:office:word" xmlns:w="http://schemas.openxmlformats.org/wordprocessingml/2006/main" xmlns:wne="http://schemas.microsoft.com/office/word/2006/wordml" xmlns:sl="http://schemas.openxmlformats.org/schemaLibrary/2006/main" xmlns:a="http://schemas.openxmlformats.org/drawingml/2006/main" xmlns:pic="http://schemas.openxmlformats.org/drawingml/2006/picture" xmlns:c="http://schemas.openxmlformats.org/drawingml/2006/chart" xmlns:lc="http://schemas.openxmlformats.org/drawingml/2006/lockedCanvas" xmlns:dgm="http://schemas.openxmlformats.org/drawingml/2006/diagram" xmlns:wps="http://schemas.microsoft.com/office/word/2010/wordprocessingShape" xmlns:wpg="http://schemas.microsoft.com/office/word/2010/wordprocessingGroup" xmlns:w14="http://schemas.microsoft.com/office/word/2010/wordml" xmlns:w15="http://schemas.microsoft.com/office/word/2012/wordml"/>
-</file>
-
 <file path=word/styles.xml><?xml version="1.0" encoding="utf-8"?>
-<w:styles xmlns:mc="http://schemas.openxmlformats.org/markup-compatibility/2006" xmlns:o="urn:schemas-microsoft-com:office:office" xmlns:r="http://schemas.openxmlformats.org/officeDocument/2006/relationships" xmlns:m="http://schemas.openxmlformats.org/officeDocument/2006/math" xmlns:v="urn:schemas-microsoft-com:vml" xmlns:wp="http://schemas.openxmlformats.org/drawingml/2006/wordprocessingDrawing" xmlns:w10="urn:schemas-microsoft-com:office:word" xmlns:w="http://schemas.openxmlformats.org/wordprocessingml/2006/main" xmlns:wne="http://schemas.microsoft.com/office/word/2006/wordml" xmlns:sl="http://schemas.openxmlformats.org/schemaLibrary/2006/main" xmlns:a="http://schemas.openxmlformats.org/drawingml/2006/main" xmlns:pic="http://schemas.openxmlformats.org/drawingml/2006/picture" xmlns:c="http://schemas.openxmlformats.org/drawingml/2006/chart" xmlns:lc="http://schemas.openxmlformats.org/drawingml/2006/lockedCanvas" xmlns:dgm="http://schemas.openxmlformats.org/drawingml/2006/diagram" xmlns:wps="http://schemas.microsoft.com/office/word/2010/wordprocessingShape" xmlns:wpg="http://schemas.microsoft.com/office/word/2010/wordprocessingGroup" xmlns:w14="http://schemas.microsoft.com/office/word/2010/wordml" xmlns:w15="http://schemas.microsoft.com/office/word/2012/wordml">
+<w:styles xmlns:mc="http://schemas.openxmlformats.org/markup-compatibility/2006" xmlns:r="http://schemas.openxmlformats.org/officeDocument/2006/relationships" xmlns:w="http://schemas.openxmlformats.org/wordprocessingml/2006/main" xmlns:w14="http://schemas.microsoft.com/office/word/2010/wordml" xmlns:w15="http://schemas.microsoft.com/office/word/2012/wordml" xmlns:w16cex="http://schemas.microsoft.com/office/word/2018/wordml/cex" xmlns:w16cid="http://schemas.microsoft.com/office/word/2016/wordml/cid" xmlns:w16="http://schemas.microsoft.com/office/word/2018/wordml" xmlns:w16sdtdh="http://schemas.microsoft.com/office/word/2020/wordml/sdtdatahash" xmlns:w16se="http://schemas.microsoft.com/office/word/2015/wordml/symex" mc:Ignorable="w14 w15 w16se w16cid w16 w16cex w16sdtdh">
   <w:docDefaults>
     <w:rPrDefault>
       <w:rPr>
-        <w:rFonts w:ascii="Calibri" w:cs="Calibri" w:eastAsia="Calibri" w:hAnsi="Calibri"/>
+        <w:rFonts w:ascii="Calibri" w:eastAsia="Calibri" w:hAnsi="Calibri" w:cs="Calibri"/>
         <w:sz w:val="22"/>
         <w:szCs w:val="22"/>
-        <w:lang w:val="es-BO"/>
+        <w:lang w:val="es-BO" w:eastAsia="es-BO" w:bidi="ar-SA"/>
       </w:rPr>
     </w:rPrDefault>
     <w:pPrDefault>
@@ -654,343 +553,390 @@
       </w:pPr>
     </w:pPrDefault>
   </w:docDefaults>
-  <w:style w:type="paragraph" w:styleId="Normal" w:default="1">
-    <w:name w:val="normal"/>
-  </w:style>
-  <w:style w:type="table" w:styleId="TableNormal" w:default="1">
-    <w:name w:val="Table Normal"/>
-  </w:style>
-  <w:style w:type="paragraph" w:styleId="Heading1">
-    <w:name w:val="heading 1"/>
-    <w:basedOn w:val="Normal"/>
-    <w:next w:val="Normal"/>
-    <w:pPr>
-      <w:spacing w:after="240" w:line="360" w:lineRule="auto"/>
-    </w:pPr>
-    <w:rPr>
-      <w:rFonts w:ascii="Times New Roman" w:cs="Times New Roman" w:eastAsia="Times New Roman" w:hAnsi="Times New Roman"/>
-      <w:b w:val="1"/>
-      <w:sz w:val="28"/>
-      <w:szCs w:val="28"/>
-    </w:rPr>
-  </w:style>
-  <w:style w:type="paragraph" w:styleId="Heading2">
-    <w:name w:val="heading 2"/>
-    <w:basedOn w:val="Normal"/>
-    <w:next w:val="Normal"/>
-    <w:pPr>
-      <w:spacing w:after="240" w:line="360" w:lineRule="auto"/>
-      <w:jc w:val="both"/>
-    </w:pPr>
-    <w:rPr>
-      <w:rFonts w:ascii="Times New Roman" w:cs="Times New Roman" w:eastAsia="Times New Roman" w:hAnsi="Times New Roman"/>
-      <w:b w:val="1"/>
-      <w:sz w:val="24"/>
-      <w:szCs w:val="24"/>
-    </w:rPr>
-  </w:style>
-  <w:style w:type="paragraph" w:styleId="Heading3">
-    <w:name w:val="heading 3"/>
-    <w:basedOn w:val="Normal"/>
-    <w:next w:val="Normal"/>
-    <w:pPr>
-      <w:spacing w:after="240" w:line="360" w:lineRule="auto"/>
-      <w:jc w:val="both"/>
-    </w:pPr>
-    <w:rPr>
-      <w:rFonts w:ascii="Times New Roman" w:cs="Times New Roman" w:eastAsia="Times New Roman" w:hAnsi="Times New Roman"/>
-      <w:b w:val="1"/>
-      <w:sz w:val="24"/>
-      <w:szCs w:val="24"/>
-    </w:rPr>
-  </w:style>
-  <w:style w:type="paragraph" w:styleId="Heading4">
-    <w:name w:val="heading 4"/>
-    <w:basedOn w:val="Normal"/>
-    <w:next w:val="Normal"/>
-    <w:pPr>
-      <w:spacing w:after="240" w:line="360" w:lineRule="auto"/>
-      <w:jc w:val="both"/>
-    </w:pPr>
-    <w:rPr>
-      <w:rFonts w:ascii="Times New Roman" w:cs="Times New Roman" w:eastAsia="Times New Roman" w:hAnsi="Times New Roman"/>
-      <w:b w:val="1"/>
-      <w:sz w:val="24"/>
-      <w:szCs w:val="24"/>
-    </w:rPr>
-  </w:style>
-  <w:style w:type="paragraph" w:styleId="Heading5">
-    <w:name w:val="heading 5"/>
-    <w:basedOn w:val="Normal"/>
-    <w:next w:val="Normal"/>
-    <w:pPr>
-      <w:keepNext w:val="1"/>
-      <w:keepLines w:val="1"/>
-      <w:spacing w:after="0" w:before="40" w:lineRule="auto"/>
-    </w:pPr>
-    <w:rPr>
-      <w:rFonts w:ascii="Arial" w:cs="Arial" w:eastAsia="Arial" w:hAnsi="Arial"/>
-      <w:b w:val="1"/>
-    </w:rPr>
-  </w:style>
-  <w:style w:type="paragraph" w:styleId="Heading6">
-    <w:name w:val="heading 6"/>
-    <w:basedOn w:val="Normal"/>
-    <w:next w:val="Normal"/>
-    <w:pPr>
-      <w:keepNext w:val="1"/>
-      <w:keepLines w:val="1"/>
-      <w:spacing w:after="0" w:before="200" w:lineRule="auto"/>
-    </w:pPr>
-    <w:rPr>
-      <w:rFonts w:ascii="Calibri" w:cs="Calibri" w:eastAsia="Calibri" w:hAnsi="Calibri"/>
-      <w:i w:val="1"/>
-      <w:color w:val="1f3863"/>
-    </w:rPr>
-  </w:style>
-  <w:style w:type="paragraph" w:styleId="Title">
-    <w:name w:val="Title"/>
-    <w:basedOn w:val="Normal"/>
-    <w:next w:val="Normal"/>
-    <w:pPr>
-      <w:spacing w:after="0" w:line="240" w:lineRule="auto"/>
-      <w:jc w:val="center"/>
-    </w:pPr>
-    <w:rPr>
-      <w:rFonts w:ascii="Times New Roman" w:cs="Times New Roman" w:eastAsia="Times New Roman" w:hAnsi="Times New Roman"/>
-      <w:b w:val="1"/>
-      <w:sz w:val="36"/>
-      <w:szCs w:val="36"/>
-    </w:rPr>
-  </w:style>
-  <w:style w:type="paragraph" w:styleId="Normal" w:default="1">
-    <w:name w:val="normal"/>
-  </w:style>
-  <w:style w:type="table" w:styleId="TableNormal" w:default="1">
-    <w:name w:val="Table Normal"/>
-  </w:style>
-  <w:style w:type="paragraph" w:styleId="Heading1">
-    <w:name w:val="heading 1"/>
-    <w:basedOn w:val="Normal"/>
-    <w:next w:val="Normal"/>
-    <w:pPr>
-      <w:spacing w:after="240" w:line="360" w:lineRule="auto"/>
-    </w:pPr>
-    <w:rPr>
-      <w:rFonts w:ascii="Times New Roman" w:cs="Times New Roman" w:eastAsia="Times New Roman" w:hAnsi="Times New Roman"/>
-      <w:b w:val="1"/>
-      <w:sz w:val="28"/>
-      <w:szCs w:val="28"/>
-    </w:rPr>
-  </w:style>
-  <w:style w:type="paragraph" w:styleId="Heading2">
-    <w:name w:val="heading 2"/>
-    <w:basedOn w:val="Normal"/>
-    <w:next w:val="Normal"/>
-    <w:pPr>
-      <w:spacing w:after="240" w:line="360" w:lineRule="auto"/>
-      <w:jc w:val="both"/>
-    </w:pPr>
-    <w:rPr>
-      <w:rFonts w:ascii="Times New Roman" w:cs="Times New Roman" w:eastAsia="Times New Roman" w:hAnsi="Times New Roman"/>
-      <w:b w:val="1"/>
-      <w:sz w:val="24"/>
-      <w:szCs w:val="24"/>
-    </w:rPr>
-  </w:style>
-  <w:style w:type="paragraph" w:styleId="Heading3">
-    <w:name w:val="heading 3"/>
-    <w:basedOn w:val="Normal"/>
-    <w:next w:val="Normal"/>
-    <w:pPr>
-      <w:spacing w:after="240" w:line="360" w:lineRule="auto"/>
-      <w:jc w:val="both"/>
-    </w:pPr>
-    <w:rPr>
-      <w:rFonts w:ascii="Times New Roman" w:cs="Times New Roman" w:eastAsia="Times New Roman" w:hAnsi="Times New Roman"/>
-      <w:b w:val="1"/>
-      <w:sz w:val="24"/>
-      <w:szCs w:val="24"/>
-    </w:rPr>
-  </w:style>
-  <w:style w:type="paragraph" w:styleId="Heading4">
-    <w:name w:val="heading 4"/>
-    <w:basedOn w:val="Normal"/>
-    <w:next w:val="Normal"/>
-    <w:pPr>
-      <w:spacing w:after="240" w:line="360" w:lineRule="auto"/>
-      <w:jc w:val="both"/>
-    </w:pPr>
-    <w:rPr>
-      <w:rFonts w:ascii="Times New Roman" w:cs="Times New Roman" w:eastAsia="Times New Roman" w:hAnsi="Times New Roman"/>
-      <w:b w:val="1"/>
-      <w:sz w:val="24"/>
-      <w:szCs w:val="24"/>
-    </w:rPr>
-  </w:style>
-  <w:style w:type="paragraph" w:styleId="Heading5">
-    <w:name w:val="heading 5"/>
-    <w:basedOn w:val="Normal"/>
-    <w:next w:val="Normal"/>
-    <w:pPr>
-      <w:keepNext w:val="1"/>
-      <w:keepLines w:val="1"/>
-      <w:spacing w:after="0" w:before="40" w:lineRule="auto"/>
-    </w:pPr>
-    <w:rPr>
-      <w:rFonts w:ascii="Arial" w:cs="Arial" w:eastAsia="Arial" w:hAnsi="Arial"/>
-      <w:b w:val="1"/>
-    </w:rPr>
-  </w:style>
-  <w:style w:type="paragraph" w:styleId="Heading6">
-    <w:name w:val="heading 6"/>
-    <w:basedOn w:val="Normal"/>
-    <w:next w:val="Normal"/>
-    <w:pPr>
-      <w:keepNext w:val="1"/>
-      <w:keepLines w:val="1"/>
-      <w:spacing w:after="0" w:before="200" w:lineRule="auto"/>
-    </w:pPr>
-    <w:rPr>
-      <w:rFonts w:ascii="Calibri" w:cs="Calibri" w:eastAsia="Calibri" w:hAnsi="Calibri"/>
-      <w:i w:val="1"/>
-      <w:color w:val="1f3863"/>
-    </w:rPr>
-  </w:style>
-  <w:style w:type="paragraph" w:styleId="Title">
-    <w:name w:val="Title"/>
-    <w:basedOn w:val="Normal"/>
-    <w:next w:val="Normal"/>
-    <w:pPr>
-      <w:spacing w:after="0" w:line="240" w:lineRule="auto"/>
-      <w:jc w:val="center"/>
-    </w:pPr>
-    <w:rPr>
-      <w:rFonts w:ascii="Times New Roman" w:cs="Times New Roman" w:eastAsia="Times New Roman" w:hAnsi="Times New Roman"/>
-      <w:b w:val="1"/>
-      <w:sz w:val="36"/>
-      <w:szCs w:val="36"/>
-    </w:rPr>
-  </w:style>
-  <w:style w:type="paragraph" w:styleId="Normal" w:default="1">
-    <w:name w:val="normal"/>
-  </w:style>
-  <w:style w:type="table" w:styleId="TableNormal" w:default="1">
-    <w:name w:val="Table Normal"/>
-  </w:style>
-  <w:style w:type="paragraph" w:styleId="Heading1">
-    <w:name w:val="heading 1"/>
-    <w:basedOn w:val="Normal"/>
-    <w:next w:val="Normal"/>
-    <w:pPr>
-      <w:spacing w:after="240" w:line="360" w:lineRule="auto"/>
-    </w:pPr>
-    <w:rPr>
-      <w:rFonts w:ascii="Times New Roman" w:cs="Times New Roman" w:eastAsia="Times New Roman" w:hAnsi="Times New Roman"/>
-      <w:b w:val="1"/>
-      <w:sz w:val="28"/>
-      <w:szCs w:val="28"/>
-    </w:rPr>
-  </w:style>
-  <w:style w:type="paragraph" w:styleId="Heading2">
-    <w:name w:val="heading 2"/>
-    <w:basedOn w:val="Normal"/>
-    <w:next w:val="Normal"/>
-    <w:pPr>
-      <w:spacing w:after="240" w:line="360" w:lineRule="auto"/>
-      <w:jc w:val="both"/>
-    </w:pPr>
-    <w:rPr>
-      <w:rFonts w:ascii="Times New Roman" w:cs="Times New Roman" w:eastAsia="Times New Roman" w:hAnsi="Times New Roman"/>
-      <w:b w:val="1"/>
-      <w:sz w:val="24"/>
-      <w:szCs w:val="24"/>
-    </w:rPr>
-  </w:style>
-  <w:style w:type="paragraph" w:styleId="Heading3">
-    <w:name w:val="heading 3"/>
-    <w:basedOn w:val="Normal"/>
-    <w:next w:val="Normal"/>
-    <w:pPr>
-      <w:spacing w:after="240" w:line="360" w:lineRule="auto"/>
-      <w:jc w:val="both"/>
-    </w:pPr>
-    <w:rPr>
-      <w:rFonts w:ascii="Times New Roman" w:cs="Times New Roman" w:eastAsia="Times New Roman" w:hAnsi="Times New Roman"/>
-      <w:b w:val="1"/>
-      <w:sz w:val="24"/>
-      <w:szCs w:val="24"/>
-    </w:rPr>
-  </w:style>
-  <w:style w:type="paragraph" w:styleId="Heading4">
-    <w:name w:val="heading 4"/>
-    <w:basedOn w:val="Normal"/>
-    <w:next w:val="Normal"/>
-    <w:pPr>
-      <w:spacing w:after="240" w:line="360" w:lineRule="auto"/>
-      <w:jc w:val="both"/>
-    </w:pPr>
-    <w:rPr>
-      <w:rFonts w:ascii="Times New Roman" w:cs="Times New Roman" w:eastAsia="Times New Roman" w:hAnsi="Times New Roman"/>
-      <w:b w:val="1"/>
-      <w:sz w:val="24"/>
-      <w:szCs w:val="24"/>
-    </w:rPr>
-  </w:style>
-  <w:style w:type="paragraph" w:styleId="Heading5">
-    <w:name w:val="heading 5"/>
-    <w:basedOn w:val="Normal"/>
-    <w:next w:val="Normal"/>
-    <w:pPr>
-      <w:keepNext w:val="1"/>
-      <w:keepLines w:val="1"/>
-      <w:spacing w:after="0" w:before="40" w:lineRule="auto"/>
-    </w:pPr>
-    <w:rPr>
-      <w:rFonts w:ascii="Arial" w:cs="Arial" w:eastAsia="Arial" w:hAnsi="Arial"/>
-      <w:b w:val="1"/>
-    </w:rPr>
-  </w:style>
-  <w:style w:type="paragraph" w:styleId="Heading6">
-    <w:name w:val="heading 6"/>
-    <w:basedOn w:val="Normal"/>
-    <w:next w:val="Normal"/>
-    <w:pPr>
-      <w:keepNext w:val="1"/>
-      <w:keepLines w:val="1"/>
-      <w:spacing w:after="0" w:before="200" w:lineRule="auto"/>
-    </w:pPr>
-    <w:rPr>
-      <w:rFonts w:ascii="Calibri" w:cs="Calibri" w:eastAsia="Calibri" w:hAnsi="Calibri"/>
-      <w:i w:val="1"/>
-      <w:color w:val="1f3863"/>
-    </w:rPr>
-  </w:style>
-  <w:style w:type="paragraph" w:styleId="Title">
-    <w:name w:val="Title"/>
-    <w:basedOn w:val="Normal"/>
-    <w:next w:val="Normal"/>
-    <w:pPr>
-      <w:spacing w:after="0" w:line="240" w:lineRule="auto"/>
-      <w:jc w:val="center"/>
-    </w:pPr>
-    <w:rPr>
-      <w:rFonts w:ascii="Times New Roman" w:cs="Times New Roman" w:eastAsia="Times New Roman" w:hAnsi="Times New Roman"/>
-      <w:b w:val="1"/>
-      <w:sz w:val="36"/>
-      <w:szCs w:val="36"/>
-    </w:rPr>
-  </w:style>
-  <w:style w:type="paragraph" w:styleId="Normal" w:default="1">
+  <w:latentStyles w:defLockedState="0" w:defUIPriority="99" w:defSemiHidden="0" w:defUnhideWhenUsed="0" w:defQFormat="0" w:count="376">
+    <w:lsdException w:name="Normal" w:uiPriority="0" w:qFormat="1"/>
+    <w:lsdException w:name="heading 1" w:uiPriority="9" w:qFormat="1"/>
+    <w:lsdException w:name="heading 2" w:semiHidden="1" w:uiPriority="9" w:unhideWhenUsed="1" w:qFormat="1"/>
+    <w:lsdException w:name="heading 3" w:semiHidden="1" w:uiPriority="9" w:unhideWhenUsed="1" w:qFormat="1"/>
+    <w:lsdException w:name="heading 4" w:semiHidden="1" w:uiPriority="9" w:unhideWhenUsed="1" w:qFormat="1"/>
+    <w:lsdException w:name="heading 5" w:semiHidden="1" w:uiPriority="9" w:unhideWhenUsed="1" w:qFormat="1"/>
+    <w:lsdException w:name="heading 6" w:semiHidden="1" w:uiPriority="9" w:unhideWhenUsed="1" w:qFormat="1"/>
+    <w:lsdException w:name="heading 7" w:semiHidden="1" w:uiPriority="9" w:unhideWhenUsed="1" w:qFormat="1"/>
+    <w:lsdException w:name="heading 8" w:semiHidden="1" w:uiPriority="9" w:unhideWhenUsed="1" w:qFormat="1"/>
+    <w:lsdException w:name="heading 9" w:semiHidden="1" w:uiPriority="9" w:unhideWhenUsed="1" w:qFormat="1"/>
+    <w:lsdException w:name="index 1" w:semiHidden="1" w:unhideWhenUsed="1"/>
+    <w:lsdException w:name="index 2" w:semiHidden="1" w:unhideWhenUsed="1"/>
+    <w:lsdException w:name="index 3" w:semiHidden="1" w:unhideWhenUsed="1"/>
+    <w:lsdException w:name="index 4" w:semiHidden="1" w:unhideWhenUsed="1"/>
+    <w:lsdException w:name="index 5" w:semiHidden="1" w:unhideWhenUsed="1"/>
+    <w:lsdException w:name="index 6" w:semiHidden="1" w:unhideWhenUsed="1"/>
+    <w:lsdException w:name="index 7" w:semiHidden="1" w:unhideWhenUsed="1"/>
+    <w:lsdException w:name="index 8" w:semiHidden="1" w:unhideWhenUsed="1"/>
+    <w:lsdException w:name="index 9" w:semiHidden="1" w:unhideWhenUsed="1"/>
+    <w:lsdException w:name="toc 1" w:semiHidden="1" w:uiPriority="39" w:unhideWhenUsed="1"/>
+    <w:lsdException w:name="toc 2" w:semiHidden="1" w:uiPriority="39" w:unhideWhenUsed="1"/>
+    <w:lsdException w:name="toc 3" w:semiHidden="1" w:uiPriority="39" w:unhideWhenUsed="1"/>
+    <w:lsdException w:name="toc 4" w:semiHidden="1" w:uiPriority="39" w:unhideWhenUsed="1"/>
+    <w:lsdException w:name="toc 5" w:semiHidden="1" w:uiPriority="39" w:unhideWhenUsed="1"/>
+    <w:lsdException w:name="toc 6" w:semiHidden="1" w:uiPriority="39" w:unhideWhenUsed="1"/>
+    <w:lsdException w:name="toc 7" w:semiHidden="1" w:uiPriority="39" w:unhideWhenUsed="1"/>
+    <w:lsdException w:name="toc 8" w:semiHidden="1" w:uiPriority="39" w:unhideWhenUsed="1"/>
+    <w:lsdException w:name="toc 9" w:semiHidden="1" w:uiPriority="39" w:unhideWhenUsed="1"/>
+    <w:lsdException w:name="Normal Indent" w:semiHidden="1" w:unhideWhenUsed="1"/>
+    <w:lsdException w:name="footnote text" w:semiHidden="1" w:unhideWhenUsed="1"/>
+    <w:lsdException w:name="annotation text" w:semiHidden="1" w:unhideWhenUsed="1"/>
+    <w:lsdException w:name="header" w:semiHidden="1" w:unhideWhenUsed="1"/>
+    <w:lsdException w:name="footer" w:semiHidden="1" w:unhideWhenUsed="1"/>
+    <w:lsdException w:name="index heading" w:semiHidden="1" w:unhideWhenUsed="1"/>
+    <w:lsdException w:name="caption" w:semiHidden="1" w:uiPriority="35" w:unhideWhenUsed="1" w:qFormat="1"/>
+    <w:lsdException w:name="table of figures" w:semiHidden="1" w:unhideWhenUsed="1"/>
+    <w:lsdException w:name="envelope address" w:semiHidden="1" w:unhideWhenUsed="1"/>
+    <w:lsdException w:name="envelope return" w:semiHidden="1" w:unhideWhenUsed="1"/>
+    <w:lsdException w:name="footnote reference" w:semiHidden="1" w:unhideWhenUsed="1"/>
+    <w:lsdException w:name="annotation reference" w:semiHidden="1" w:unhideWhenUsed="1"/>
+    <w:lsdException w:name="line number" w:semiHidden="1" w:unhideWhenUsed="1"/>
+    <w:lsdException w:name="page number" w:semiHidden="1" w:unhideWhenUsed="1"/>
+    <w:lsdException w:name="endnote reference" w:semiHidden="1" w:unhideWhenUsed="1"/>
+    <w:lsdException w:name="endnote text" w:semiHidden="1" w:unhideWhenUsed="1"/>
+    <w:lsdException w:name="table of authorities" w:semiHidden="1" w:unhideWhenUsed="1"/>
+    <w:lsdException w:name="macro" w:semiHidden="1" w:unhideWhenUsed="1"/>
+    <w:lsdException w:name="toa heading" w:semiHidden="1" w:unhideWhenUsed="1"/>
+    <w:lsdException w:name="List" w:semiHidden="1" w:unhideWhenUsed="1"/>
+    <w:lsdException w:name="List Bullet" w:semiHidden="1" w:unhideWhenUsed="1"/>
+    <w:lsdException w:name="List Number" w:semiHidden="1" w:unhideWhenUsed="1"/>
+    <w:lsdException w:name="List 2" w:semiHidden="1" w:unhideWhenUsed="1"/>
+    <w:lsdException w:name="List 3" w:semiHidden="1" w:unhideWhenUsed="1"/>
+    <w:lsdException w:name="List 4" w:semiHidden="1" w:unhideWhenUsed="1"/>
+    <w:lsdException w:name="List 5" w:semiHidden="1" w:unhideWhenUsed="1"/>
+    <w:lsdException w:name="List Bullet 2" w:semiHidden="1" w:unhideWhenUsed="1"/>
+    <w:lsdException w:name="List Bullet 3" w:semiHidden="1" w:unhideWhenUsed="1"/>
+    <w:lsdException w:name="List Bullet 4" w:semiHidden="1" w:unhideWhenUsed="1"/>
+    <w:lsdException w:name="List Bullet 5" w:semiHidden="1" w:unhideWhenUsed="1"/>
+    <w:lsdException w:name="List Number 2" w:semiHidden="1" w:unhideWhenUsed="1"/>
+    <w:lsdException w:name="List Number 3" w:semiHidden="1" w:unhideWhenUsed="1"/>
+    <w:lsdException w:name="List Number 4" w:semiHidden="1" w:unhideWhenUsed="1"/>
+    <w:lsdException w:name="List Number 5" w:semiHidden="1" w:unhideWhenUsed="1"/>
+    <w:lsdException w:name="Title" w:uiPriority="10" w:qFormat="1"/>
+    <w:lsdException w:name="Closing" w:semiHidden="1" w:unhideWhenUsed="1"/>
+    <w:lsdException w:name="Signature" w:semiHidden="1" w:unhideWhenUsed="1"/>
+    <w:lsdException w:name="Default Paragraph Font" w:semiHidden="1" w:uiPriority="1" w:unhideWhenUsed="1"/>
+    <w:lsdException w:name="Body Text" w:semiHidden="1" w:unhideWhenUsed="1"/>
+    <w:lsdException w:name="Body Text Indent" w:semiHidden="1" w:unhideWhenUsed="1"/>
+    <w:lsdException w:name="List Continue" w:semiHidden="1" w:unhideWhenUsed="1"/>
+    <w:lsdException w:name="List Continue 2" w:semiHidden="1" w:unhideWhenUsed="1"/>
+    <w:lsdException w:name="List Continue 3" w:semiHidden="1" w:unhideWhenUsed="1"/>
+    <w:lsdException w:name="List Continue 4" w:semiHidden="1" w:unhideWhenUsed="1"/>
+    <w:lsdException w:name="List Continue 5" w:semiHidden="1" w:unhideWhenUsed="1"/>
+    <w:lsdException w:name="Message Header" w:semiHidden="1" w:unhideWhenUsed="1"/>
+    <w:lsdException w:name="Subtitle" w:uiPriority="11" w:qFormat="1"/>
+    <w:lsdException w:name="Salutation" w:semiHidden="1" w:unhideWhenUsed="1"/>
+    <w:lsdException w:name="Date" w:semiHidden="1" w:unhideWhenUsed="1"/>
+    <w:lsdException w:name="Body Text First Indent" w:semiHidden="1" w:unhideWhenUsed="1"/>
+    <w:lsdException w:name="Body Text First Indent 2" w:semiHidden="1" w:unhideWhenUsed="1"/>
+    <w:lsdException w:name="Note Heading" w:semiHidden="1" w:unhideWhenUsed="1"/>
+    <w:lsdException w:name="Body Text 2" w:semiHidden="1" w:unhideWhenUsed="1"/>
+    <w:lsdException w:name="Body Text 3" w:semiHidden="1" w:unhideWhenUsed="1"/>
+    <w:lsdException w:name="Body Text Indent 2" w:semiHidden="1" w:unhideWhenUsed="1"/>
+    <w:lsdException w:name="Body Text Indent 3" w:semiHidden="1" w:unhideWhenUsed="1"/>
+    <w:lsdException w:name="Block Text" w:semiHidden="1" w:unhideWhenUsed="1"/>
+    <w:lsdException w:name="Hyperlink" w:semiHidden="1" w:unhideWhenUsed="1"/>
+    <w:lsdException w:name="FollowedHyperlink" w:semiHidden="1" w:unhideWhenUsed="1"/>
+    <w:lsdException w:name="Strong" w:uiPriority="22" w:qFormat="1"/>
+    <w:lsdException w:name="Emphasis" w:uiPriority="20" w:qFormat="1"/>
+    <w:lsdException w:name="Document Map" w:semiHidden="1" w:unhideWhenUsed="1"/>
+    <w:lsdException w:name="Plain Text" w:semiHidden="1" w:unhideWhenUsed="1"/>
+    <w:lsdException w:name="E-mail Signature" w:semiHidden="1" w:unhideWhenUsed="1"/>
+    <w:lsdException w:name="HTML Top of Form" w:semiHidden="1" w:unhideWhenUsed="1"/>
+    <w:lsdException w:name="HTML Bottom of Form" w:semiHidden="1" w:unhideWhenUsed="1"/>
+    <w:lsdException w:name="Normal (Web)" w:semiHidden="1" w:unhideWhenUsed="1"/>
+    <w:lsdException w:name="HTML Acronym" w:semiHidden="1" w:unhideWhenUsed="1"/>
+    <w:lsdException w:name="HTML Address" w:semiHidden="1" w:unhideWhenUsed="1"/>
+    <w:lsdException w:name="HTML Cite" w:semiHidden="1" w:unhideWhenUsed="1"/>
+    <w:lsdException w:name="HTML Code" w:semiHidden="1" w:unhideWhenUsed="1"/>
+    <w:lsdException w:name="HTML Definition" w:semiHidden="1" w:unhideWhenUsed="1"/>
+    <w:lsdException w:name="HTML Keyboard" w:semiHidden="1" w:unhideWhenUsed="1"/>
+    <w:lsdException w:name="HTML Preformatted" w:semiHidden="1" w:unhideWhenUsed="1"/>
+    <w:lsdException w:name="HTML Sample" w:semiHidden="1" w:unhideWhenUsed="1"/>
+    <w:lsdException w:name="HTML Typewriter" w:semiHidden="1" w:unhideWhenUsed="1"/>
+    <w:lsdException w:name="HTML Variable" w:semiHidden="1" w:unhideWhenUsed="1"/>
+    <w:lsdException w:name="Normal Table" w:semiHidden="1" w:unhideWhenUsed="1"/>
+    <w:lsdException w:name="annotation subject" w:semiHidden="1" w:unhideWhenUsed="1"/>
+    <w:lsdException w:name="No List" w:semiHidden="1" w:unhideWhenUsed="1"/>
+    <w:lsdException w:name="Outline List 1" w:semiHidden="1" w:unhideWhenUsed="1"/>
+    <w:lsdException w:name="Outline List 2" w:semiHidden="1" w:unhideWhenUsed="1"/>
+    <w:lsdException w:name="Outline List 3" w:semiHidden="1" w:unhideWhenUsed="1"/>
+    <w:lsdException w:name="Table Simple 1" w:semiHidden="1" w:unhideWhenUsed="1"/>
+    <w:lsdException w:name="Table Simple 2" w:semiHidden="1" w:unhideWhenUsed="1"/>
+    <w:lsdException w:name="Table Simple 3" w:semiHidden="1" w:unhideWhenUsed="1"/>
+    <w:lsdException w:name="Table Classic 1" w:semiHidden="1" w:unhideWhenUsed="1"/>
+    <w:lsdException w:name="Table Classic 2" w:semiHidden="1" w:unhideWhenUsed="1"/>
+    <w:lsdException w:name="Table Classic 3" w:semiHidden="1" w:unhideWhenUsed="1"/>
+    <w:lsdException w:name="Table Classic 4" w:semiHidden="1" w:unhideWhenUsed="1"/>
+    <w:lsdException w:name="Table Colorful 1" w:semiHidden="1" w:unhideWhenUsed="1"/>
+    <w:lsdException w:name="Table Colorful 2" w:semiHidden="1" w:unhideWhenUsed="1"/>
+    <w:lsdException w:name="Table Colorful 3" w:semiHidden="1" w:unhideWhenUsed="1"/>
+    <w:lsdException w:name="Table Columns 1" w:semiHidden="1" w:unhideWhenUsed="1"/>
+    <w:lsdException w:name="Table Columns 2" w:semiHidden="1" w:unhideWhenUsed="1"/>
+    <w:lsdException w:name="Table Columns 3" w:semiHidden="1" w:unhideWhenUsed="1"/>
+    <w:lsdException w:name="Table Columns 4" w:semiHidden="1" w:unhideWhenUsed="1"/>
+    <w:lsdException w:name="Table Columns 5" w:semiHidden="1" w:unhideWhenUsed="1"/>
+    <w:lsdException w:name="Table Grid 1" w:semiHidden="1" w:unhideWhenUsed="1"/>
+    <w:lsdException w:name="Table Grid 2" w:semiHidden="1" w:unhideWhenUsed="1"/>
+    <w:lsdException w:name="Table Grid 3" w:semiHidden="1" w:unhideWhenUsed="1"/>
+    <w:lsdException w:name="Table Grid 4" w:semiHidden="1" w:unhideWhenUsed="1"/>
+    <w:lsdException w:name="Table Grid 5" w:semiHidden="1" w:unhideWhenUsed="1"/>
+    <w:lsdException w:name="Table Grid 6" w:semiHidden="1" w:unhideWhenUsed="1"/>
+    <w:lsdException w:name="Table Grid 7" w:semiHidden="1" w:unhideWhenUsed="1"/>
+    <w:lsdException w:name="Table Grid 8" w:semiHidden="1" w:unhideWhenUsed="1"/>
+    <w:lsdException w:name="Table List 1" w:semiHidden="1" w:unhideWhenUsed="1"/>
+    <w:lsdException w:name="Table List 2" w:semiHidden="1" w:unhideWhenUsed="1"/>
+    <w:lsdException w:name="Table List 3" w:semiHidden="1" w:unhideWhenUsed="1"/>
+    <w:lsdException w:name="Table List 4" w:semiHidden="1" w:unhideWhenUsed="1"/>
+    <w:lsdException w:name="Table List 5" w:semiHidden="1" w:unhideWhenUsed="1"/>
+    <w:lsdException w:name="Table List 6" w:semiHidden="1" w:unhideWhenUsed="1"/>
+    <w:lsdException w:name="Table List 7" w:semiHidden="1" w:unhideWhenUsed="1"/>
+    <w:lsdException w:name="Table List 8" w:semiHidden="1" w:unhideWhenUsed="1"/>
+    <w:lsdException w:name="Table 3D effects 1" w:semiHidden="1" w:unhideWhenUsed="1"/>
+    <w:lsdException w:name="Table 3D effects 2" w:semiHidden="1" w:unhideWhenUsed="1"/>
+    <w:lsdException w:name="Table 3D effects 3" w:semiHidden="1" w:unhideWhenUsed="1"/>
+    <w:lsdException w:name="Table Contemporary" w:semiHidden="1" w:unhideWhenUsed="1"/>
+    <w:lsdException w:name="Table Elegant" w:semiHidden="1" w:unhideWhenUsed="1"/>
+    <w:lsdException w:name="Table Professional" w:semiHidden="1" w:unhideWhenUsed="1"/>
+    <w:lsdException w:name="Table Subtle 1" w:semiHidden="1" w:unhideWhenUsed="1"/>
+    <w:lsdException w:name="Table Subtle 2" w:semiHidden="1" w:unhideWhenUsed="1"/>
+    <w:lsdException w:name="Table Web 1" w:semiHidden="1" w:unhideWhenUsed="1"/>
+    <w:lsdException w:name="Table Web 2" w:semiHidden="1" w:unhideWhenUsed="1"/>
+    <w:lsdException w:name="Table Web 3" w:semiHidden="1" w:unhideWhenUsed="1"/>
+    <w:lsdException w:name="Balloon Text" w:semiHidden="1" w:unhideWhenUsed="1"/>
+    <w:lsdException w:name="Table Grid" w:uiPriority="39"/>
+    <w:lsdException w:name="Table Theme" w:semiHidden="1" w:unhideWhenUsed="1"/>
+    <w:lsdException w:name="Placeholder Text" w:semiHidden="1"/>
+    <w:lsdException w:name="No Spacing" w:uiPriority="1" w:qFormat="1"/>
+    <w:lsdException w:name="Light Shading" w:uiPriority="60"/>
+    <w:lsdException w:name="Light List" w:uiPriority="61"/>
+    <w:lsdException w:name="Light Grid" w:uiPriority="62"/>
+    <w:lsdException w:name="Medium Shading 1" w:uiPriority="63"/>
+    <w:lsdException w:name="Medium Shading 2" w:uiPriority="64"/>
+    <w:lsdException w:name="Medium List 1" w:uiPriority="65"/>
+    <w:lsdException w:name="Medium List 2" w:uiPriority="66"/>
+    <w:lsdException w:name="Medium Grid 1" w:uiPriority="67"/>
+    <w:lsdException w:name="Medium Grid 2" w:uiPriority="68"/>
+    <w:lsdException w:name="Medium Grid 3" w:uiPriority="69"/>
+    <w:lsdException w:name="Dark List" w:uiPriority="70"/>
+    <w:lsdException w:name="Colorful Shading" w:uiPriority="71"/>
+    <w:lsdException w:name="Colorful List" w:uiPriority="72"/>
+    <w:lsdException w:name="Colorful Grid" w:uiPriority="73"/>
+    <w:lsdException w:name="Light Shading Accent 1" w:uiPriority="60"/>
+    <w:lsdException w:name="Light List Accent 1" w:uiPriority="61"/>
+    <w:lsdException w:name="Light Grid Accent 1" w:uiPriority="62"/>
+    <w:lsdException w:name="Medium Shading 1 Accent 1" w:uiPriority="63"/>
+    <w:lsdException w:name="Medium Shading 2 Accent 1" w:uiPriority="64"/>
+    <w:lsdException w:name="Medium List 1 Accent 1" w:uiPriority="65"/>
+    <w:lsdException w:name="Revision" w:semiHidden="1"/>
+    <w:lsdException w:name="List Paragraph" w:uiPriority="34" w:qFormat="1"/>
+    <w:lsdException w:name="Quote" w:uiPriority="29" w:qFormat="1"/>
+    <w:lsdException w:name="Intense Quote" w:uiPriority="30" w:qFormat="1"/>
+    <w:lsdException w:name="Medium List 2 Accent 1" w:uiPriority="66"/>
+    <w:lsdException w:name="Medium Grid 1 Accent 1" w:uiPriority="67"/>
+    <w:lsdException w:name="Medium Grid 2 Accent 1" w:uiPriority="68"/>
+    <w:lsdException w:name="Medium Grid 3 Accent 1" w:uiPriority="69"/>
+    <w:lsdException w:name="Dark List Accent 1" w:uiPriority="70"/>
+    <w:lsdException w:name="Colorful Shading Accent 1" w:uiPriority="71"/>
+    <w:lsdException w:name="Colorful List Accent 1" w:uiPriority="72"/>
+    <w:lsdException w:name="Colorful Grid Accent 1" w:uiPriority="73"/>
+    <w:lsdException w:name="Light Shading Accent 2" w:uiPriority="60"/>
+    <w:lsdException w:name="Light List Accent 2" w:uiPriority="61"/>
+    <w:lsdException w:name="Light Grid Accent 2" w:uiPriority="62"/>
+    <w:lsdException w:name="Medium Shading 1 Accent 2" w:uiPriority="63"/>
+    <w:lsdException w:name="Medium Shading 2 Accent 2" w:uiPriority="64"/>
+    <w:lsdException w:name="Medium List 1 Accent 2" w:uiPriority="65"/>
+    <w:lsdException w:name="Medium List 2 Accent 2" w:uiPriority="66"/>
+    <w:lsdException w:name="Medium Grid 1 Accent 2" w:uiPriority="67"/>
+    <w:lsdException w:name="Medium Grid 2 Accent 2" w:uiPriority="68"/>
+    <w:lsdException w:name="Medium Grid 3 Accent 2" w:uiPriority="69"/>
+    <w:lsdException w:name="Dark List Accent 2" w:uiPriority="70"/>
+    <w:lsdException w:name="Colorful Shading Accent 2" w:uiPriority="71"/>
+    <w:lsdException w:name="Colorful List Accent 2" w:uiPriority="72"/>
+    <w:lsdException w:name="Colorful Grid Accent 2" w:uiPriority="73"/>
+    <w:lsdException w:name="Light Shading Accent 3" w:uiPriority="60"/>
+    <w:lsdException w:name="Light List Accent 3" w:uiPriority="61"/>
+    <w:lsdException w:name="Light Grid Accent 3" w:uiPriority="62"/>
+    <w:lsdException w:name="Medium Shading 1 Accent 3" w:uiPriority="63"/>
+    <w:lsdException w:name="Medium Shading 2 Accent 3" w:uiPriority="64"/>
+    <w:lsdException w:name="Medium List 1 Accent 3" w:uiPriority="65"/>
+    <w:lsdException w:name="Medium List 2 Accent 3" w:uiPriority="66"/>
+    <w:lsdException w:name="Medium Grid 1 Accent 3" w:uiPriority="67"/>
+    <w:lsdException w:name="Medium Grid 2 Accent 3" w:uiPriority="68"/>
+    <w:lsdException w:name="Medium Grid 3 Accent 3" w:uiPriority="69"/>
+    <w:lsdException w:name="Dark List Accent 3" w:uiPriority="70"/>
+    <w:lsdException w:name="Colorful Shading Accent 3" w:uiPriority="71"/>
+    <w:lsdException w:name="Colorful List Accent 3" w:uiPriority="72"/>
+    <w:lsdException w:name="Colorful Grid Accent 3" w:uiPriority="73"/>
+    <w:lsdException w:name="Light Shading Accent 4" w:uiPriority="60"/>
+    <w:lsdException w:name="Light List Accent 4" w:uiPriority="61"/>
+    <w:lsdException w:name="Light Grid Accent 4" w:uiPriority="62"/>
+    <w:lsdException w:name="Medium Shading 1 Accent 4" w:uiPriority="63"/>
+    <w:lsdException w:name="Medium Shading 2 Accent 4" w:uiPriority="64"/>
+    <w:lsdException w:name="Medium List 1 Accent 4" w:uiPriority="65"/>
+    <w:lsdException w:name="Medium List 2 Accent 4" w:uiPriority="66"/>
+    <w:lsdException w:name="Medium Grid 1 Accent 4" w:uiPriority="67"/>
+    <w:lsdException w:name="Medium Grid 2 Accent 4" w:uiPriority="68"/>
+    <w:lsdException w:name="Medium Grid 3 Accent 4" w:uiPriority="69"/>
+    <w:lsdException w:name="Dark List Accent 4" w:uiPriority="70"/>
+    <w:lsdException w:name="Colorful Shading Accent 4" w:uiPriority="71"/>
+    <w:lsdException w:name="Colorful List Accent 4" w:uiPriority="72"/>
+    <w:lsdException w:name="Colorful Grid Accent 4" w:uiPriority="73"/>
+    <w:lsdException w:name="Light Shading Accent 5" w:uiPriority="60"/>
+    <w:lsdException w:name="Light List Accent 5" w:uiPriority="61"/>
+    <w:lsdException w:name="Light Grid Accent 5" w:uiPriority="62"/>
+    <w:lsdException w:name="Medium Shading 1 Accent 5" w:uiPriority="63"/>
+    <w:lsdException w:name="Medium Shading 2 Accent 5" w:uiPriority="64"/>
+    <w:lsdException w:name="Medium List 1 Accent 5" w:uiPriority="65"/>
+    <w:lsdException w:name="Medium List 2 Accent 5" w:uiPriority="66"/>
+    <w:lsdException w:name="Medium Grid 1 Accent 5" w:uiPriority="67"/>
+    <w:lsdException w:name="Medium Grid 2 Accent 5" w:uiPriority="68"/>
+    <w:lsdException w:name="Medium Grid 3 Accent 5" w:uiPriority="69"/>
+    <w:lsdException w:name="Dark List Accent 5" w:uiPriority="70"/>
+    <w:lsdException w:name="Colorful Shading Accent 5" w:uiPriority="71"/>
+    <w:lsdException w:name="Colorful List Accent 5" w:uiPriority="72"/>
+    <w:lsdException w:name="Colorful Grid Accent 5" w:uiPriority="73"/>
+    <w:lsdException w:name="Light Shading Accent 6" w:uiPriority="60"/>
+    <w:lsdException w:name="Light List Accent 6" w:uiPriority="61"/>
+    <w:lsdException w:name="Light Grid Accent 6" w:uiPriority="62"/>
+    <w:lsdException w:name="Medium Shading 1 Accent 6" w:uiPriority="63"/>
+    <w:lsdException w:name="Medium Shading 2 Accent 6" w:uiPriority="64"/>
+    <w:lsdException w:name="Medium List 1 Accent 6" w:uiPriority="65"/>
+    <w:lsdException w:name="Medium List 2 Accent 6" w:uiPriority="66"/>
+    <w:lsdException w:name="Medium Grid 1 Accent 6" w:uiPriority="67"/>
+    <w:lsdException w:name="Medium Grid 2 Accent 6" w:uiPriority="68"/>
+    <w:lsdException w:name="Medium Grid 3 Accent 6" w:uiPriority="69"/>
+    <w:lsdException w:name="Dark List Accent 6" w:uiPriority="70"/>
+    <w:lsdException w:name="Colorful Shading Accent 6" w:uiPriority="71"/>
+    <w:lsdException w:name="Colorful List Accent 6" w:uiPriority="72"/>
+    <w:lsdException w:name="Colorful Grid Accent 6" w:uiPriority="73"/>
+    <w:lsdException w:name="Subtle Emphasis" w:uiPriority="19" w:qFormat="1"/>
+    <w:lsdException w:name="Intense Emphasis" w:uiPriority="21" w:qFormat="1"/>
+    <w:lsdException w:name="Subtle Reference" w:uiPriority="31" w:qFormat="1"/>
+    <w:lsdException w:name="Intense Reference" w:uiPriority="32" w:qFormat="1"/>
+    <w:lsdException w:name="Book Title" w:uiPriority="33" w:qFormat="1"/>
+    <w:lsdException w:name="Bibliography" w:semiHidden="1" w:uiPriority="37" w:unhideWhenUsed="1"/>
+    <w:lsdException w:name="TOC Heading" w:semiHidden="1" w:uiPriority="39" w:unhideWhenUsed="1" w:qFormat="1"/>
+    <w:lsdException w:name="Plain Table 1" w:uiPriority="41"/>
+    <w:lsdException w:name="Plain Table 2" w:uiPriority="42"/>
+    <w:lsdException w:name="Plain Table 3" w:uiPriority="43"/>
+    <w:lsdException w:name="Plain Table 4" w:uiPriority="44"/>
+    <w:lsdException w:name="Plain Table 5" w:uiPriority="45"/>
+    <w:lsdException w:name="Grid Table Light" w:uiPriority="40"/>
+    <w:lsdException w:name="Grid Table 1 Light" w:uiPriority="46"/>
+    <w:lsdException w:name="Grid Table 2" w:uiPriority="47"/>
+    <w:lsdException w:name="Grid Table 3" w:uiPriority="48"/>
+    <w:lsdException w:name="Grid Table 4" w:uiPriority="49"/>
+    <w:lsdException w:name="Grid Table 5 Dark" w:uiPriority="50"/>
+    <w:lsdException w:name="Grid Table 6 Colorful" w:uiPriority="51"/>
+    <w:lsdException w:name="Grid Table 7 Colorful" w:uiPriority="52"/>
+    <w:lsdException w:name="Grid Table 1 Light Accent 1" w:uiPriority="46"/>
+    <w:lsdException w:name="Grid Table 2 Accent 1" w:uiPriority="47"/>
+    <w:lsdException w:name="Grid Table 3 Accent 1" w:uiPriority="48"/>
+    <w:lsdException w:name="Grid Table 4 Accent 1" w:uiPriority="49"/>
+    <w:lsdException w:name="Grid Table 5 Dark Accent 1" w:uiPriority="50"/>
+    <w:lsdException w:name="Grid Table 6 Colorful Accent 1" w:uiPriority="51"/>
+    <w:lsdException w:name="Grid Table 7 Colorful Accent 1" w:uiPriority="52"/>
+    <w:lsdException w:name="Grid Table 1 Light Accent 2" w:uiPriority="46"/>
+    <w:lsdException w:name="Grid Table 2 Accent 2" w:uiPriority="47"/>
+    <w:lsdException w:name="Grid Table 3 Accent 2" w:uiPriority="48"/>
+    <w:lsdException w:name="Grid Table 4 Accent 2" w:uiPriority="49"/>
+    <w:lsdException w:name="Grid Table 5 Dark Accent 2" w:uiPriority="50"/>
+    <w:lsdException w:name="Grid Table 6 Colorful Accent 2" w:uiPriority="51"/>
+    <w:lsdException w:name="Grid Table 7 Colorful Accent 2" w:uiPriority="52"/>
+    <w:lsdException w:name="Grid Table 1 Light Accent 3" w:uiPriority="46"/>
+    <w:lsdException w:name="Grid Table 2 Accent 3" w:uiPriority="47"/>
+    <w:lsdException w:name="Grid Table 3 Accent 3" w:uiPriority="48"/>
+    <w:lsdException w:name="Grid Table 4 Accent 3" w:uiPriority="49"/>
+    <w:lsdException w:name="Grid Table 5 Dark Accent 3" w:uiPriority="50"/>
+    <w:lsdException w:name="Grid Table 6 Colorful Accent 3" w:uiPriority="51"/>
+    <w:lsdException w:name="Grid Table 7 Colorful Accent 3" w:uiPriority="52"/>
+    <w:lsdException w:name="Grid Table 1 Light Accent 4" w:uiPriority="46"/>
+    <w:lsdException w:name="Grid Table 2 Accent 4" w:uiPriority="47"/>
+    <w:lsdException w:name="Grid Table 3 Accent 4" w:uiPriority="48"/>
+    <w:lsdException w:name="Grid Table 4 Accent 4" w:uiPriority="49"/>
+    <w:lsdException w:name="Grid Table 5 Dark Accent 4" w:uiPriority="50"/>
+    <w:lsdException w:name="Grid Table 6 Colorful Accent 4" w:uiPriority="51"/>
+    <w:lsdException w:name="Grid Table 7 Colorful Accent 4" w:uiPriority="52"/>
+    <w:lsdException w:name="Grid Table 1 Light Accent 5" w:uiPriority="46"/>
+    <w:lsdException w:name="Grid Table 2 Accent 5" w:uiPriority="47"/>
+    <w:lsdException w:name="Grid Table 3 Accent 5" w:uiPriority="48"/>
+    <w:lsdException w:name="Grid Table 4 Accent 5" w:uiPriority="49"/>
+    <w:lsdException w:name="Grid Table 5 Dark Accent 5" w:uiPriority="50"/>
+    <w:lsdException w:name="Grid Table 6 Colorful Accent 5" w:uiPriority="51"/>
+    <w:lsdException w:name="Grid Table 7 Colorful Accent 5" w:uiPriority="52"/>
+    <w:lsdException w:name="Grid Table 1 Light Accent 6" w:uiPriority="46"/>
+    <w:lsdException w:name="Grid Table 2 Accent 6" w:uiPriority="47"/>
+    <w:lsdException w:name="Grid Table 3 Accent 6" w:uiPriority="48"/>
+    <w:lsdException w:name="Grid Table 4 Accent 6" w:uiPriority="49"/>
+    <w:lsdException w:name="Grid Table 5 Dark Accent 6" w:uiPriority="50"/>
+    <w:lsdException w:name="Grid Table 6 Colorful Accent 6" w:uiPriority="51"/>
+    <w:lsdException w:name="Grid Table 7 Colorful Accent 6" w:uiPriority="52"/>
+    <w:lsdException w:name="List Table 1 Light" w:uiPriority="46"/>
+    <w:lsdException w:name="List Table 2" w:uiPriority="47"/>
+    <w:lsdException w:name="List Table 3" w:uiPriority="48"/>
+    <w:lsdException w:name="List Table 4" w:uiPriority="49"/>
+    <w:lsdException w:name="List Table 5 Dark" w:uiPriority="50"/>
+    <w:lsdException w:name="List Table 6 Colorful" w:uiPriority="51"/>
+    <w:lsdException w:name="List Table 7 Colorful" w:uiPriority="52"/>
+    <w:lsdException w:name="List Table 1 Light Accent 1" w:uiPriority="46"/>
+    <w:lsdException w:name="List Table 2 Accent 1" w:uiPriority="47"/>
+    <w:lsdException w:name="List Table 3 Accent 1" w:uiPriority="48"/>
+    <w:lsdException w:name="List Table 4 Accent 1" w:uiPriority="49"/>
+    <w:lsdException w:name="List Table 5 Dark Accent 1" w:uiPriority="50"/>
+    <w:lsdException w:name="List Table 6 Colorful Accent 1" w:uiPriority="51"/>
+    <w:lsdException w:name="List Table 7 Colorful Accent 1" w:uiPriority="52"/>
+    <w:lsdException w:name="List Table 1 Light Accent 2" w:uiPriority="46"/>
+    <w:lsdException w:name="List Table 2 Accent 2" w:uiPriority="47"/>
+    <w:lsdException w:name="List Table 3 Accent 2" w:uiPriority="48"/>
+    <w:lsdException w:name="List Table 4 Accent 2" w:uiPriority="49"/>
+    <w:lsdException w:name="List Table 5 Dark Accent 2" w:uiPriority="50"/>
+    <w:lsdException w:name="List Table 6 Colorful Accent 2" w:uiPriority="51"/>
+    <w:lsdException w:name="List Table 7 Colorful Accent 2" w:uiPriority="52"/>
+    <w:lsdException w:name="List Table 1 Light Accent 3" w:uiPriority="46"/>
+    <w:lsdException w:name="List Table 2 Accent 3" w:uiPriority="47"/>
+    <w:lsdException w:name="List Table 3 Accent 3" w:uiPriority="48"/>
+    <w:lsdException w:name="List Table 4 Accent 3" w:uiPriority="49"/>
+    <w:lsdException w:name="List Table 5 Dark Accent 3" w:uiPriority="50"/>
+    <w:lsdException w:name="List Table 6 Colorful Accent 3" w:uiPriority="51"/>
+    <w:lsdException w:name="List Table 7 Colorful Accent 3" w:uiPriority="52"/>
+    <w:lsdException w:name="List Table 1 Light Accent 4" w:uiPriority="46"/>
+    <w:lsdException w:name="List Table 2 Accent 4" w:uiPriority="47"/>
+    <w:lsdException w:name="List Table 3 Accent 4" w:uiPriority="48"/>
+    <w:lsdException w:name="List Table 4 Accent 4" w:uiPriority="49"/>
+    <w:lsdException w:name="List Table 5 Dark Accent 4" w:uiPriority="50"/>
+    <w:lsdException w:name="List Table 6 Colorful Accent 4" w:uiPriority="51"/>
+    <w:lsdException w:name="List Table 7 Colorful Accent 4" w:uiPriority="52"/>
+    <w:lsdException w:name="List Table 1 Light Accent 5" w:uiPriority="46"/>
+    <w:lsdException w:name="List Table 2 Accent 5" w:uiPriority="47"/>
+    <w:lsdException w:name="List Table 3 Accent 5" w:uiPriority="48"/>
+    <w:lsdException w:name="List Table 4 Accent 5" w:uiPriority="49"/>
+    <w:lsdException w:name="List Table 5 Dark Accent 5" w:uiPriority="50"/>
+    <w:lsdException w:name="List Table 6 Colorful Accent 5" w:uiPriority="51"/>
+    <w:lsdException w:name="List Table 7 Colorful Accent 5" w:uiPriority="52"/>
+    <w:lsdException w:name="List Table 1 Light Accent 6" w:uiPriority="46"/>
+    <w:lsdException w:name="List Table 2 Accent 6" w:uiPriority="47"/>
+    <w:lsdException w:name="List Table 3 Accent 6" w:uiPriority="48"/>
+    <w:lsdException w:name="List Table 4 Accent 6" w:uiPriority="49"/>
+    <w:lsdException w:name="List Table 5 Dark Accent 6" w:uiPriority="50"/>
+    <w:lsdException w:name="List Table 6 Colorful Accent 6" w:uiPriority="51"/>
+    <w:lsdException w:name="List Table 7 Colorful Accent 6" w:uiPriority="52"/>
+    <w:lsdException w:name="Mention" w:semiHidden="1" w:unhideWhenUsed="1"/>
+    <w:lsdException w:name="Smart Hyperlink" w:semiHidden="1" w:unhideWhenUsed="1"/>
+    <w:lsdException w:name="Hashtag" w:semiHidden="1" w:unhideWhenUsed="1"/>
+    <w:lsdException w:name="Unresolved Mention" w:semiHidden="1" w:unhideWhenUsed="1"/>
+    <w:lsdException w:name="Smart Link" w:semiHidden="1" w:unhideWhenUsed="1"/>
+  </w:latentStyles>
+  <w:style w:type="paragraph" w:default="1" w:styleId="Normal">
     <w:name w:val="Normal"/>
-    <w:qFormat w:val="1"/>
-    <w:rsid w:val="00BE0F39"/>
-    <w:pPr>
-      <w:spacing w:after="200" w:line="276" w:lineRule="auto"/>
-    </w:pPr>
+    <w:qFormat/>
+    <w:rsid w:val="00BE0F39"/>
     <w:rPr>
       <w:rFonts w:eastAsiaTheme="minorEastAsia"/>
-      <w:lang w:eastAsia="es-BO"/>
     </w:rPr>
   </w:style>
   <w:style w:type="paragraph" w:styleId="Ttulo1">
@@ -998,17 +944,17 @@
     <w:basedOn w:val="Normal"/>
     <w:link w:val="Ttulo1Car"/>
     <w:uiPriority w:val="9"/>
-    <w:qFormat w:val="1"/>
+    <w:qFormat/>
     <w:rsid w:val="00BE0F39"/>
     <w:pPr>
       <w:spacing w:after="240" w:line="360" w:lineRule="auto"/>
       <w:outlineLvl w:val="0"/>
     </w:pPr>
     <w:rPr>
-      <w:rFonts w:ascii="Times New Roman" w:cs="Arial" w:hAnsi="Times New Roman"/>
-      <w:b w:val="1"/>
+      <w:rFonts w:ascii="Times New Roman" w:hAnsi="Times New Roman" w:cs="Arial"/>
+      <w:b/>
       <w:sz w:val="28"/>
-      <w:lang w:eastAsia="es-ES" w:val="es-ES"/>
+      <w:lang w:val="es-ES" w:eastAsia="es-ES"/>
     </w:rPr>
   </w:style>
   <w:style w:type="paragraph" w:styleId="Ttulo2">
@@ -1017,8 +963,9 @@
     <w:next w:val="Normal"/>
     <w:link w:val="Ttulo2Car"/>
     <w:uiPriority w:val="9"/>
-    <w:unhideWhenUsed w:val="1"/>
-    <w:qFormat w:val="1"/>
+    <w:semiHidden/>
+    <w:unhideWhenUsed/>
+    <w:qFormat/>
     <w:rsid w:val="00BE0F39"/>
     <w:pPr>
       <w:spacing w:after="240" w:line="360" w:lineRule="auto"/>
@@ -1026,10 +973,10 @@
       <w:outlineLvl w:val="1"/>
     </w:pPr>
     <w:rPr>
-      <w:rFonts w:ascii="Times New Roman" w:cs="Arial" w:hAnsi="Times New Roman"/>
-      <w:b w:val="1"/>
+      <w:rFonts w:ascii="Times New Roman" w:hAnsi="Times New Roman" w:cs="Arial"/>
+      <w:b/>
       <w:sz w:val="24"/>
-      <w:lang w:eastAsia="es-ES" w:val="es-ES"/>
+      <w:lang w:val="es-ES" w:eastAsia="es-ES"/>
     </w:rPr>
   </w:style>
   <w:style w:type="paragraph" w:styleId="Ttulo3">
@@ -1038,8 +985,9 @@
     <w:next w:val="Normal"/>
     <w:link w:val="Ttulo3Car"/>
     <w:uiPriority w:val="9"/>
-    <w:unhideWhenUsed w:val="1"/>
-    <w:qFormat w:val="1"/>
+    <w:semiHidden/>
+    <w:unhideWhenUsed/>
+    <w:qFormat/>
     <w:rsid w:val="00BE0F39"/>
     <w:pPr>
       <w:spacing w:after="240" w:line="360" w:lineRule="auto"/>
@@ -1047,8 +995,8 @@
       <w:outlineLvl w:val="2"/>
     </w:pPr>
     <w:rPr>
-      <w:rFonts w:ascii="Times New Roman" w:cs="Arial" w:hAnsi="Times New Roman"/>
-      <w:b w:val="1"/>
+      <w:rFonts w:ascii="Times New Roman" w:hAnsi="Times New Roman" w:cs="Arial"/>
+      <w:b/>
       <w:sz w:val="24"/>
       <w:lang w:eastAsia="es-ES"/>
     </w:rPr>
@@ -1059,8 +1007,9 @@
     <w:next w:val="Normal"/>
     <w:link w:val="Ttulo4Car"/>
     <w:uiPriority w:val="9"/>
-    <w:unhideWhenUsed w:val="1"/>
-    <w:qFormat w:val="1"/>
+    <w:semiHidden/>
+    <w:unhideWhenUsed/>
+    <w:qFormat/>
     <w:rsid w:val="00BE0F39"/>
     <w:pPr>
       <w:outlineLvl w:val="3"/>
@@ -1072,18 +1021,19 @@
     <w:next w:val="Normal"/>
     <w:link w:val="Ttulo5Car"/>
     <w:uiPriority w:val="9"/>
-    <w:unhideWhenUsed w:val="1"/>
-    <w:qFormat w:val="1"/>
-    <w:rsid w:val="00BE0F39"/>
-    <w:pPr>
-      <w:keepNext w:val="1"/>
-      <w:keepLines w:val="1"/>
-      <w:spacing w:after="0" w:before="40"/>
+    <w:semiHidden/>
+    <w:unhideWhenUsed/>
+    <w:qFormat/>
+    <w:rsid w:val="00BE0F39"/>
+    <w:pPr>
+      <w:keepNext/>
+      <w:keepLines/>
+      <w:spacing w:before="40" w:after="0"/>
       <w:outlineLvl w:val="4"/>
     </w:pPr>
     <w:rPr>
-      <w:rFonts w:ascii="Arial" w:hAnsi="Arial" w:cstheme="majorBidi" w:eastAsiaTheme="majorEastAsia"/>
-      <w:b w:val="1"/>
+      <w:rFonts w:ascii="Arial" w:eastAsiaTheme="majorEastAsia" w:hAnsi="Arial" w:cstheme="majorBidi"/>
+      <w:b/>
     </w:rPr>
   </w:style>
   <w:style w:type="paragraph" w:styleId="Ttulo6">
@@ -1092,21 +1042,21 @@
     <w:next w:val="Normal"/>
     <w:link w:val="Ttulo6Car"/>
     <w:uiPriority w:val="9"/>
-    <w:semiHidden w:val="1"/>
-    <w:unhideWhenUsed w:val="1"/>
-    <w:qFormat w:val="1"/>
-    <w:rsid w:val="00BE0F39"/>
-    <w:pPr>
-      <w:keepNext w:val="1"/>
-      <w:keepLines w:val="1"/>
-      <w:spacing w:after="0" w:before="200"/>
+    <w:semiHidden/>
+    <w:unhideWhenUsed/>
+    <w:qFormat/>
+    <w:rsid w:val="00BE0F39"/>
+    <w:pPr>
+      <w:keepNext/>
+      <w:keepLines/>
+      <w:spacing w:before="200" w:after="0"/>
       <w:outlineLvl w:val="5"/>
     </w:pPr>
     <w:rPr>
-      <w:rFonts w:asciiTheme="majorHAnsi" w:cstheme="majorBidi" w:eastAsiaTheme="majorEastAsia" w:hAnsiTheme="majorHAnsi"/>
-      <w:i w:val="1"/>
-      <w:iCs w:val="1"/>
-      <w:color w:val="1f3763" w:themeColor="accent1" w:themeShade="00007F"/>
+      <w:rFonts w:asciiTheme="majorHAnsi" w:eastAsiaTheme="majorEastAsia" w:hAnsiTheme="majorHAnsi" w:cstheme="majorBidi"/>
+      <w:i/>
+      <w:iCs/>
+      <w:color w:val="1F3763" w:themeColor="accent1" w:themeShade="7F"/>
     </w:rPr>
   </w:style>
   <w:style w:type="paragraph" w:styleId="Ttulo7">
@@ -1115,141 +1065,194 @@
     <w:next w:val="Normal"/>
     <w:link w:val="Ttulo7Car"/>
     <w:uiPriority w:val="9"/>
-    <w:semiHidden w:val="1"/>
-    <w:unhideWhenUsed w:val="1"/>
-    <w:qFormat w:val="1"/>
-    <w:rsid w:val="00BE0F39"/>
-    <w:pPr>
-      <w:keepNext w:val="1"/>
-      <w:keepLines w:val="1"/>
-      <w:spacing w:after="0" w:before="200"/>
+    <w:semiHidden/>
+    <w:unhideWhenUsed/>
+    <w:qFormat/>
+    <w:rsid w:val="00BE0F39"/>
+    <w:pPr>
+      <w:keepNext/>
+      <w:keepLines/>
+      <w:spacing w:before="200" w:after="0"/>
       <w:outlineLvl w:val="6"/>
     </w:pPr>
     <w:rPr>
-      <w:rFonts w:asciiTheme="majorHAnsi" w:cstheme="majorBidi" w:eastAsiaTheme="majorEastAsia" w:hAnsiTheme="majorHAnsi"/>
-      <w:i w:val="1"/>
-      <w:iCs w:val="1"/>
-      <w:color w:val="404040" w:themeColor="text1" w:themeTint="0000BF"/>
-    </w:rPr>
-  </w:style>
-  <w:style w:type="character" w:styleId="Fuentedeprrafopredeter" w:default="1">
+      <w:rFonts w:asciiTheme="majorHAnsi" w:eastAsiaTheme="majorEastAsia" w:hAnsiTheme="majorHAnsi" w:cstheme="majorBidi"/>
+      <w:i/>
+      <w:iCs/>
+      <w:color w:val="404040" w:themeColor="text1" w:themeTint="BF"/>
+    </w:rPr>
+  </w:style>
+  <w:style w:type="character" w:default="1" w:styleId="Fuentedeprrafopredeter">
     <w:name w:val="Default Paragraph Font"/>
     <w:uiPriority w:val="1"/>
-    <w:semiHidden w:val="1"/>
-    <w:unhideWhenUsed w:val="1"/>
-  </w:style>
-  <w:style w:type="table" w:styleId="Tablanormal" w:default="1">
+    <w:semiHidden/>
+    <w:unhideWhenUsed/>
+  </w:style>
+  <w:style w:type="table" w:default="1" w:styleId="Tablanormal">
     <w:name w:val="Normal Table"/>
     <w:uiPriority w:val="99"/>
-    <w:semiHidden w:val="1"/>
-    <w:unhideWhenUsed w:val="1"/>
+    <w:semiHidden/>
+    <w:unhideWhenUsed/>
     <w:tblPr>
-      <w:tblInd w:w="0.0" w:type="dxa"/>
+      <w:tblInd w:w="0" w:type="dxa"/>
       <w:tblCellMar>
-        <w:top w:w="0.0" w:type="dxa"/>
-        <w:left w:w="108.0" w:type="dxa"/>
-        <w:bottom w:w="0.0" w:type="dxa"/>
-        <w:right w:w="108.0" w:type="dxa"/>
+        <w:top w:w="0" w:type="dxa"/>
+        <w:left w:w="108" w:type="dxa"/>
+        <w:bottom w:w="0" w:type="dxa"/>
+        <w:right w:w="108" w:type="dxa"/>
       </w:tblCellMar>
     </w:tblPr>
   </w:style>
-  <w:style w:type="numbering" w:styleId="Sinlista" w:default="1">
+  <w:style w:type="numbering" w:default="1" w:styleId="Sinlista">
     <w:name w:val="No List"/>
     <w:uiPriority w:val="99"/>
-    <w:semiHidden w:val="1"/>
-    <w:unhideWhenUsed w:val="1"/>
-  </w:style>
-  <w:style w:type="character" w:styleId="Ttulo1Car" w:customStyle="1">
+    <w:semiHidden/>
+    <w:unhideWhenUsed/>
+  </w:style>
+  <w:style w:type="table" w:customStyle="1" w:styleId="TableNormal">
+    <w:name w:val="Table Normal"/>
+    <w:tblPr>
+      <w:tblCellMar>
+        <w:top w:w="0" w:type="dxa"/>
+        <w:left w:w="0" w:type="dxa"/>
+        <w:bottom w:w="0" w:type="dxa"/>
+        <w:right w:w="0" w:type="dxa"/>
+      </w:tblCellMar>
+    </w:tblPr>
+  </w:style>
+  <w:style w:type="paragraph" w:styleId="Ttulo">
+    <w:name w:val="Title"/>
+    <w:basedOn w:val="Normal"/>
+    <w:link w:val="TtuloCar"/>
+    <w:uiPriority w:val="10"/>
+    <w:qFormat/>
+    <w:rsid w:val="00BE0F39"/>
+    <w:pPr>
+      <w:spacing w:after="0" w:line="240" w:lineRule="auto"/>
+      <w:jc w:val="center"/>
+    </w:pPr>
+    <w:rPr>
+      <w:rFonts w:ascii="Times New Roman" w:eastAsia="Times New Roman" w:hAnsi="Times New Roman" w:cs="Times New Roman"/>
+      <w:b/>
+      <w:bCs/>
+      <w:sz w:val="36"/>
+      <w:szCs w:val="24"/>
+      <w:lang w:val="es-ES" w:eastAsia="es-ES"/>
+    </w:rPr>
+  </w:style>
+  <w:style w:type="table" w:customStyle="1" w:styleId="TableNormal0">
+    <w:name w:val="Table Normal"/>
+    <w:tblPr>
+      <w:tblCellMar>
+        <w:top w:w="0" w:type="dxa"/>
+        <w:left w:w="0" w:type="dxa"/>
+        <w:bottom w:w="0" w:type="dxa"/>
+        <w:right w:w="0" w:type="dxa"/>
+      </w:tblCellMar>
+    </w:tblPr>
+  </w:style>
+  <w:style w:type="table" w:customStyle="1" w:styleId="TableNormal1">
+    <w:name w:val="Table Normal"/>
+    <w:tblPr>
+      <w:tblCellMar>
+        <w:top w:w="0" w:type="dxa"/>
+        <w:left w:w="0" w:type="dxa"/>
+        <w:bottom w:w="0" w:type="dxa"/>
+        <w:right w:w="0" w:type="dxa"/>
+      </w:tblCellMar>
+    </w:tblPr>
+  </w:style>
+  <w:style w:type="character" w:customStyle="1" w:styleId="Ttulo1Car">
     <w:name w:val="Título 1 Car"/>
     <w:basedOn w:val="Fuentedeprrafopredeter"/>
     <w:link w:val="Ttulo1"/>
     <w:uiPriority w:val="9"/>
     <w:rsid w:val="00BE0F39"/>
     <w:rPr>
-      <w:rFonts w:ascii="Times New Roman" w:cs="Arial" w:hAnsi="Times New Roman" w:eastAsiaTheme="minorEastAsia"/>
-      <w:b w:val="1"/>
+      <w:rFonts w:ascii="Times New Roman" w:eastAsiaTheme="minorEastAsia" w:hAnsi="Times New Roman" w:cs="Arial"/>
+      <w:b/>
       <w:sz w:val="28"/>
-      <w:lang w:eastAsia="es-ES" w:val="es-ES"/>
-    </w:rPr>
-  </w:style>
-  <w:style w:type="character" w:styleId="Ttulo2Car" w:customStyle="1">
+      <w:lang w:val="es-ES" w:eastAsia="es-ES"/>
+    </w:rPr>
+  </w:style>
+  <w:style w:type="character" w:customStyle="1" w:styleId="Ttulo2Car">
     <w:name w:val="Título 2 Car"/>
     <w:basedOn w:val="Fuentedeprrafopredeter"/>
     <w:link w:val="Ttulo2"/>
     <w:uiPriority w:val="9"/>
     <w:rsid w:val="00BE0F39"/>
     <w:rPr>
-      <w:rFonts w:ascii="Times New Roman" w:cs="Arial" w:hAnsi="Times New Roman" w:eastAsiaTheme="minorEastAsia"/>
-      <w:b w:val="1"/>
+      <w:rFonts w:ascii="Times New Roman" w:eastAsiaTheme="minorEastAsia" w:hAnsi="Times New Roman" w:cs="Arial"/>
+      <w:b/>
       <w:sz w:val="24"/>
-      <w:lang w:eastAsia="es-ES" w:val="es-ES"/>
-    </w:rPr>
-  </w:style>
-  <w:style w:type="character" w:styleId="Ttulo3Car" w:customStyle="1">
+      <w:lang w:val="es-ES" w:eastAsia="es-ES"/>
+    </w:rPr>
+  </w:style>
+  <w:style w:type="character" w:customStyle="1" w:styleId="Ttulo3Car">
     <w:name w:val="Título 3 Car"/>
     <w:basedOn w:val="Fuentedeprrafopredeter"/>
     <w:link w:val="Ttulo3"/>
     <w:uiPriority w:val="9"/>
     <w:rsid w:val="00BE0F39"/>
     <w:rPr>
-      <w:rFonts w:ascii="Times New Roman" w:cs="Arial" w:hAnsi="Times New Roman" w:eastAsiaTheme="minorEastAsia"/>
-      <w:b w:val="1"/>
+      <w:rFonts w:ascii="Times New Roman" w:eastAsiaTheme="minorEastAsia" w:hAnsi="Times New Roman" w:cs="Arial"/>
+      <w:b/>
       <w:sz w:val="24"/>
       <w:lang w:eastAsia="es-ES"/>
     </w:rPr>
   </w:style>
-  <w:style w:type="character" w:styleId="Ttulo4Car" w:customStyle="1">
+  <w:style w:type="character" w:customStyle="1" w:styleId="Ttulo4Car">
     <w:name w:val="Título 4 Car"/>
     <w:basedOn w:val="Fuentedeprrafopredeter"/>
     <w:link w:val="Ttulo4"/>
     <w:uiPriority w:val="9"/>
     <w:rsid w:val="00BE0F39"/>
     <w:rPr>
-      <w:rFonts w:ascii="Times New Roman" w:cs="Arial" w:hAnsi="Times New Roman" w:eastAsiaTheme="minorEastAsia"/>
-      <w:b w:val="1"/>
+      <w:rFonts w:ascii="Times New Roman" w:eastAsiaTheme="minorEastAsia" w:hAnsi="Times New Roman" w:cs="Arial"/>
+      <w:b/>
       <w:sz w:val="24"/>
       <w:lang w:eastAsia="es-ES"/>
     </w:rPr>
   </w:style>
-  <w:style w:type="character" w:styleId="Ttulo5Car" w:customStyle="1">
+  <w:style w:type="character" w:customStyle="1" w:styleId="Ttulo5Car">
     <w:name w:val="Título 5 Car"/>
     <w:basedOn w:val="Fuentedeprrafopredeter"/>
     <w:link w:val="Ttulo5"/>
     <w:uiPriority w:val="9"/>
     <w:rsid w:val="00BE0F39"/>
     <w:rPr>
-      <w:rFonts w:ascii="Arial" w:hAnsi="Arial" w:cstheme="majorBidi" w:eastAsiaTheme="majorEastAsia"/>
-      <w:b w:val="1"/>
+      <w:rFonts w:ascii="Arial" w:eastAsiaTheme="majorEastAsia" w:hAnsi="Arial" w:cstheme="majorBidi"/>
+      <w:b/>
       <w:lang w:eastAsia="es-BO"/>
     </w:rPr>
   </w:style>
-  <w:style w:type="character" w:styleId="Ttulo6Car" w:customStyle="1">
+  <w:style w:type="character" w:customStyle="1" w:styleId="Ttulo6Car">
     <w:name w:val="Título 6 Car"/>
     <w:basedOn w:val="Fuentedeprrafopredeter"/>
     <w:link w:val="Ttulo6"/>
     <w:uiPriority w:val="9"/>
-    <w:semiHidden w:val="1"/>
-    <w:rsid w:val="00BE0F39"/>
-    <w:rPr>
-      <w:rFonts w:asciiTheme="majorHAnsi" w:cstheme="majorBidi" w:eastAsiaTheme="majorEastAsia" w:hAnsiTheme="majorHAnsi"/>
-      <w:i w:val="1"/>
-      <w:iCs w:val="1"/>
-      <w:color w:val="1f3763" w:themeColor="accent1" w:themeShade="00007F"/>
+    <w:semiHidden/>
+    <w:rsid w:val="00BE0F39"/>
+    <w:rPr>
+      <w:rFonts w:asciiTheme="majorHAnsi" w:eastAsiaTheme="majorEastAsia" w:hAnsiTheme="majorHAnsi" w:cstheme="majorBidi"/>
+      <w:i/>
+      <w:iCs/>
+      <w:color w:val="1F3763" w:themeColor="accent1" w:themeShade="7F"/>
       <w:lang w:eastAsia="es-BO"/>
     </w:rPr>
   </w:style>
-  <w:style w:type="character" w:styleId="Ttulo7Car" w:customStyle="1">
+  <w:style w:type="character" w:customStyle="1" w:styleId="Ttulo7Car">
     <w:name w:val="Título 7 Car"/>
     <w:basedOn w:val="Fuentedeprrafopredeter"/>
     <w:link w:val="Ttulo7"/>
     <w:uiPriority w:val="9"/>
-    <w:semiHidden w:val="1"/>
-    <w:rsid w:val="00BE0F39"/>
-    <w:rPr>
-      <w:rFonts w:asciiTheme="majorHAnsi" w:cstheme="majorBidi" w:eastAsiaTheme="majorEastAsia" w:hAnsiTheme="majorHAnsi"/>
-      <w:i w:val="1"/>
-      <w:iCs w:val="1"/>
-      <w:color w:val="404040" w:themeColor="text1" w:themeTint="0000BF"/>
+    <w:semiHidden/>
+    <w:rsid w:val="00BE0F39"/>
+    <w:rPr>
+      <w:rFonts w:asciiTheme="majorHAnsi" w:eastAsiaTheme="majorEastAsia" w:hAnsiTheme="majorHAnsi" w:cstheme="majorBidi"/>
+      <w:i/>
+      <w:iCs/>
+      <w:color w:val="404040" w:themeColor="text1" w:themeTint="BF"/>
       <w:lang w:eastAsia="es-BO"/>
     </w:rPr>
   </w:style>
@@ -1258,33 +1261,33 @@
     <w:basedOn w:val="Normal"/>
     <w:link w:val="PrrafodelistaCar"/>
     <w:uiPriority w:val="34"/>
-    <w:qFormat w:val="1"/>
+    <w:qFormat/>
     <w:rsid w:val="00BE0F39"/>
     <w:pPr>
       <w:spacing w:after="0" w:line="240" w:lineRule="auto"/>
       <w:ind w:left="708"/>
     </w:pPr>
     <w:rPr>
-      <w:rFonts w:ascii="Times New Roman" w:cs="Times New Roman" w:eastAsia="Times New Roman" w:hAnsi="Times New Roman"/>
+      <w:rFonts w:ascii="Times New Roman" w:eastAsia="Times New Roman" w:hAnsi="Times New Roman" w:cs="Times New Roman"/>
       <w:sz w:val="20"/>
       <w:szCs w:val="20"/>
       <w:lang w:eastAsia="es-ES"/>
     </w:rPr>
   </w:style>
-  <w:style w:type="paragraph" w:styleId="Contenidodelatabla" w:customStyle="1">
+  <w:style w:type="paragraph" w:customStyle="1" w:styleId="Contenidodelatabla">
     <w:name w:val="Contenido de la tabla"/>
     <w:basedOn w:val="Normal"/>
     <w:rsid w:val="00BE0F39"/>
     <w:pPr>
-      <w:suppressLineNumbers w:val="1"/>
+      <w:suppressLineNumbers/>
       <w:tabs>
         <w:tab w:val="left" w:pos="708"/>
       </w:tabs>
-      <w:suppressAutoHyphens w:val="1"/>
+      <w:suppressAutoHyphens/>
       <w:spacing w:after="0" w:line="100" w:lineRule="atLeast"/>
     </w:pPr>
     <w:rPr>
-      <w:rFonts w:ascii="Verdana" w:cs="Arial" w:eastAsia="Times New Roman" w:hAnsi="Verdana"/>
+      <w:rFonts w:ascii="Verdana" w:eastAsia="Times New Roman" w:hAnsi="Verdana" w:cs="Arial"/>
       <w:sz w:val="24"/>
       <w:szCs w:val="24"/>
     </w:rPr>
@@ -1293,8 +1296,8 @@
     <w:name w:val="footnote text"/>
     <w:basedOn w:val="Normal"/>
     <w:link w:val="TextonotapieCar"/>
-    <w:semiHidden w:val="1"/>
-    <w:unhideWhenUsed w:val="1"/>
+    <w:semiHidden/>
+    <w:unhideWhenUsed/>
     <w:rsid w:val="00BE0F39"/>
     <w:pPr>
       <w:spacing w:after="0" w:line="240" w:lineRule="auto"/>
@@ -1305,11 +1308,11 @@
       <w:lang w:eastAsia="es-ES"/>
     </w:rPr>
   </w:style>
-  <w:style w:type="character" w:styleId="TextonotapieCar" w:customStyle="1">
+  <w:style w:type="character" w:customStyle="1" w:styleId="TextonotapieCar">
     <w:name w:val="Texto nota pie Car"/>
     <w:basedOn w:val="Fuentedeprrafopredeter"/>
     <w:link w:val="Textonotapie"/>
-    <w:semiHidden w:val="1"/>
+    <w:semiHidden/>
     <w:rsid w:val="00BE0F39"/>
     <w:rPr>
       <w:rFonts w:eastAsiaTheme="minorEastAsia"/>
@@ -1322,8 +1325,8 @@
     <w:name w:val="footnote reference"/>
     <w:basedOn w:val="Fuentedeprrafopredeter"/>
     <w:uiPriority w:val="99"/>
-    <w:semiHidden w:val="1"/>
-    <w:unhideWhenUsed w:val="1"/>
+    <w:semiHidden/>
+    <w:unhideWhenUsed/>
     <w:rsid w:val="00BE0F39"/>
     <w:rPr>
       <w:vertAlign w:val="superscript"/>
@@ -1339,37 +1342,37 @@
       <w:jc w:val="center"/>
     </w:pPr>
     <w:rPr>
-      <w:rFonts w:ascii="Times New Roman" w:cs="Times New Roman" w:eastAsia="Times New Roman" w:hAnsi="Times New Roman"/>
-      <w:b w:val="1"/>
-      <w:bCs w:val="1"/>
+      <w:rFonts w:ascii="Times New Roman" w:eastAsia="Times New Roman" w:hAnsi="Times New Roman" w:cs="Times New Roman"/>
+      <w:b/>
+      <w:bCs/>
       <w:sz w:val="16"/>
       <w:szCs w:val="24"/>
       <w:lang w:eastAsia="es-ES"/>
     </w:rPr>
   </w:style>
-  <w:style w:type="character" w:styleId="Textoindependiente3Car" w:customStyle="1">
+  <w:style w:type="character" w:customStyle="1" w:styleId="Textoindependiente3Car">
     <w:name w:val="Texto independiente 3 Car"/>
     <w:basedOn w:val="Fuentedeprrafopredeter"/>
     <w:link w:val="Textoindependiente3"/>
     <w:rsid w:val="00BE0F39"/>
     <w:rPr>
-      <w:rFonts w:ascii="Times New Roman" w:cs="Times New Roman" w:eastAsia="Times New Roman" w:hAnsi="Times New Roman"/>
-      <w:b w:val="1"/>
-      <w:bCs w:val="1"/>
+      <w:rFonts w:ascii="Times New Roman" w:eastAsia="Times New Roman" w:hAnsi="Times New Roman" w:cs="Times New Roman"/>
+      <w:b/>
+      <w:bCs/>
       <w:sz w:val="16"/>
       <w:szCs w:val="24"/>
       <w:lang w:eastAsia="es-ES"/>
     </w:rPr>
   </w:style>
-  <w:style w:type="paragraph" w:styleId="titulo11" w:customStyle="1">
+  <w:style w:type="paragraph" w:customStyle="1" w:styleId="titulo11">
     <w:name w:val="titulo1_1"/>
     <w:basedOn w:val="Normal"/>
     <w:rsid w:val="00BE0F39"/>
     <w:pPr>
-      <w:spacing w:after="100" w:afterAutospacing="1" w:before="100" w:beforeAutospacing="1" w:line="240" w:lineRule="auto"/>
-    </w:pPr>
-    <w:rPr>
-      <w:rFonts w:ascii="Times New Roman" w:cs="Times New Roman" w:eastAsia="Times New Roman" w:hAnsi="Times New Roman"/>
+      <w:spacing w:before="100" w:beforeAutospacing="1" w:after="100" w:afterAutospacing="1" w:line="240" w:lineRule="auto"/>
+    </w:pPr>
+    <w:rPr>
+      <w:rFonts w:ascii="Times New Roman" w:eastAsia="Times New Roman" w:hAnsi="Times New Roman" w:cs="Times New Roman"/>
       <w:sz w:val="24"/>
       <w:szCs w:val="24"/>
     </w:rPr>
@@ -1378,24 +1381,24 @@
     <w:name w:val="Strong"/>
     <w:basedOn w:val="Fuentedeprrafopredeter"/>
     <w:uiPriority w:val="22"/>
-    <w:qFormat w:val="1"/>
-    <w:rsid w:val="00BE0F39"/>
-    <w:rPr>
-      <w:b w:val="1"/>
-      <w:bCs w:val="1"/>
+    <w:qFormat/>
+    <w:rsid w:val="00BE0F39"/>
+    <w:rPr>
+      <w:b/>
+      <w:bCs/>
     </w:rPr>
   </w:style>
   <w:style w:type="paragraph" w:styleId="NormalWeb">
     <w:name w:val="Normal (Web)"/>
     <w:basedOn w:val="Normal"/>
     <w:uiPriority w:val="99"/>
-    <w:unhideWhenUsed w:val="1"/>
-    <w:rsid w:val="00BE0F39"/>
-    <w:pPr>
-      <w:spacing w:after="100" w:afterAutospacing="1" w:before="100" w:beforeAutospacing="1" w:line="240" w:lineRule="auto"/>
-    </w:pPr>
-    <w:rPr>
-      <w:rFonts w:ascii="Times New Roman" w:cs="Times New Roman" w:eastAsia="Times New Roman" w:hAnsi="Times New Roman"/>
+    <w:unhideWhenUsed/>
+    <w:rsid w:val="00BE0F39"/>
+    <w:pPr>
+      <w:spacing w:before="100" w:beforeAutospacing="1" w:after="100" w:afterAutospacing="1" w:line="240" w:lineRule="auto"/>
+    </w:pPr>
+    <w:rPr>
+      <w:rFonts w:ascii="Times New Roman" w:eastAsia="Times New Roman" w:hAnsi="Times New Roman" w:cs="Times New Roman"/>
       <w:sz w:val="24"/>
       <w:szCs w:val="24"/>
     </w:rPr>
@@ -1405,47 +1408,46 @@
     <w:basedOn w:val="Normal"/>
     <w:link w:val="TextodegloboCar"/>
     <w:uiPriority w:val="99"/>
-    <w:semiHidden w:val="1"/>
-    <w:unhideWhenUsed w:val="1"/>
+    <w:semiHidden/>
+    <w:unhideWhenUsed/>
     <w:rsid w:val="00BE0F39"/>
     <w:pPr>
       <w:spacing w:after="0" w:line="240" w:lineRule="auto"/>
     </w:pPr>
     <w:rPr>
-      <w:rFonts w:ascii="Tahoma" w:cs="Tahoma" w:hAnsi="Tahoma"/>
+      <w:rFonts w:ascii="Tahoma" w:hAnsi="Tahoma" w:cs="Tahoma"/>
       <w:sz w:val="16"/>
       <w:szCs w:val="16"/>
     </w:rPr>
   </w:style>
-  <w:style w:type="character" w:styleId="TextodegloboCar" w:customStyle="1">
+  <w:style w:type="character" w:customStyle="1" w:styleId="TextodegloboCar">
     <w:name w:val="Texto de globo Car"/>
     <w:basedOn w:val="Fuentedeprrafopredeter"/>
     <w:link w:val="Textodeglobo"/>
     <w:uiPriority w:val="99"/>
-    <w:semiHidden w:val="1"/>
-    <w:rsid w:val="00BE0F39"/>
-    <w:rPr>
-      <w:rFonts w:ascii="Tahoma" w:cs="Tahoma" w:hAnsi="Tahoma" w:eastAsiaTheme="minorEastAsia"/>
+    <w:semiHidden/>
+    <w:rsid w:val="00BE0F39"/>
+    <w:rPr>
+      <w:rFonts w:ascii="Tahoma" w:eastAsiaTheme="minorEastAsia" w:hAnsi="Tahoma" w:cs="Tahoma"/>
       <w:sz w:val="16"/>
       <w:szCs w:val="16"/>
       <w:lang w:eastAsia="es-BO"/>
     </w:rPr>
   </w:style>
-  <w:style w:type="paragraph" w:styleId="Predeterminado" w:customStyle="1">
+  <w:style w:type="paragraph" w:customStyle="1" w:styleId="Predeterminado">
     <w:name w:val="Predeterminado"/>
     <w:rsid w:val="00BE0F39"/>
     <w:pPr>
       <w:tabs>
         <w:tab w:val="left" w:pos="708"/>
       </w:tabs>
-      <w:suppressAutoHyphens w:val="1"/>
+      <w:suppressAutoHyphens/>
       <w:spacing w:after="0" w:line="100" w:lineRule="atLeast"/>
     </w:pPr>
     <w:rPr>
-      <w:rFonts w:ascii="Verdana" w:cs="Arial" w:eastAsia="Times New Roman" w:hAnsi="Verdana"/>
+      <w:rFonts w:ascii="Verdana" w:eastAsia="Times New Roman" w:hAnsi="Verdana" w:cs="Arial"/>
       <w:sz w:val="24"/>
       <w:szCs w:val="24"/>
-      <w:lang w:eastAsia="es-BO"/>
     </w:rPr>
   </w:style>
   <w:style w:type="paragraph" w:styleId="Encabezado">
@@ -1453,7 +1455,7 @@
     <w:basedOn w:val="Normal"/>
     <w:link w:val="EncabezadoCar"/>
     <w:uiPriority w:val="99"/>
-    <w:unhideWhenUsed w:val="1"/>
+    <w:unhideWhenUsed/>
     <w:rsid w:val="00BE0F39"/>
     <w:pPr>
       <w:tabs>
@@ -1463,7 +1465,7 @@
       <w:spacing w:after="0" w:line="240" w:lineRule="auto"/>
     </w:pPr>
   </w:style>
-  <w:style w:type="character" w:styleId="EncabezadoCar" w:customStyle="1">
+  <w:style w:type="character" w:customStyle="1" w:styleId="EncabezadoCar">
     <w:name w:val="Encabezado Car"/>
     <w:basedOn w:val="Fuentedeprrafopredeter"/>
     <w:link w:val="Encabezado"/>
@@ -1479,7 +1481,7 @@
     <w:basedOn w:val="Normal"/>
     <w:link w:val="PiedepginaCar"/>
     <w:uiPriority w:val="99"/>
-    <w:unhideWhenUsed w:val="1"/>
+    <w:unhideWhenUsed/>
     <w:rsid w:val="00BE0F39"/>
     <w:pPr>
       <w:tabs>
@@ -1489,7 +1491,7 @@
       <w:spacing w:after="0" w:line="240" w:lineRule="auto"/>
     </w:pPr>
   </w:style>
-  <w:style w:type="character" w:styleId="PiedepginaCar" w:customStyle="1">
+  <w:style w:type="character" w:customStyle="1" w:styleId="PiedepginaCar">
     <w:name w:val="Pie de página Car"/>
     <w:basedOn w:val="Fuentedeprrafopredeter"/>
     <w:link w:val="Piedepgina"/>
@@ -1510,16 +1512,16 @@
     </w:pPr>
     <w:rPr>
       <w:rFonts w:eastAsiaTheme="minorEastAsia"/>
-      <w:lang w:eastAsia="es-BO" w:val="es-ES"/>
+      <w:lang w:val="es-ES"/>
     </w:rPr>
     <w:tblPr>
       <w:tblBorders>
-        <w:top w:color="auto" w:space="0" w:sz="4" w:val="single"/>
-        <w:left w:color="auto" w:space="0" w:sz="4" w:val="single"/>
-        <w:bottom w:color="auto" w:space="0" w:sz="4" w:val="single"/>
-        <w:right w:color="auto" w:space="0" w:sz="4" w:val="single"/>
-        <w:insideH w:color="auto" w:space="0" w:sz="4" w:val="single"/>
-        <w:insideV w:color="auto" w:space="0" w:sz="4" w:val="single"/>
+        <w:top w:val="single" w:sz="4" w:space="0" w:color="auto"/>
+        <w:left w:val="single" w:sz="4" w:space="0" w:color="auto"/>
+        <w:bottom w:val="single" w:sz="4" w:space="0" w:color="auto"/>
+        <w:right w:val="single" w:sz="4" w:space="0" w:color="auto"/>
+        <w:insideH w:val="single" w:sz="4" w:space="0" w:color="auto"/>
+        <w:insideV w:val="single" w:sz="4" w:space="0" w:color="auto"/>
       </w:tblBorders>
     </w:tblPr>
   </w:style>
@@ -1528,13 +1530,13 @@
     <w:basedOn w:val="Normal"/>
     <w:link w:val="Textoindependiente2Car"/>
     <w:uiPriority w:val="99"/>
-    <w:unhideWhenUsed w:val="1"/>
+    <w:unhideWhenUsed/>
     <w:rsid w:val="00BE0F39"/>
     <w:pPr>
       <w:spacing w:after="120" w:line="480" w:lineRule="auto"/>
     </w:pPr>
   </w:style>
-  <w:style w:type="character" w:styleId="Textoindependiente2Car" w:customStyle="1">
+  <w:style w:type="character" w:customStyle="1" w:styleId="Textoindependiente2Car">
     <w:name w:val="Texto independiente 2 Car"/>
     <w:basedOn w:val="Fuentedeprrafopredeter"/>
     <w:link w:val="Textoindependiente2"/>
@@ -1547,26 +1549,25 @@
   </w:style>
   <w:style w:type="paragraph" w:styleId="Revisin">
     <w:name w:val="Revision"/>
-    <w:hidden w:val="1"/>
+    <w:hidden/>
     <w:uiPriority w:val="99"/>
-    <w:semiHidden w:val="1"/>
+    <w:semiHidden/>
     <w:rsid w:val="00BE0F39"/>
     <w:pPr>
       <w:spacing w:after="0" w:line="240" w:lineRule="auto"/>
     </w:pPr>
     <w:rPr>
       <w:rFonts w:eastAsiaTheme="minorEastAsia"/>
-      <w:lang w:eastAsia="es-BO"/>
     </w:rPr>
   </w:style>
   <w:style w:type="character" w:styleId="Hipervnculo">
     <w:name w:val="Hyperlink"/>
     <w:basedOn w:val="Fuentedeprrafopredeter"/>
     <w:uiPriority w:val="99"/>
-    <w:unhideWhenUsed w:val="1"/>
-    <w:rsid w:val="00BE0F39"/>
-    <w:rPr>
-      <w:color w:val="0000ff"/>
+    <w:unhideWhenUsed/>
+    <w:rsid w:val="00BE0F39"/>
+    <w:rPr>
+      <w:color w:val="0000FF"/>
       <w:u w:val="single"/>
     </w:rPr>
   </w:style>
@@ -1574,18 +1575,18 @@
     <w:name w:val="Emphasis"/>
     <w:basedOn w:val="Fuentedeprrafopredeter"/>
     <w:uiPriority w:val="20"/>
-    <w:qFormat w:val="1"/>
-    <w:rsid w:val="00BE0F39"/>
-    <w:rPr>
-      <w:i w:val="1"/>
-      <w:iCs w:val="1"/>
+    <w:qFormat/>
+    <w:rsid w:val="00BE0F39"/>
+    <w:rPr>
+      <w:i/>
+      <w:iCs/>
     </w:rPr>
   </w:style>
   <w:style w:type="paragraph" w:styleId="Sinespaciado">
     <w:name w:val="No Spacing"/>
     <w:link w:val="SinespaciadoCar"/>
     <w:uiPriority w:val="1"/>
-    <w:qFormat w:val="1"/>
+    <w:qFormat/>
     <w:rsid w:val="00BE0F39"/>
     <w:pPr>
       <w:spacing w:after="0" w:line="240" w:lineRule="auto"/>
@@ -1596,7 +1597,7 @@
       <w:lang w:val="es-ES"/>
     </w:rPr>
   </w:style>
-  <w:style w:type="character" w:styleId="SinespaciadoCar" w:customStyle="1">
+  <w:style w:type="character" w:customStyle="1" w:styleId="SinespaciadoCar">
     <w:name w:val="Sin espaciado Car"/>
     <w:basedOn w:val="Fuentedeprrafopredeter"/>
     <w:link w:val="Sinespaciado"/>
@@ -1606,7 +1607,7 @@
       <w:lang w:val="es-ES"/>
     </w:rPr>
   </w:style>
-  <w:style w:type="paragraph" w:styleId="Default" w:customStyle="1">
+  <w:style w:type="paragraph" w:customStyle="1" w:styleId="Default">
     <w:name w:val="Default"/>
     <w:rsid w:val="00BE0F39"/>
     <w:pPr>
@@ -1616,47 +1617,28 @@
       <w:spacing w:after="0" w:line="240" w:lineRule="auto"/>
     </w:pPr>
     <w:rPr>
-      <w:rFonts w:ascii="Times New Roman" w:cs="Times New Roman" w:hAnsi="Times New Roman" w:eastAsiaTheme="minorEastAsia"/>
+      <w:rFonts w:ascii="Times New Roman" w:eastAsiaTheme="minorEastAsia" w:hAnsi="Times New Roman" w:cs="Times New Roman"/>
       <w:color w:val="000000"/>
       <w:sz w:val="24"/>
       <w:szCs w:val="24"/>
-      <w:lang w:eastAsia="es-BO" w:val="es-ES"/>
-    </w:rPr>
-  </w:style>
-  <w:style w:type="paragraph" w:styleId="Ttulo">
-    <w:name w:val="Title"/>
-    <w:basedOn w:val="Normal"/>
-    <w:link w:val="TtuloCar"/>
-    <w:qFormat w:val="1"/>
-    <w:rsid w:val="00BE0F39"/>
-    <w:pPr>
-      <w:spacing w:after="0" w:line="240" w:lineRule="auto"/>
-      <w:jc w:val="center"/>
-    </w:pPr>
-    <w:rPr>
-      <w:rFonts w:ascii="Times New Roman" w:cs="Times New Roman" w:eastAsia="Times New Roman" w:hAnsi="Times New Roman"/>
-      <w:b w:val="1"/>
-      <w:bCs w:val="1"/>
-      <w:sz w:val="36"/>
-      <w:szCs w:val="24"/>
-      <w:lang w:eastAsia="es-ES" w:val="es-ES"/>
-    </w:rPr>
-  </w:style>
-  <w:style w:type="character" w:styleId="TtuloCar" w:customStyle="1">
+      <w:lang w:val="es-ES"/>
+    </w:rPr>
+  </w:style>
+  <w:style w:type="character" w:customStyle="1" w:styleId="TtuloCar">
     <w:name w:val="Título Car"/>
     <w:basedOn w:val="Fuentedeprrafopredeter"/>
     <w:link w:val="Ttulo"/>
     <w:rsid w:val="00BE0F39"/>
     <w:rPr>
-      <w:rFonts w:ascii="Times New Roman" w:cs="Times New Roman" w:eastAsia="Times New Roman" w:hAnsi="Times New Roman"/>
-      <w:b w:val="1"/>
-      <w:bCs w:val="1"/>
+      <w:rFonts w:ascii="Times New Roman" w:eastAsia="Times New Roman" w:hAnsi="Times New Roman" w:cs="Times New Roman"/>
+      <w:b/>
+      <w:bCs/>
       <w:sz w:val="36"/>
       <w:szCs w:val="24"/>
-      <w:lang w:eastAsia="es-ES" w:val="es-ES"/>
-    </w:rPr>
-  </w:style>
-  <w:style w:type="character" w:styleId="apple-converted-space" w:customStyle="1">
+      <w:lang w:val="es-ES" w:eastAsia="es-ES"/>
+    </w:rPr>
+  </w:style>
+  <w:style w:type="character" w:customStyle="1" w:styleId="apple-converted-space">
     <w:name w:val="apple-converted-space"/>
     <w:basedOn w:val="Fuentedeprrafopredeter"/>
     <w:rsid w:val="00BE0F39"/>
@@ -1667,36 +1649,36 @@
     <w:next w:val="Normal"/>
     <w:link w:val="DescripcinCar"/>
     <w:uiPriority w:val="35"/>
-    <w:unhideWhenUsed w:val="1"/>
-    <w:qFormat w:val="1"/>
+    <w:unhideWhenUsed/>
+    <w:qFormat/>
     <w:rsid w:val="00BE0F39"/>
     <w:pPr>
       <w:spacing w:line="240" w:lineRule="auto"/>
     </w:pPr>
     <w:rPr>
-      <w:i w:val="1"/>
-      <w:iCs w:val="1"/>
-      <w:color w:val="44546a" w:themeColor="text2"/>
+      <w:i/>
+      <w:iCs/>
+      <w:color w:val="44546A" w:themeColor="text2"/>
       <w:sz w:val="18"/>
       <w:szCs w:val="18"/>
     </w:rPr>
   </w:style>
-  <w:style w:type="paragraph" w:styleId="Estilo1" w:customStyle="1">
+  <w:style w:type="paragraph" w:customStyle="1" w:styleId="Estilo1">
     <w:name w:val="Estilo1"/>
     <w:basedOn w:val="Descripcin"/>
     <w:link w:val="Estilo1Car"/>
-    <w:qFormat w:val="1"/>
+    <w:qFormat/>
     <w:rsid w:val="00BE0F39"/>
     <w:pPr>
       <w:jc w:val="center"/>
     </w:pPr>
     <w:rPr>
-      <w:rFonts w:ascii="Arial" w:cs="Arial" w:hAnsi="Arial"/>
-      <w:b w:val="1"/>
+      <w:rFonts w:ascii="Arial" w:hAnsi="Arial" w:cs="Arial"/>
+      <w:b/>
       <w:i w:val="0"/>
     </w:rPr>
   </w:style>
-  <w:style w:type="character" w:styleId="DescripcinCar" w:customStyle="1">
+  <w:style w:type="character" w:customStyle="1" w:styleId="DescripcinCar">
     <w:name w:val="Descripción Car"/>
     <w:basedOn w:val="Fuentedeprrafopredeter"/>
     <w:link w:val="Descripcin"/>
@@ -1704,43 +1686,43 @@
     <w:rsid w:val="00BE0F39"/>
     <w:rPr>
       <w:rFonts w:eastAsiaTheme="minorEastAsia"/>
-      <w:i w:val="1"/>
-      <w:iCs w:val="1"/>
-      <w:color w:val="44546a" w:themeColor="text2"/>
+      <w:i/>
+      <w:iCs/>
+      <w:color w:val="44546A" w:themeColor="text2"/>
       <w:sz w:val="18"/>
       <w:szCs w:val="18"/>
       <w:lang w:eastAsia="es-BO"/>
     </w:rPr>
   </w:style>
-  <w:style w:type="character" w:styleId="Estilo1Car" w:customStyle="1">
+  <w:style w:type="character" w:customStyle="1" w:styleId="Estilo1Car">
     <w:name w:val="Estilo1 Car"/>
     <w:basedOn w:val="DescripcinCar"/>
     <w:link w:val="Estilo1"/>
     <w:rsid w:val="00BE0F39"/>
     <w:rPr>
-      <w:rFonts w:ascii="Arial" w:cs="Arial" w:hAnsi="Arial" w:eastAsiaTheme="minorEastAsia"/>
-      <w:b w:val="1"/>
+      <w:rFonts w:ascii="Arial" w:eastAsiaTheme="minorEastAsia" w:hAnsi="Arial" w:cs="Arial"/>
+      <w:b/>
       <w:i w:val="0"/>
-      <w:iCs w:val="1"/>
-      <w:color w:val="44546a" w:themeColor="text2"/>
+      <w:iCs/>
+      <w:color w:val="44546A" w:themeColor="text2"/>
       <w:sz w:val="18"/>
       <w:szCs w:val="18"/>
       <w:lang w:eastAsia="es-BO"/>
     </w:rPr>
   </w:style>
-  <w:style w:type="character" w:styleId="citation" w:customStyle="1">
+  <w:style w:type="character" w:customStyle="1" w:styleId="citation">
     <w:name w:val="citation"/>
     <w:basedOn w:val="Fuentedeprrafopredeter"/>
     <w:rsid w:val="00BE0F39"/>
   </w:style>
-  <w:style w:type="character" w:styleId="PrrafodelistaCar" w:customStyle="1">
+  <w:style w:type="character" w:customStyle="1" w:styleId="PrrafodelistaCar">
     <w:name w:val="Párrafo de lista Car"/>
     <w:link w:val="Prrafodelista"/>
     <w:uiPriority w:val="34"/>
-    <w:locked w:val="1"/>
-    <w:rsid w:val="00BE0F39"/>
-    <w:rPr>
-      <w:rFonts w:ascii="Times New Roman" w:cs="Times New Roman" w:eastAsia="Times New Roman" w:hAnsi="Times New Roman"/>
+    <w:locked/>
+    <w:rsid w:val="00BE0F39"/>
+    <w:rPr>
+      <w:rFonts w:ascii="Times New Roman" w:eastAsia="Times New Roman" w:hAnsi="Times New Roman" w:cs="Times New Roman"/>
       <w:sz w:val="20"/>
       <w:szCs w:val="20"/>
       <w:lang w:eastAsia="es-ES"/>
@@ -1750,22 +1732,22 @@
     <w:name w:val="toc 1"/>
     <w:basedOn w:val="Normal"/>
     <w:next w:val="Normal"/>
-    <w:autoRedefine w:val="1"/>
+    <w:autoRedefine/>
     <w:uiPriority w:val="39"/>
-    <w:unhideWhenUsed w:val="1"/>
+    <w:unhideWhenUsed/>
     <w:rsid w:val="00BE0F39"/>
     <w:pPr>
       <w:tabs>
         <w:tab w:val="right" w:leader="dot" w:pos="9111"/>
       </w:tabs>
-      <w:spacing w:after="120" w:before="120" w:line="360" w:lineRule="auto"/>
-    </w:pPr>
-    <w:rPr>
-      <w:rFonts w:ascii="Times New Roman" w:cs="Times New Roman" w:hAnsi="Times New Roman"/>
-      <w:b w:val="1"/>
-      <w:bCs w:val="1"/>
-      <w:caps w:val="1"/>
-      <w:noProof w:val="1"/>
+      <w:spacing w:before="120" w:after="120" w:line="360" w:lineRule="auto"/>
+    </w:pPr>
+    <w:rPr>
+      <w:rFonts w:ascii="Times New Roman" w:hAnsi="Times New Roman" w:cs="Times New Roman"/>
+      <w:b/>
+      <w:bCs/>
+      <w:caps/>
+      <w:noProof/>
       <w:sz w:val="24"/>
       <w:szCs w:val="24"/>
     </w:rPr>
@@ -1774,9 +1756,9 @@
     <w:name w:val="toc 2"/>
     <w:basedOn w:val="Normal"/>
     <w:next w:val="Normal"/>
-    <w:autoRedefine w:val="1"/>
+    <w:autoRedefine/>
     <w:uiPriority w:val="39"/>
-    <w:unhideWhenUsed w:val="1"/>
+    <w:unhideWhenUsed/>
     <w:rsid w:val="00BE0F39"/>
     <w:pPr>
       <w:spacing w:after="0"/>
@@ -1784,7 +1766,7 @@
     </w:pPr>
     <w:rPr>
       <w:rFonts w:cstheme="minorHAnsi"/>
-      <w:smallCaps w:val="1"/>
+      <w:smallCaps/>
       <w:sz w:val="20"/>
       <w:szCs w:val="20"/>
     </w:rPr>
@@ -1793,9 +1775,9 @@
     <w:name w:val="toc 3"/>
     <w:basedOn w:val="Normal"/>
     <w:next w:val="Normal"/>
-    <w:autoRedefine w:val="1"/>
+    <w:autoRedefine/>
     <w:uiPriority w:val="39"/>
-    <w:unhideWhenUsed w:val="1"/>
+    <w:unhideWhenUsed/>
     <w:rsid w:val="00BE0F39"/>
     <w:pPr>
       <w:spacing w:after="0"/>
@@ -1803,8 +1785,8 @@
     </w:pPr>
     <w:rPr>
       <w:rFonts w:cstheme="minorHAnsi"/>
-      <w:i w:val="1"/>
-      <w:iCs w:val="1"/>
+      <w:i/>
+      <w:iCs/>
       <w:sz w:val="20"/>
       <w:szCs w:val="20"/>
     </w:rPr>
@@ -1813,9 +1795,9 @@
     <w:name w:val="toc 4"/>
     <w:basedOn w:val="Normal"/>
     <w:next w:val="Normal"/>
-    <w:autoRedefine w:val="1"/>
+    <w:autoRedefine/>
     <w:uiPriority w:val="39"/>
-    <w:unhideWhenUsed w:val="1"/>
+    <w:unhideWhenUsed/>
     <w:rsid w:val="00BE0F39"/>
     <w:pPr>
       <w:spacing w:after="0"/>
@@ -1831,9 +1813,9 @@
     <w:name w:val="toc 5"/>
     <w:basedOn w:val="Normal"/>
     <w:next w:val="Normal"/>
-    <w:autoRedefine w:val="1"/>
+    <w:autoRedefine/>
     <w:uiPriority w:val="39"/>
-    <w:unhideWhenUsed w:val="1"/>
+    <w:unhideWhenUsed/>
     <w:rsid w:val="00BE0F39"/>
     <w:pPr>
       <w:spacing w:after="0"/>
@@ -1849,9 +1831,9 @@
     <w:name w:val="toc 6"/>
     <w:basedOn w:val="Normal"/>
     <w:next w:val="Normal"/>
-    <w:autoRedefine w:val="1"/>
+    <w:autoRedefine/>
     <w:uiPriority w:val="39"/>
-    <w:unhideWhenUsed w:val="1"/>
+    <w:unhideWhenUsed/>
     <w:rsid w:val="00BE0F39"/>
     <w:pPr>
       <w:spacing w:after="0"/>
@@ -1867,9 +1849,9 @@
     <w:name w:val="toc 7"/>
     <w:basedOn w:val="Normal"/>
     <w:next w:val="Normal"/>
-    <w:autoRedefine w:val="1"/>
+    <w:autoRedefine/>
     <w:uiPriority w:val="39"/>
-    <w:unhideWhenUsed w:val="1"/>
+    <w:unhideWhenUsed/>
     <w:rsid w:val="00BE0F39"/>
     <w:pPr>
       <w:spacing w:after="0"/>
@@ -1885,9 +1867,9 @@
     <w:name w:val="toc 8"/>
     <w:basedOn w:val="Normal"/>
     <w:next w:val="Normal"/>
-    <w:autoRedefine w:val="1"/>
+    <w:autoRedefine/>
     <w:uiPriority w:val="39"/>
-    <w:unhideWhenUsed w:val="1"/>
+    <w:unhideWhenUsed/>
     <w:rsid w:val="00BE0F39"/>
     <w:pPr>
       <w:spacing w:after="0"/>
@@ -1903,9 +1885,9 @@
     <w:name w:val="toc 9"/>
     <w:basedOn w:val="Normal"/>
     <w:next w:val="Normal"/>
-    <w:autoRedefine w:val="1"/>
+    <w:autoRedefine/>
     <w:uiPriority w:val="39"/>
-    <w:unhideWhenUsed w:val="1"/>
+    <w:unhideWhenUsed/>
     <w:rsid w:val="00BE0F39"/>
     <w:pPr>
       <w:spacing w:after="0"/>
@@ -1922,7 +1904,7 @@
     <w:basedOn w:val="Normal"/>
     <w:next w:val="Normal"/>
     <w:uiPriority w:val="99"/>
-    <w:unhideWhenUsed w:val="1"/>
+    <w:unhideWhenUsed/>
     <w:rsid w:val="00BE0F39"/>
     <w:pPr>
       <w:spacing w:after="0"/>
@@ -1937,72 +1919,71 @@
       <w:spacing w:after="0" w:line="240" w:lineRule="auto"/>
     </w:pPr>
     <w:rPr>
-      <w:rFonts w:asciiTheme="majorHAnsi" w:cstheme="majorBidi" w:eastAsiaTheme="majorEastAsia" w:hAnsiTheme="majorHAnsi"/>
+      <w:rFonts w:asciiTheme="majorHAnsi" w:eastAsiaTheme="majorEastAsia" w:hAnsiTheme="majorHAnsi" w:cstheme="majorBidi"/>
       <w:color w:val="000000" w:themeColor="text1"/>
-      <w:lang w:eastAsia="es-BO"/>
     </w:rPr>
     <w:tblPr>
       <w:tblStyleRowBandSize w:val="1"/>
       <w:tblStyleColBandSize w:val="1"/>
       <w:tblBorders>
-        <w:top w:color="000000" w:space="0" w:sz="8" w:themeColor="text1" w:val="single"/>
-        <w:left w:color="000000" w:space="0" w:sz="8" w:themeColor="text1" w:val="single"/>
-        <w:bottom w:color="000000" w:space="0" w:sz="8" w:themeColor="text1" w:val="single"/>
-        <w:right w:color="000000" w:space="0" w:sz="8" w:themeColor="text1" w:val="single"/>
-        <w:insideH w:color="000000" w:space="0" w:sz="8" w:themeColor="text1" w:val="single"/>
-        <w:insideV w:color="000000" w:space="0" w:sz="8" w:themeColor="text1" w:val="single"/>
+        <w:top w:val="single" w:sz="8" w:space="0" w:color="000000" w:themeColor="text1"/>
+        <w:left w:val="single" w:sz="8" w:space="0" w:color="000000" w:themeColor="text1"/>
+        <w:bottom w:val="single" w:sz="8" w:space="0" w:color="000000" w:themeColor="text1"/>
+        <w:right w:val="single" w:sz="8" w:space="0" w:color="000000" w:themeColor="text1"/>
+        <w:insideH w:val="single" w:sz="8" w:space="0" w:color="000000" w:themeColor="text1"/>
+        <w:insideV w:val="single" w:sz="8" w:space="0" w:color="000000" w:themeColor="text1"/>
       </w:tblBorders>
     </w:tblPr>
     <w:tcPr>
-      <w:shd w:color="auto" w:fill="c0c0c0" w:themeFill="text1" w:themeFillTint="00003F" w:val="clear"/>
+      <w:shd w:val="clear" w:color="auto" w:fill="C0C0C0" w:themeFill="text1" w:themeFillTint="3F"/>
     </w:tcPr>
     <w:tblStylePr w:type="firstRow">
       <w:rPr>
-        <w:b w:val="1"/>
-        <w:bCs w:val="1"/>
+        <w:b/>
+        <w:bCs/>
         <w:color w:val="000000" w:themeColor="text1"/>
       </w:rPr>
       <w:tblPr/>
       <w:tcPr>
-        <w:shd w:color="auto" w:fill="e6e6e6" w:themeFill="text1" w:themeFillTint="000019" w:val="clear"/>
+        <w:shd w:val="clear" w:color="auto" w:fill="E6E6E6" w:themeFill="text1" w:themeFillTint="19"/>
       </w:tcPr>
     </w:tblStylePr>
     <w:tblStylePr w:type="lastRow">
       <w:rPr>
-        <w:b w:val="1"/>
-        <w:bCs w:val="1"/>
+        <w:b/>
+        <w:bCs/>
         <w:color w:val="000000" w:themeColor="text1"/>
       </w:rPr>
       <w:tblPr/>
       <w:tcPr>
         <w:tcBorders>
-          <w:top w:color="000000" w:space="0" w:sz="12" w:themeColor="text1" w:val="single"/>
-          <w:left w:space="0" w:sz="0" w:val="nil"/>
-          <w:bottom w:space="0" w:sz="0" w:val="nil"/>
-          <w:right w:space="0" w:sz="0" w:val="nil"/>
-          <w:insideH w:space="0" w:sz="0" w:val="nil"/>
-          <w:insideV w:space="0" w:sz="0" w:val="nil"/>
-        </w:tcBorders>
-        <w:shd w:color="auto" w:fill="ffffff" w:themeFill="background1" w:val="clear"/>
+          <w:top w:val="single" w:sz="12" w:space="0" w:color="000000" w:themeColor="text1"/>
+          <w:left w:val="nil"/>
+          <w:bottom w:val="nil"/>
+          <w:right w:val="nil"/>
+          <w:insideH w:val="nil"/>
+          <w:insideV w:val="nil"/>
+        </w:tcBorders>
+        <w:shd w:val="clear" w:color="auto" w:fill="FFFFFF" w:themeFill="background1"/>
       </w:tcPr>
     </w:tblStylePr>
     <w:tblStylePr w:type="firstCol">
       <w:rPr>
-        <w:b w:val="1"/>
-        <w:bCs w:val="1"/>
+        <w:b/>
+        <w:bCs/>
         <w:color w:val="000000" w:themeColor="text1"/>
       </w:rPr>
       <w:tblPr/>
       <w:tcPr>
         <w:tcBorders>
-          <w:top w:space="0" w:sz="0" w:val="nil"/>
-          <w:left w:space="0" w:sz="0" w:val="nil"/>
-          <w:bottom w:space="0" w:sz="0" w:val="nil"/>
-          <w:right w:space="0" w:sz="0" w:val="nil"/>
-          <w:insideH w:space="0" w:sz="0" w:val="nil"/>
-          <w:insideV w:space="0" w:sz="0" w:val="nil"/>
-        </w:tcBorders>
-        <w:shd w:color="auto" w:fill="ffffff" w:themeFill="background1" w:val="clear"/>
+          <w:top w:val="nil"/>
+          <w:left w:val="nil"/>
+          <w:bottom w:val="nil"/>
+          <w:right w:val="nil"/>
+          <w:insideH w:val="nil"/>
+          <w:insideV w:val="nil"/>
+        </w:tcBorders>
+        <w:shd w:val="clear" w:color="auto" w:fill="FFFFFF" w:themeFill="background1"/>
       </w:tcPr>
     </w:tblStylePr>
     <w:tblStylePr w:type="lastCol">
@@ -2014,36 +1995,36 @@
       <w:tblPr/>
       <w:tcPr>
         <w:tcBorders>
-          <w:top w:space="0" w:sz="0" w:val="nil"/>
-          <w:left w:space="0" w:sz="0" w:val="nil"/>
-          <w:bottom w:space="0" w:sz="0" w:val="nil"/>
-          <w:right w:space="0" w:sz="0" w:val="nil"/>
-          <w:insideH w:space="0" w:sz="0" w:val="nil"/>
-          <w:insideV w:space="0" w:sz="0" w:val="nil"/>
-        </w:tcBorders>
-        <w:shd w:color="auto" w:fill="cccccc" w:themeFill="text1" w:themeFillTint="000033" w:val="clear"/>
+          <w:top w:val="nil"/>
+          <w:left w:val="nil"/>
+          <w:bottom w:val="nil"/>
+          <w:right w:val="nil"/>
+          <w:insideH w:val="nil"/>
+          <w:insideV w:val="nil"/>
+        </w:tcBorders>
+        <w:shd w:val="clear" w:color="auto" w:fill="CCCCCC" w:themeFill="text1" w:themeFillTint="33"/>
       </w:tcPr>
     </w:tblStylePr>
     <w:tblStylePr w:type="band1Vert">
       <w:tblPr/>
       <w:tcPr>
-        <w:shd w:color="auto" w:fill="808080" w:themeFill="text1" w:themeFillTint="00007F" w:val="clear"/>
+        <w:shd w:val="clear" w:color="auto" w:fill="808080" w:themeFill="text1" w:themeFillTint="7F"/>
       </w:tcPr>
     </w:tblStylePr>
     <w:tblStylePr w:type="band1Horz">
       <w:tblPr/>
       <w:tcPr>
         <w:tcBorders>
-          <w:insideH w:color="000000" w:space="0" w:sz="6" w:themeColor="text1" w:val="single"/>
-          <w:insideV w:color="000000" w:space="0" w:sz="6" w:themeColor="text1" w:val="single"/>
-        </w:tcBorders>
-        <w:shd w:color="auto" w:fill="808080" w:themeFill="text1" w:themeFillTint="00007F" w:val="clear"/>
+          <w:insideH w:val="single" w:sz="6" w:space="0" w:color="000000" w:themeColor="text1"/>
+          <w:insideV w:val="single" w:sz="6" w:space="0" w:color="000000" w:themeColor="text1"/>
+        </w:tcBorders>
+        <w:shd w:val="clear" w:color="auto" w:fill="808080" w:themeFill="text1" w:themeFillTint="7F"/>
       </w:tcPr>
     </w:tblStylePr>
     <w:tblStylePr w:type="nwCell">
       <w:tblPr/>
       <w:tcPr>
-        <w:shd w:color="auto" w:fill="ffffff" w:themeFill="background1" w:val="clear"/>
+        <w:shd w:val="clear" w:color="auto" w:fill="FFFFFF" w:themeFill="background1"/>
       </w:tcPr>
     </w:tblStylePr>
   </w:style>
@@ -2057,82 +2038,81 @@
     </w:pPr>
     <w:rPr>
       <w:rFonts w:eastAsiaTheme="minorEastAsia"/>
-      <w:lang w:eastAsia="es-BO"/>
     </w:rPr>
     <w:tblPr>
       <w:tblStyleRowBandSize w:val="1"/>
       <w:tblStyleColBandSize w:val="1"/>
       <w:tblBorders>
-        <w:top w:color="000000" w:space="0" w:sz="8" w:themeColor="text1" w:val="single"/>
-        <w:left w:color="000000" w:space="0" w:sz="8" w:themeColor="text1" w:val="single"/>
-        <w:bottom w:color="000000" w:space="0" w:sz="8" w:themeColor="text1" w:val="single"/>
-        <w:right w:color="000000" w:space="0" w:sz="8" w:themeColor="text1" w:val="single"/>
-        <w:insideH w:color="000000" w:space="0" w:sz="8" w:themeColor="text1" w:val="single"/>
-        <w:insideV w:color="000000" w:space="0" w:sz="8" w:themeColor="text1" w:val="single"/>
+        <w:top w:val="single" w:sz="8" w:space="0" w:color="000000" w:themeColor="text1"/>
+        <w:left w:val="single" w:sz="8" w:space="0" w:color="000000" w:themeColor="text1"/>
+        <w:bottom w:val="single" w:sz="8" w:space="0" w:color="000000" w:themeColor="text1"/>
+        <w:right w:val="single" w:sz="8" w:space="0" w:color="000000" w:themeColor="text1"/>
+        <w:insideH w:val="single" w:sz="8" w:space="0" w:color="000000" w:themeColor="text1"/>
+        <w:insideV w:val="single" w:sz="8" w:space="0" w:color="000000" w:themeColor="text1"/>
       </w:tblBorders>
     </w:tblPr>
     <w:tblStylePr w:type="firstRow">
       <w:pPr>
-        <w:spacing w:after="0" w:before="0" w:line="240" w:lineRule="auto"/>
-      </w:pPr>
-      <w:rPr>
-        <w:rFonts w:asciiTheme="majorHAnsi" w:cstheme="majorBidi" w:eastAsiaTheme="majorEastAsia" w:hAnsiTheme="majorHAnsi"/>
-        <w:b w:val="1"/>
-        <w:bCs w:val="1"/>
-      </w:rPr>
-      <w:tblPr/>
-      <w:tcPr>
-        <w:tcBorders>
-          <w:top w:color="000000" w:space="0" w:sz="8" w:themeColor="text1" w:val="single"/>
-          <w:left w:color="000000" w:space="0" w:sz="8" w:themeColor="text1" w:val="single"/>
-          <w:bottom w:color="000000" w:space="0" w:sz="18" w:themeColor="text1" w:val="single"/>
-          <w:right w:color="000000" w:space="0" w:sz="8" w:themeColor="text1" w:val="single"/>
-          <w:insideH w:space="0" w:sz="0" w:val="nil"/>
-          <w:insideV w:color="000000" w:space="0" w:sz="8" w:themeColor="text1" w:val="single"/>
+        <w:spacing w:before="0" w:after="0" w:line="240" w:lineRule="auto"/>
+      </w:pPr>
+      <w:rPr>
+        <w:rFonts w:asciiTheme="majorHAnsi" w:eastAsiaTheme="majorEastAsia" w:hAnsiTheme="majorHAnsi" w:cstheme="majorBidi"/>
+        <w:b/>
+        <w:bCs/>
+      </w:rPr>
+      <w:tblPr/>
+      <w:tcPr>
+        <w:tcBorders>
+          <w:top w:val="single" w:sz="8" w:space="0" w:color="000000" w:themeColor="text1"/>
+          <w:left w:val="single" w:sz="8" w:space="0" w:color="000000" w:themeColor="text1"/>
+          <w:bottom w:val="single" w:sz="18" w:space="0" w:color="000000" w:themeColor="text1"/>
+          <w:right w:val="single" w:sz="8" w:space="0" w:color="000000" w:themeColor="text1"/>
+          <w:insideH w:val="nil"/>
+          <w:insideV w:val="single" w:sz="8" w:space="0" w:color="000000" w:themeColor="text1"/>
         </w:tcBorders>
       </w:tcPr>
     </w:tblStylePr>
     <w:tblStylePr w:type="lastRow">
       <w:pPr>
-        <w:spacing w:after="0" w:before="0" w:line="240" w:lineRule="auto"/>
-      </w:pPr>
-      <w:rPr>
-        <w:rFonts w:asciiTheme="majorHAnsi" w:cstheme="majorBidi" w:eastAsiaTheme="majorEastAsia" w:hAnsiTheme="majorHAnsi"/>
-        <w:b w:val="1"/>
-        <w:bCs w:val="1"/>
-      </w:rPr>
-      <w:tblPr/>
-      <w:tcPr>
-        <w:tcBorders>
-          <w:top w:color="000000" w:space="0" w:sz="6" w:themeColor="text1" w:val="double"/>
-          <w:left w:color="000000" w:space="0" w:sz="8" w:themeColor="text1" w:val="single"/>
-          <w:bottom w:color="000000" w:space="0" w:sz="8" w:themeColor="text1" w:val="single"/>
-          <w:right w:color="000000" w:space="0" w:sz="8" w:themeColor="text1" w:val="single"/>
-          <w:insideH w:space="0" w:sz="0" w:val="nil"/>
-          <w:insideV w:color="000000" w:space="0" w:sz="8" w:themeColor="text1" w:val="single"/>
+        <w:spacing w:before="0" w:after="0" w:line="240" w:lineRule="auto"/>
+      </w:pPr>
+      <w:rPr>
+        <w:rFonts w:asciiTheme="majorHAnsi" w:eastAsiaTheme="majorEastAsia" w:hAnsiTheme="majorHAnsi" w:cstheme="majorBidi"/>
+        <w:b/>
+        <w:bCs/>
+      </w:rPr>
+      <w:tblPr/>
+      <w:tcPr>
+        <w:tcBorders>
+          <w:top w:val="double" w:sz="6" w:space="0" w:color="000000" w:themeColor="text1"/>
+          <w:left w:val="single" w:sz="8" w:space="0" w:color="000000" w:themeColor="text1"/>
+          <w:bottom w:val="single" w:sz="8" w:space="0" w:color="000000" w:themeColor="text1"/>
+          <w:right w:val="single" w:sz="8" w:space="0" w:color="000000" w:themeColor="text1"/>
+          <w:insideH w:val="nil"/>
+          <w:insideV w:val="single" w:sz="8" w:space="0" w:color="000000" w:themeColor="text1"/>
         </w:tcBorders>
       </w:tcPr>
     </w:tblStylePr>
     <w:tblStylePr w:type="firstCol">
       <w:rPr>
-        <w:rFonts w:asciiTheme="majorHAnsi" w:cstheme="majorBidi" w:eastAsiaTheme="majorEastAsia" w:hAnsiTheme="majorHAnsi"/>
-        <w:b w:val="1"/>
-        <w:bCs w:val="1"/>
+        <w:rFonts w:asciiTheme="majorHAnsi" w:eastAsiaTheme="majorEastAsia" w:hAnsiTheme="majorHAnsi" w:cstheme="majorBidi"/>
+        <w:b/>
+        <w:bCs/>
       </w:rPr>
     </w:tblStylePr>
     <w:tblStylePr w:type="lastCol">
       <w:rPr>
-        <w:rFonts w:asciiTheme="majorHAnsi" w:cstheme="majorBidi" w:eastAsiaTheme="majorEastAsia" w:hAnsiTheme="majorHAnsi"/>
-        <w:b w:val="1"/>
-        <w:bCs w:val="1"/>
-      </w:rPr>
-      <w:tblPr/>
-      <w:tcPr>
-        <w:tcBorders>
-          <w:top w:color="000000" w:space="0" w:sz="8" w:themeColor="text1" w:val="single"/>
-          <w:left w:color="000000" w:space="0" w:sz="8" w:themeColor="text1" w:val="single"/>
-          <w:bottom w:color="000000" w:space="0" w:sz="8" w:themeColor="text1" w:val="single"/>
-          <w:right w:color="000000" w:space="0" w:sz="8" w:themeColor="text1" w:val="single"/>
+        <w:rFonts w:asciiTheme="majorHAnsi" w:eastAsiaTheme="majorEastAsia" w:hAnsiTheme="majorHAnsi" w:cstheme="majorBidi"/>
+        <w:b/>
+        <w:bCs/>
+      </w:rPr>
+      <w:tblPr/>
+      <w:tcPr>
+        <w:tcBorders>
+          <w:top w:val="single" w:sz="8" w:space="0" w:color="000000" w:themeColor="text1"/>
+          <w:left w:val="single" w:sz="8" w:space="0" w:color="000000" w:themeColor="text1"/>
+          <w:bottom w:val="single" w:sz="8" w:space="0" w:color="000000" w:themeColor="text1"/>
+          <w:right w:val="single" w:sz="8" w:space="0" w:color="000000" w:themeColor="text1"/>
         </w:tcBorders>
       </w:tcPr>
     </w:tblStylePr>
@@ -2140,36 +2120,36 @@
       <w:tblPr/>
       <w:tcPr>
         <w:tcBorders>
-          <w:top w:color="000000" w:space="0" w:sz="8" w:themeColor="text1" w:val="single"/>
-          <w:left w:color="000000" w:space="0" w:sz="8" w:themeColor="text1" w:val="single"/>
-          <w:bottom w:color="000000" w:space="0" w:sz="8" w:themeColor="text1" w:val="single"/>
-          <w:right w:color="000000" w:space="0" w:sz="8" w:themeColor="text1" w:val="single"/>
-        </w:tcBorders>
-        <w:shd w:color="auto" w:fill="c0c0c0" w:themeFill="text1" w:themeFillTint="00003F" w:val="clear"/>
+          <w:top w:val="single" w:sz="8" w:space="0" w:color="000000" w:themeColor="text1"/>
+          <w:left w:val="single" w:sz="8" w:space="0" w:color="000000" w:themeColor="text1"/>
+          <w:bottom w:val="single" w:sz="8" w:space="0" w:color="000000" w:themeColor="text1"/>
+          <w:right w:val="single" w:sz="8" w:space="0" w:color="000000" w:themeColor="text1"/>
+        </w:tcBorders>
+        <w:shd w:val="clear" w:color="auto" w:fill="C0C0C0" w:themeFill="text1" w:themeFillTint="3F"/>
       </w:tcPr>
     </w:tblStylePr>
     <w:tblStylePr w:type="band1Horz">
       <w:tblPr/>
       <w:tcPr>
         <w:tcBorders>
-          <w:top w:color="000000" w:space="0" w:sz="8" w:themeColor="text1" w:val="single"/>
-          <w:left w:color="000000" w:space="0" w:sz="8" w:themeColor="text1" w:val="single"/>
-          <w:bottom w:color="000000" w:space="0" w:sz="8" w:themeColor="text1" w:val="single"/>
-          <w:right w:color="000000" w:space="0" w:sz="8" w:themeColor="text1" w:val="single"/>
-          <w:insideV w:color="000000" w:space="0" w:sz="8" w:themeColor="text1" w:val="single"/>
-        </w:tcBorders>
-        <w:shd w:color="auto" w:fill="c0c0c0" w:themeFill="text1" w:themeFillTint="00003F" w:val="clear"/>
+          <w:top w:val="single" w:sz="8" w:space="0" w:color="000000" w:themeColor="text1"/>
+          <w:left w:val="single" w:sz="8" w:space="0" w:color="000000" w:themeColor="text1"/>
+          <w:bottom w:val="single" w:sz="8" w:space="0" w:color="000000" w:themeColor="text1"/>
+          <w:right w:val="single" w:sz="8" w:space="0" w:color="000000" w:themeColor="text1"/>
+          <w:insideV w:val="single" w:sz="8" w:space="0" w:color="000000" w:themeColor="text1"/>
+        </w:tcBorders>
+        <w:shd w:val="clear" w:color="auto" w:fill="C0C0C0" w:themeFill="text1" w:themeFillTint="3F"/>
       </w:tcPr>
     </w:tblStylePr>
     <w:tblStylePr w:type="band2Horz">
       <w:tblPr/>
       <w:tcPr>
         <w:tcBorders>
-          <w:top w:color="000000" w:space="0" w:sz="8" w:themeColor="text1" w:val="single"/>
-          <w:left w:color="000000" w:space="0" w:sz="8" w:themeColor="text1" w:val="single"/>
-          <w:bottom w:color="000000" w:space="0" w:sz="8" w:themeColor="text1" w:val="single"/>
-          <w:right w:color="000000" w:space="0" w:sz="8" w:themeColor="text1" w:val="single"/>
-          <w:insideV w:color="000000" w:space="0" w:sz="8" w:themeColor="text1" w:val="single"/>
+          <w:top w:val="single" w:sz="8" w:space="0" w:color="000000" w:themeColor="text1"/>
+          <w:left w:val="single" w:sz="8" w:space="0" w:color="000000" w:themeColor="text1"/>
+          <w:bottom w:val="single" w:sz="8" w:space="0" w:color="000000" w:themeColor="text1"/>
+          <w:right w:val="single" w:sz="8" w:space="0" w:color="000000" w:themeColor="text1"/>
+          <w:insideV w:val="single" w:sz="8" w:space="0" w:color="000000" w:themeColor="text1"/>
         </w:tcBorders>
       </w:tcPr>
     </w:tblStylePr>
@@ -2184,91 +2164,90 @@
     </w:pPr>
     <w:rPr>
       <w:rFonts w:eastAsiaTheme="minorEastAsia"/>
-      <w:color w:val="000000" w:themeColor="text1" w:themeShade="0000BF"/>
-      <w:lang w:eastAsia="es-BO"/>
+      <w:color w:val="000000" w:themeColor="text1" w:themeShade="BF"/>
     </w:rPr>
     <w:tblPr>
       <w:tblStyleRowBandSize w:val="1"/>
       <w:tblStyleColBandSize w:val="1"/>
       <w:tblBorders>
-        <w:top w:color="000000" w:space="0" w:sz="8" w:themeColor="text1" w:val="single"/>
-        <w:bottom w:color="000000" w:space="0" w:sz="8" w:themeColor="text1" w:val="single"/>
+        <w:top w:val="single" w:sz="8" w:space="0" w:color="000000" w:themeColor="text1"/>
+        <w:bottom w:val="single" w:sz="8" w:space="0" w:color="000000" w:themeColor="text1"/>
       </w:tblBorders>
     </w:tblPr>
     <w:tblStylePr w:type="firstRow">
       <w:pPr>
-        <w:spacing w:after="0" w:before="0" w:line="240" w:lineRule="auto"/>
-      </w:pPr>
-      <w:rPr>
-        <w:b w:val="1"/>
-        <w:bCs w:val="1"/>
-      </w:rPr>
-      <w:tblPr/>
-      <w:tcPr>
-        <w:tcBorders>
-          <w:top w:color="000000" w:space="0" w:sz="8" w:themeColor="text1" w:val="single"/>
-          <w:left w:space="0" w:sz="0" w:val="nil"/>
-          <w:bottom w:color="000000" w:space="0" w:sz="8" w:themeColor="text1" w:val="single"/>
-          <w:right w:space="0" w:sz="0" w:val="nil"/>
-          <w:insideH w:space="0" w:sz="0" w:val="nil"/>
-          <w:insideV w:space="0" w:sz="0" w:val="nil"/>
+        <w:spacing w:before="0" w:after="0" w:line="240" w:lineRule="auto"/>
+      </w:pPr>
+      <w:rPr>
+        <w:b/>
+        <w:bCs/>
+      </w:rPr>
+      <w:tblPr/>
+      <w:tcPr>
+        <w:tcBorders>
+          <w:top w:val="single" w:sz="8" w:space="0" w:color="000000" w:themeColor="text1"/>
+          <w:left w:val="nil"/>
+          <w:bottom w:val="single" w:sz="8" w:space="0" w:color="000000" w:themeColor="text1"/>
+          <w:right w:val="nil"/>
+          <w:insideH w:val="nil"/>
+          <w:insideV w:val="nil"/>
         </w:tcBorders>
       </w:tcPr>
     </w:tblStylePr>
     <w:tblStylePr w:type="lastRow">
       <w:pPr>
-        <w:spacing w:after="0" w:before="0" w:line="240" w:lineRule="auto"/>
-      </w:pPr>
-      <w:rPr>
-        <w:b w:val="1"/>
-        <w:bCs w:val="1"/>
-      </w:rPr>
-      <w:tblPr/>
-      <w:tcPr>
-        <w:tcBorders>
-          <w:top w:color="000000" w:space="0" w:sz="8" w:themeColor="text1" w:val="single"/>
-          <w:left w:space="0" w:sz="0" w:val="nil"/>
-          <w:bottom w:color="000000" w:space="0" w:sz="8" w:themeColor="text1" w:val="single"/>
-          <w:right w:space="0" w:sz="0" w:val="nil"/>
-          <w:insideH w:space="0" w:sz="0" w:val="nil"/>
-          <w:insideV w:space="0" w:sz="0" w:val="nil"/>
+        <w:spacing w:before="0" w:after="0" w:line="240" w:lineRule="auto"/>
+      </w:pPr>
+      <w:rPr>
+        <w:b/>
+        <w:bCs/>
+      </w:rPr>
+      <w:tblPr/>
+      <w:tcPr>
+        <w:tcBorders>
+          <w:top w:val="single" w:sz="8" w:space="0" w:color="000000" w:themeColor="text1"/>
+          <w:left w:val="nil"/>
+          <w:bottom w:val="single" w:sz="8" w:space="0" w:color="000000" w:themeColor="text1"/>
+          <w:right w:val="nil"/>
+          <w:insideH w:val="nil"/>
+          <w:insideV w:val="nil"/>
         </w:tcBorders>
       </w:tcPr>
     </w:tblStylePr>
     <w:tblStylePr w:type="firstCol">
       <w:rPr>
-        <w:b w:val="1"/>
-        <w:bCs w:val="1"/>
+        <w:b/>
+        <w:bCs/>
       </w:rPr>
     </w:tblStylePr>
     <w:tblStylePr w:type="lastCol">
       <w:rPr>
-        <w:b w:val="1"/>
-        <w:bCs w:val="1"/>
+        <w:b/>
+        <w:bCs/>
       </w:rPr>
     </w:tblStylePr>
     <w:tblStylePr w:type="band1Vert">
       <w:tblPr/>
       <w:tcPr>
         <w:tcBorders>
-          <w:left w:space="0" w:sz="0" w:val="nil"/>
-          <w:right w:space="0" w:sz="0" w:val="nil"/>
-          <w:insideH w:space="0" w:sz="0" w:val="nil"/>
-          <w:insideV w:space="0" w:sz="0" w:val="nil"/>
-        </w:tcBorders>
-        <w:shd w:color="auto" w:fill="c0c0c0" w:themeFill="text1" w:themeFillTint="00003F" w:val="clear"/>
+          <w:left w:val="nil"/>
+          <w:right w:val="nil"/>
+          <w:insideH w:val="nil"/>
+          <w:insideV w:val="nil"/>
+        </w:tcBorders>
+        <w:shd w:val="clear" w:color="auto" w:fill="C0C0C0" w:themeFill="text1" w:themeFillTint="3F"/>
       </w:tcPr>
     </w:tblStylePr>
     <w:tblStylePr w:type="band1Horz">
       <w:tblPr/>
       <w:tcPr>
         <w:tcBorders>
-          <w:left w:space="0" w:sz="0" w:val="nil"/>
-          <w:right w:space="0" w:sz="0" w:val="nil"/>
-          <w:insideH w:space="0" w:sz="0" w:val="nil"/>
-          <w:insideV w:space="0" w:sz="0" w:val="nil"/>
-        </w:tcBorders>
-        <w:shd w:color="auto" w:fill="c0c0c0" w:themeFill="text1" w:themeFillTint="00003F" w:val="clear"/>
+          <w:left w:val="nil"/>
+          <w:right w:val="nil"/>
+          <w:insideH w:val="nil"/>
+          <w:insideV w:val="nil"/>
+        </w:tcBorders>
+        <w:shd w:val="clear" w:color="auto" w:fill="C0C0C0" w:themeFill="text1" w:themeFillTint="3F"/>
       </w:tcPr>
     </w:tblStylePr>
   </w:style>
@@ -2282,70 +2261,69 @@
     </w:pPr>
     <w:rPr>
       <w:rFonts w:eastAsiaTheme="minorEastAsia"/>
-      <w:lang w:eastAsia="es-BO"/>
     </w:rPr>
     <w:tblPr>
       <w:tblStyleRowBandSize w:val="1"/>
       <w:tblStyleColBandSize w:val="1"/>
       <w:tblBorders>
-        <w:top w:color="5b9bd5" w:space="0" w:sz="8" w:themeColor="accent5" w:val="single"/>
-        <w:left w:color="5b9bd5" w:space="0" w:sz="8" w:themeColor="accent5" w:val="single"/>
-        <w:bottom w:color="5b9bd5" w:space="0" w:sz="8" w:themeColor="accent5" w:val="single"/>
-        <w:right w:color="5b9bd5" w:space="0" w:sz="8" w:themeColor="accent5" w:val="single"/>
+        <w:top w:val="single" w:sz="8" w:space="0" w:color="5B9BD5" w:themeColor="accent5"/>
+        <w:left w:val="single" w:sz="8" w:space="0" w:color="5B9BD5" w:themeColor="accent5"/>
+        <w:bottom w:val="single" w:sz="8" w:space="0" w:color="5B9BD5" w:themeColor="accent5"/>
+        <w:right w:val="single" w:sz="8" w:space="0" w:color="5B9BD5" w:themeColor="accent5"/>
       </w:tblBorders>
     </w:tblPr>
     <w:tblStylePr w:type="firstRow">
       <w:pPr>
-        <w:spacing w:after="0" w:before="0" w:line="240" w:lineRule="auto"/>
-      </w:pPr>
-      <w:rPr>
-        <w:b w:val="1"/>
-        <w:bCs w:val="1"/>
-        <w:color w:val="ffffff" w:themeColor="background1"/>
-      </w:rPr>
-      <w:tblPr/>
-      <w:tcPr>
-        <w:shd w:color="auto" w:fill="5b9bd5" w:themeFill="accent5" w:val="clear"/>
+        <w:spacing w:before="0" w:after="0" w:line="240" w:lineRule="auto"/>
+      </w:pPr>
+      <w:rPr>
+        <w:b/>
+        <w:bCs/>
+        <w:color w:val="FFFFFF" w:themeColor="background1"/>
+      </w:rPr>
+      <w:tblPr/>
+      <w:tcPr>
+        <w:shd w:val="clear" w:color="auto" w:fill="5B9BD5" w:themeFill="accent5"/>
       </w:tcPr>
     </w:tblStylePr>
     <w:tblStylePr w:type="lastRow">
       <w:pPr>
-        <w:spacing w:after="0" w:before="0" w:line="240" w:lineRule="auto"/>
-      </w:pPr>
-      <w:rPr>
-        <w:b w:val="1"/>
-        <w:bCs w:val="1"/>
-      </w:rPr>
-      <w:tblPr/>
-      <w:tcPr>
-        <w:tcBorders>
-          <w:top w:color="5b9bd5" w:space="0" w:sz="6" w:themeColor="accent5" w:val="double"/>
-          <w:left w:color="5b9bd5" w:space="0" w:sz="8" w:themeColor="accent5" w:val="single"/>
-          <w:bottom w:color="5b9bd5" w:space="0" w:sz="8" w:themeColor="accent5" w:val="single"/>
-          <w:right w:color="5b9bd5" w:space="0" w:sz="8" w:themeColor="accent5" w:val="single"/>
+        <w:spacing w:before="0" w:after="0" w:line="240" w:lineRule="auto"/>
+      </w:pPr>
+      <w:rPr>
+        <w:b/>
+        <w:bCs/>
+      </w:rPr>
+      <w:tblPr/>
+      <w:tcPr>
+        <w:tcBorders>
+          <w:top w:val="double" w:sz="6" w:space="0" w:color="5B9BD5" w:themeColor="accent5"/>
+          <w:left w:val="single" w:sz="8" w:space="0" w:color="5B9BD5" w:themeColor="accent5"/>
+          <w:bottom w:val="single" w:sz="8" w:space="0" w:color="5B9BD5" w:themeColor="accent5"/>
+          <w:right w:val="single" w:sz="8" w:space="0" w:color="5B9BD5" w:themeColor="accent5"/>
         </w:tcBorders>
       </w:tcPr>
     </w:tblStylePr>
     <w:tblStylePr w:type="firstCol">
       <w:rPr>
-        <w:b w:val="1"/>
-        <w:bCs w:val="1"/>
+        <w:b/>
+        <w:bCs/>
       </w:rPr>
     </w:tblStylePr>
     <w:tblStylePr w:type="lastCol">
       <w:rPr>
-        <w:b w:val="1"/>
-        <w:bCs w:val="1"/>
+        <w:b/>
+        <w:bCs/>
       </w:rPr>
     </w:tblStylePr>
     <w:tblStylePr w:type="band1Vert">
       <w:tblPr/>
       <w:tcPr>
         <w:tcBorders>
-          <w:top w:color="5b9bd5" w:space="0" w:sz="8" w:themeColor="accent5" w:val="single"/>
-          <w:left w:color="5b9bd5" w:space="0" w:sz="8" w:themeColor="accent5" w:val="single"/>
-          <w:bottom w:color="5b9bd5" w:space="0" w:sz="8" w:themeColor="accent5" w:val="single"/>
-          <w:right w:color="5b9bd5" w:space="0" w:sz="8" w:themeColor="accent5" w:val="single"/>
+          <w:top w:val="single" w:sz="8" w:space="0" w:color="5B9BD5" w:themeColor="accent5"/>
+          <w:left w:val="single" w:sz="8" w:space="0" w:color="5B9BD5" w:themeColor="accent5"/>
+          <w:bottom w:val="single" w:sz="8" w:space="0" w:color="5B9BD5" w:themeColor="accent5"/>
+          <w:right w:val="single" w:sz="8" w:space="0" w:color="5B9BD5" w:themeColor="accent5"/>
         </w:tcBorders>
       </w:tcPr>
     </w:tblStylePr>
@@ -2353,10 +2331,10 @@
       <w:tblPr/>
       <w:tcPr>
         <w:tcBorders>
-          <w:top w:color="5b9bd5" w:space="0" w:sz="8" w:themeColor="accent5" w:val="single"/>
-          <w:left w:color="5b9bd5" w:space="0" w:sz="8" w:themeColor="accent5" w:val="single"/>
-          <w:bottom w:color="5b9bd5" w:space="0" w:sz="8" w:themeColor="accent5" w:val="single"/>
-          <w:right w:color="5b9bd5" w:space="0" w:sz="8" w:themeColor="accent5" w:val="single"/>
+          <w:top w:val="single" w:sz="8" w:space="0" w:color="5B9BD5" w:themeColor="accent5"/>
+          <w:left w:val="single" w:sz="8" w:space="0" w:color="5B9BD5" w:themeColor="accent5"/>
+          <w:bottom w:val="single" w:sz="8" w:space="0" w:color="5B9BD5" w:themeColor="accent5"/>
+          <w:right w:val="single" w:sz="8" w:space="0" w:color="5B9BD5" w:themeColor="accent5"/>
         </w:tcBorders>
       </w:tcPr>
     </w:tblStylePr>
@@ -2371,82 +2349,81 @@
     </w:pPr>
     <w:rPr>
       <w:rFonts w:eastAsiaTheme="minorEastAsia"/>
-      <w:lang w:eastAsia="es-BO"/>
     </w:rPr>
     <w:tblPr>
       <w:tblStyleRowBandSize w:val="1"/>
       <w:tblStyleColBandSize w:val="1"/>
       <w:tblBorders>
-        <w:top w:color="5b9bd5" w:space="0" w:sz="8" w:themeColor="accent5" w:val="single"/>
-        <w:left w:color="5b9bd5" w:space="0" w:sz="8" w:themeColor="accent5" w:val="single"/>
-        <w:bottom w:color="5b9bd5" w:space="0" w:sz="8" w:themeColor="accent5" w:val="single"/>
-        <w:right w:color="5b9bd5" w:space="0" w:sz="8" w:themeColor="accent5" w:val="single"/>
-        <w:insideH w:color="5b9bd5" w:space="0" w:sz="8" w:themeColor="accent5" w:val="single"/>
-        <w:insideV w:color="5b9bd5" w:space="0" w:sz="8" w:themeColor="accent5" w:val="single"/>
+        <w:top w:val="single" w:sz="8" w:space="0" w:color="5B9BD5" w:themeColor="accent5"/>
+        <w:left w:val="single" w:sz="8" w:space="0" w:color="5B9BD5" w:themeColor="accent5"/>
+        <w:bottom w:val="single" w:sz="8" w:space="0" w:color="5B9BD5" w:themeColor="accent5"/>
+        <w:right w:val="single" w:sz="8" w:space="0" w:color="5B9BD5" w:themeColor="accent5"/>
+        <w:insideH w:val="single" w:sz="8" w:space="0" w:color="5B9BD5" w:themeColor="accent5"/>
+        <w:insideV w:val="single" w:sz="8" w:space="0" w:color="5B9BD5" w:themeColor="accent5"/>
       </w:tblBorders>
     </w:tblPr>
     <w:tblStylePr w:type="firstRow">
       <w:pPr>
-        <w:spacing w:after="0" w:before="0" w:line="240" w:lineRule="auto"/>
-      </w:pPr>
-      <w:rPr>
-        <w:rFonts w:asciiTheme="majorHAnsi" w:cstheme="majorBidi" w:eastAsiaTheme="majorEastAsia" w:hAnsiTheme="majorHAnsi"/>
-        <w:b w:val="1"/>
-        <w:bCs w:val="1"/>
-      </w:rPr>
-      <w:tblPr/>
-      <w:tcPr>
-        <w:tcBorders>
-          <w:top w:color="5b9bd5" w:space="0" w:sz="8" w:themeColor="accent5" w:val="single"/>
-          <w:left w:color="5b9bd5" w:space="0" w:sz="8" w:themeColor="accent5" w:val="single"/>
-          <w:bottom w:color="5b9bd5" w:space="0" w:sz="18" w:themeColor="accent5" w:val="single"/>
-          <w:right w:color="5b9bd5" w:space="0" w:sz="8" w:themeColor="accent5" w:val="single"/>
-          <w:insideH w:space="0" w:sz="0" w:val="nil"/>
-          <w:insideV w:color="5b9bd5" w:space="0" w:sz="8" w:themeColor="accent5" w:val="single"/>
+        <w:spacing w:before="0" w:after="0" w:line="240" w:lineRule="auto"/>
+      </w:pPr>
+      <w:rPr>
+        <w:rFonts w:asciiTheme="majorHAnsi" w:eastAsiaTheme="majorEastAsia" w:hAnsiTheme="majorHAnsi" w:cstheme="majorBidi"/>
+        <w:b/>
+        <w:bCs/>
+      </w:rPr>
+      <w:tblPr/>
+      <w:tcPr>
+        <w:tcBorders>
+          <w:top w:val="single" w:sz="8" w:space="0" w:color="5B9BD5" w:themeColor="accent5"/>
+          <w:left w:val="single" w:sz="8" w:space="0" w:color="5B9BD5" w:themeColor="accent5"/>
+          <w:bottom w:val="single" w:sz="18" w:space="0" w:color="5B9BD5" w:themeColor="accent5"/>
+          <w:right w:val="single" w:sz="8" w:space="0" w:color="5B9BD5" w:themeColor="accent5"/>
+          <w:insideH w:val="nil"/>
+          <w:insideV w:val="single" w:sz="8" w:space="0" w:color="5B9BD5" w:themeColor="accent5"/>
         </w:tcBorders>
       </w:tcPr>
     </w:tblStylePr>
     <w:tblStylePr w:type="lastRow">
       <w:pPr>
-        <w:spacing w:after="0" w:before="0" w:line="240" w:lineRule="auto"/>
-      </w:pPr>
-      <w:rPr>
-        <w:rFonts w:asciiTheme="majorHAnsi" w:cstheme="majorBidi" w:eastAsiaTheme="majorEastAsia" w:hAnsiTheme="majorHAnsi"/>
-        <w:b w:val="1"/>
-        <w:bCs w:val="1"/>
-      </w:rPr>
-      <w:tblPr/>
-      <w:tcPr>
-        <w:tcBorders>
-          <w:top w:color="5b9bd5" w:space="0" w:sz="6" w:themeColor="accent5" w:val="double"/>
-          <w:left w:color="5b9bd5" w:space="0" w:sz="8" w:themeColor="accent5" w:val="single"/>
-          <w:bottom w:color="5b9bd5" w:space="0" w:sz="8" w:themeColor="accent5" w:val="single"/>
-          <w:right w:color="5b9bd5" w:space="0" w:sz="8" w:themeColor="accent5" w:val="single"/>
-          <w:insideH w:space="0" w:sz="0" w:val="nil"/>
-          <w:insideV w:color="5b9bd5" w:space="0" w:sz="8" w:themeColor="accent5" w:val="single"/>
+        <w:spacing w:before="0" w:after="0" w:line="240" w:lineRule="auto"/>
+      </w:pPr>
+      <w:rPr>
+        <w:rFonts w:asciiTheme="majorHAnsi" w:eastAsiaTheme="majorEastAsia" w:hAnsiTheme="majorHAnsi" w:cstheme="majorBidi"/>
+        <w:b/>
+        <w:bCs/>
+      </w:rPr>
+      <w:tblPr/>
+      <w:tcPr>
+        <w:tcBorders>
+          <w:top w:val="double" w:sz="6" w:space="0" w:color="5B9BD5" w:themeColor="accent5"/>
+          <w:left w:val="single" w:sz="8" w:space="0" w:color="5B9BD5" w:themeColor="accent5"/>
+          <w:bottom w:val="single" w:sz="8" w:space="0" w:color="5B9BD5" w:themeColor="accent5"/>
+          <w:right w:val="single" w:sz="8" w:space="0" w:color="5B9BD5" w:themeColor="accent5"/>
+          <w:insideH w:val="nil"/>
+          <w:insideV w:val="single" w:sz="8" w:space="0" w:color="5B9BD5" w:themeColor="accent5"/>
         </w:tcBorders>
       </w:tcPr>
     </w:tblStylePr>
     <w:tblStylePr w:type="firstCol">
       <w:rPr>
-        <w:rFonts w:asciiTheme="majorHAnsi" w:cstheme="majorBidi" w:eastAsiaTheme="majorEastAsia" w:hAnsiTheme="majorHAnsi"/>
-        <w:b w:val="1"/>
-        <w:bCs w:val="1"/>
+        <w:rFonts w:asciiTheme="majorHAnsi" w:eastAsiaTheme="majorEastAsia" w:hAnsiTheme="majorHAnsi" w:cstheme="majorBidi"/>
+        <w:b/>
+        <w:bCs/>
       </w:rPr>
     </w:tblStylePr>
     <w:tblStylePr w:type="lastCol">
       <w:rPr>
-        <w:rFonts w:asciiTheme="majorHAnsi" w:cstheme="majorBidi" w:eastAsiaTheme="majorEastAsia" w:hAnsiTheme="majorHAnsi"/>
-        <w:b w:val="1"/>
-        <w:bCs w:val="1"/>
-      </w:rPr>
-      <w:tblPr/>
-      <w:tcPr>
-        <w:tcBorders>
-          <w:top w:color="5b9bd5" w:space="0" w:sz="8" w:themeColor="accent5" w:val="single"/>
-          <w:left w:color="5b9bd5" w:space="0" w:sz="8" w:themeColor="accent5" w:val="single"/>
-          <w:bottom w:color="5b9bd5" w:space="0" w:sz="8" w:themeColor="accent5" w:val="single"/>
-          <w:right w:color="5b9bd5" w:space="0" w:sz="8" w:themeColor="accent5" w:val="single"/>
+        <w:rFonts w:asciiTheme="majorHAnsi" w:eastAsiaTheme="majorEastAsia" w:hAnsiTheme="majorHAnsi" w:cstheme="majorBidi"/>
+        <w:b/>
+        <w:bCs/>
+      </w:rPr>
+      <w:tblPr/>
+      <w:tcPr>
+        <w:tcBorders>
+          <w:top w:val="single" w:sz="8" w:space="0" w:color="5B9BD5" w:themeColor="accent5"/>
+          <w:left w:val="single" w:sz="8" w:space="0" w:color="5B9BD5" w:themeColor="accent5"/>
+          <w:bottom w:val="single" w:sz="8" w:space="0" w:color="5B9BD5" w:themeColor="accent5"/>
+          <w:right w:val="single" w:sz="8" w:space="0" w:color="5B9BD5" w:themeColor="accent5"/>
         </w:tcBorders>
       </w:tcPr>
     </w:tblStylePr>
@@ -2454,36 +2431,36 @@
       <w:tblPr/>
       <w:tcPr>
         <w:tcBorders>
-          <w:top w:color="5b9bd5" w:space="0" w:sz="8" w:themeColor="accent5" w:val="single"/>
-          <w:left w:color="5b9bd5" w:space="0" w:sz="8" w:themeColor="accent5" w:val="single"/>
-          <w:bottom w:color="5b9bd5" w:space="0" w:sz="8" w:themeColor="accent5" w:val="single"/>
-          <w:right w:color="5b9bd5" w:space="0" w:sz="8" w:themeColor="accent5" w:val="single"/>
-        </w:tcBorders>
-        <w:shd w:color="auto" w:fill="d6e6f4" w:themeFill="accent5" w:themeFillTint="00003F" w:val="clear"/>
+          <w:top w:val="single" w:sz="8" w:space="0" w:color="5B9BD5" w:themeColor="accent5"/>
+          <w:left w:val="single" w:sz="8" w:space="0" w:color="5B9BD5" w:themeColor="accent5"/>
+          <w:bottom w:val="single" w:sz="8" w:space="0" w:color="5B9BD5" w:themeColor="accent5"/>
+          <w:right w:val="single" w:sz="8" w:space="0" w:color="5B9BD5" w:themeColor="accent5"/>
+        </w:tcBorders>
+        <w:shd w:val="clear" w:color="auto" w:fill="D6E6F4" w:themeFill="accent5" w:themeFillTint="3F"/>
       </w:tcPr>
     </w:tblStylePr>
     <w:tblStylePr w:type="band1Horz">
       <w:tblPr/>
       <w:tcPr>
         <w:tcBorders>
-          <w:top w:color="5b9bd5" w:space="0" w:sz="8" w:themeColor="accent5" w:val="single"/>
-          <w:left w:color="5b9bd5" w:space="0" w:sz="8" w:themeColor="accent5" w:val="single"/>
-          <w:bottom w:color="5b9bd5" w:space="0" w:sz="8" w:themeColor="accent5" w:val="single"/>
-          <w:right w:color="5b9bd5" w:space="0" w:sz="8" w:themeColor="accent5" w:val="single"/>
-          <w:insideV w:color="5b9bd5" w:space="0" w:sz="8" w:themeColor="accent5" w:val="single"/>
-        </w:tcBorders>
-        <w:shd w:color="auto" w:fill="d6e6f4" w:themeFill="accent5" w:themeFillTint="00003F" w:val="clear"/>
+          <w:top w:val="single" w:sz="8" w:space="0" w:color="5B9BD5" w:themeColor="accent5"/>
+          <w:left w:val="single" w:sz="8" w:space="0" w:color="5B9BD5" w:themeColor="accent5"/>
+          <w:bottom w:val="single" w:sz="8" w:space="0" w:color="5B9BD5" w:themeColor="accent5"/>
+          <w:right w:val="single" w:sz="8" w:space="0" w:color="5B9BD5" w:themeColor="accent5"/>
+          <w:insideV w:val="single" w:sz="8" w:space="0" w:color="5B9BD5" w:themeColor="accent5"/>
+        </w:tcBorders>
+        <w:shd w:val="clear" w:color="auto" w:fill="D6E6F4" w:themeFill="accent5" w:themeFillTint="3F"/>
       </w:tcPr>
     </w:tblStylePr>
     <w:tblStylePr w:type="band2Horz">
       <w:tblPr/>
       <w:tcPr>
         <w:tcBorders>
-          <w:top w:color="5b9bd5" w:space="0" w:sz="8" w:themeColor="accent5" w:val="single"/>
-          <w:left w:color="5b9bd5" w:space="0" w:sz="8" w:themeColor="accent5" w:val="single"/>
-          <w:bottom w:color="5b9bd5" w:space="0" w:sz="8" w:themeColor="accent5" w:val="single"/>
-          <w:right w:color="5b9bd5" w:space="0" w:sz="8" w:themeColor="accent5" w:val="single"/>
-          <w:insideV w:color="5b9bd5" w:space="0" w:sz="8" w:themeColor="accent5" w:val="single"/>
+          <w:top w:val="single" w:sz="8" w:space="0" w:color="5B9BD5" w:themeColor="accent5"/>
+          <w:left w:val="single" w:sz="8" w:space="0" w:color="5B9BD5" w:themeColor="accent5"/>
+          <w:bottom w:val="single" w:sz="8" w:space="0" w:color="5B9BD5" w:themeColor="accent5"/>
+          <w:right w:val="single" w:sz="8" w:space="0" w:color="5B9BD5" w:themeColor="accent5"/>
+          <w:insideV w:val="single" w:sz="8" w:space="0" w:color="5B9BD5" w:themeColor="accent5"/>
         </w:tcBorders>
       </w:tcPr>
     </w:tblStylePr>
@@ -2498,82 +2475,81 @@
     </w:pPr>
     <w:rPr>
       <w:rFonts w:eastAsiaTheme="minorEastAsia"/>
-      <w:lang w:eastAsia="es-BO"/>
     </w:rPr>
     <w:tblPr>
       <w:tblStyleRowBandSize w:val="1"/>
       <w:tblStyleColBandSize w:val="1"/>
       <w:tblBorders>
-        <w:top w:color="a5a5a5" w:space="0" w:sz="8" w:themeColor="accent3" w:val="single"/>
-        <w:left w:color="a5a5a5" w:space="0" w:sz="8" w:themeColor="accent3" w:val="single"/>
-        <w:bottom w:color="a5a5a5" w:space="0" w:sz="8" w:themeColor="accent3" w:val="single"/>
-        <w:right w:color="a5a5a5" w:space="0" w:sz="8" w:themeColor="accent3" w:val="single"/>
-        <w:insideH w:color="a5a5a5" w:space="0" w:sz="8" w:themeColor="accent3" w:val="single"/>
-        <w:insideV w:color="a5a5a5" w:space="0" w:sz="8" w:themeColor="accent3" w:val="single"/>
+        <w:top w:val="single" w:sz="8" w:space="0" w:color="A5A5A5" w:themeColor="accent3"/>
+        <w:left w:val="single" w:sz="8" w:space="0" w:color="A5A5A5" w:themeColor="accent3"/>
+        <w:bottom w:val="single" w:sz="8" w:space="0" w:color="A5A5A5" w:themeColor="accent3"/>
+        <w:right w:val="single" w:sz="8" w:space="0" w:color="A5A5A5" w:themeColor="accent3"/>
+        <w:insideH w:val="single" w:sz="8" w:space="0" w:color="A5A5A5" w:themeColor="accent3"/>
+        <w:insideV w:val="single" w:sz="8" w:space="0" w:color="A5A5A5" w:themeColor="accent3"/>
       </w:tblBorders>
     </w:tblPr>
     <w:tblStylePr w:type="firstRow">
       <w:pPr>
-        <w:spacing w:after="0" w:before="0" w:line="240" w:lineRule="auto"/>
-      </w:pPr>
-      <w:rPr>
-        <w:rFonts w:asciiTheme="majorHAnsi" w:cstheme="majorBidi" w:eastAsiaTheme="majorEastAsia" w:hAnsiTheme="majorHAnsi"/>
-        <w:b w:val="1"/>
-        <w:bCs w:val="1"/>
-      </w:rPr>
-      <w:tblPr/>
-      <w:tcPr>
-        <w:tcBorders>
-          <w:top w:color="a5a5a5" w:space="0" w:sz="8" w:themeColor="accent3" w:val="single"/>
-          <w:left w:color="a5a5a5" w:space="0" w:sz="8" w:themeColor="accent3" w:val="single"/>
-          <w:bottom w:color="a5a5a5" w:space="0" w:sz="18" w:themeColor="accent3" w:val="single"/>
-          <w:right w:color="a5a5a5" w:space="0" w:sz="8" w:themeColor="accent3" w:val="single"/>
-          <w:insideH w:space="0" w:sz="0" w:val="nil"/>
-          <w:insideV w:color="a5a5a5" w:space="0" w:sz="8" w:themeColor="accent3" w:val="single"/>
+        <w:spacing w:before="0" w:after="0" w:line="240" w:lineRule="auto"/>
+      </w:pPr>
+      <w:rPr>
+        <w:rFonts w:asciiTheme="majorHAnsi" w:eastAsiaTheme="majorEastAsia" w:hAnsiTheme="majorHAnsi" w:cstheme="majorBidi"/>
+        <w:b/>
+        <w:bCs/>
+      </w:rPr>
+      <w:tblPr/>
+      <w:tcPr>
+        <w:tcBorders>
+          <w:top w:val="single" w:sz="8" w:space="0" w:color="A5A5A5" w:themeColor="accent3"/>
+          <w:left w:val="single" w:sz="8" w:space="0" w:color="A5A5A5" w:themeColor="accent3"/>
+          <w:bottom w:val="single" w:sz="18" w:space="0" w:color="A5A5A5" w:themeColor="accent3"/>
+          <w:right w:val="single" w:sz="8" w:space="0" w:color="A5A5A5" w:themeColor="accent3"/>
+          <w:insideH w:val="nil"/>
+          <w:insideV w:val="single" w:sz="8" w:space="0" w:color="A5A5A5" w:themeColor="accent3"/>
         </w:tcBorders>
       </w:tcPr>
     </w:tblStylePr>
     <w:tblStylePr w:type="lastRow">
       <w:pPr>
-        <w:spacing w:after="0" w:before="0" w:line="240" w:lineRule="auto"/>
-      </w:pPr>
-      <w:rPr>
-        <w:rFonts w:asciiTheme="majorHAnsi" w:cstheme="majorBidi" w:eastAsiaTheme="majorEastAsia" w:hAnsiTheme="majorHAnsi"/>
-        <w:b w:val="1"/>
-        <w:bCs w:val="1"/>
-      </w:rPr>
-      <w:tblPr/>
-      <w:tcPr>
-        <w:tcBorders>
-          <w:top w:color="a5a5a5" w:space="0" w:sz="6" w:themeColor="accent3" w:val="double"/>
-          <w:left w:color="a5a5a5" w:space="0" w:sz="8" w:themeColor="accent3" w:val="single"/>
-          <w:bottom w:color="a5a5a5" w:space="0" w:sz="8" w:themeColor="accent3" w:val="single"/>
-          <w:right w:color="a5a5a5" w:space="0" w:sz="8" w:themeColor="accent3" w:val="single"/>
-          <w:insideH w:space="0" w:sz="0" w:val="nil"/>
-          <w:insideV w:color="a5a5a5" w:space="0" w:sz="8" w:themeColor="accent3" w:val="single"/>
+        <w:spacing w:before="0" w:after="0" w:line="240" w:lineRule="auto"/>
+      </w:pPr>
+      <w:rPr>
+        <w:rFonts w:asciiTheme="majorHAnsi" w:eastAsiaTheme="majorEastAsia" w:hAnsiTheme="majorHAnsi" w:cstheme="majorBidi"/>
+        <w:b/>
+        <w:bCs/>
+      </w:rPr>
+      <w:tblPr/>
+      <w:tcPr>
+        <w:tcBorders>
+          <w:top w:val="double" w:sz="6" w:space="0" w:color="A5A5A5" w:themeColor="accent3"/>
+          <w:left w:val="single" w:sz="8" w:space="0" w:color="A5A5A5" w:themeColor="accent3"/>
+          <w:bottom w:val="single" w:sz="8" w:space="0" w:color="A5A5A5" w:themeColor="accent3"/>
+          <w:right w:val="single" w:sz="8" w:space="0" w:color="A5A5A5" w:themeColor="accent3"/>
+          <w:insideH w:val="nil"/>
+          <w:insideV w:val="single" w:sz="8" w:space="0" w:color="A5A5A5" w:themeColor="accent3"/>
         </w:tcBorders>
       </w:tcPr>
     </w:tblStylePr>
     <w:tblStylePr w:type="firstCol">
       <w:rPr>
-        <w:rFonts w:asciiTheme="majorHAnsi" w:cstheme="majorBidi" w:eastAsiaTheme="majorEastAsia" w:hAnsiTheme="majorHAnsi"/>
-        <w:b w:val="1"/>
-        <w:bCs w:val="1"/>
+        <w:rFonts w:asciiTheme="majorHAnsi" w:eastAsiaTheme="majorEastAsia" w:hAnsiTheme="majorHAnsi" w:cstheme="majorBidi"/>
+        <w:b/>
+        <w:bCs/>
       </w:rPr>
     </w:tblStylePr>
     <w:tblStylePr w:type="lastCol">
       <w:rPr>
-        <w:rFonts w:asciiTheme="majorHAnsi" w:cstheme="majorBidi" w:eastAsiaTheme="majorEastAsia" w:hAnsiTheme="majorHAnsi"/>
-        <w:b w:val="1"/>
-        <w:bCs w:val="1"/>
-      </w:rPr>
-      <w:tblPr/>
-      <w:tcPr>
-        <w:tcBorders>
-          <w:top w:color="a5a5a5" w:space="0" w:sz="8" w:themeColor="accent3" w:val="single"/>
-          <w:left w:color="a5a5a5" w:space="0" w:sz="8" w:themeColor="accent3" w:val="single"/>
-          <w:bottom w:color="a5a5a5" w:space="0" w:sz="8" w:themeColor="accent3" w:val="single"/>
-          <w:right w:color="a5a5a5" w:space="0" w:sz="8" w:themeColor="accent3" w:val="single"/>
+        <w:rFonts w:asciiTheme="majorHAnsi" w:eastAsiaTheme="majorEastAsia" w:hAnsiTheme="majorHAnsi" w:cstheme="majorBidi"/>
+        <w:b/>
+        <w:bCs/>
+      </w:rPr>
+      <w:tblPr/>
+      <w:tcPr>
+        <w:tcBorders>
+          <w:top w:val="single" w:sz="8" w:space="0" w:color="A5A5A5" w:themeColor="accent3"/>
+          <w:left w:val="single" w:sz="8" w:space="0" w:color="A5A5A5" w:themeColor="accent3"/>
+          <w:bottom w:val="single" w:sz="8" w:space="0" w:color="A5A5A5" w:themeColor="accent3"/>
+          <w:right w:val="single" w:sz="8" w:space="0" w:color="A5A5A5" w:themeColor="accent3"/>
         </w:tcBorders>
       </w:tcPr>
     </w:tblStylePr>
@@ -2581,36 +2557,36 @@
       <w:tblPr/>
       <w:tcPr>
         <w:tcBorders>
-          <w:top w:color="a5a5a5" w:space="0" w:sz="8" w:themeColor="accent3" w:val="single"/>
-          <w:left w:color="a5a5a5" w:space="0" w:sz="8" w:themeColor="accent3" w:val="single"/>
-          <w:bottom w:color="a5a5a5" w:space="0" w:sz="8" w:themeColor="accent3" w:val="single"/>
-          <w:right w:color="a5a5a5" w:space="0" w:sz="8" w:themeColor="accent3" w:val="single"/>
-        </w:tcBorders>
-        <w:shd w:color="auto" w:fill="e8e8e8" w:themeFill="accent3" w:themeFillTint="00003F" w:val="clear"/>
+          <w:top w:val="single" w:sz="8" w:space="0" w:color="A5A5A5" w:themeColor="accent3"/>
+          <w:left w:val="single" w:sz="8" w:space="0" w:color="A5A5A5" w:themeColor="accent3"/>
+          <w:bottom w:val="single" w:sz="8" w:space="0" w:color="A5A5A5" w:themeColor="accent3"/>
+          <w:right w:val="single" w:sz="8" w:space="0" w:color="A5A5A5" w:themeColor="accent3"/>
+        </w:tcBorders>
+        <w:shd w:val="clear" w:color="auto" w:fill="E8E8E8" w:themeFill="accent3" w:themeFillTint="3F"/>
       </w:tcPr>
     </w:tblStylePr>
     <w:tblStylePr w:type="band1Horz">
       <w:tblPr/>
       <w:tcPr>
         <w:tcBorders>
-          <w:top w:color="a5a5a5" w:space="0" w:sz="8" w:themeColor="accent3" w:val="single"/>
-          <w:left w:color="a5a5a5" w:space="0" w:sz="8" w:themeColor="accent3" w:val="single"/>
-          <w:bottom w:color="a5a5a5" w:space="0" w:sz="8" w:themeColor="accent3" w:val="single"/>
-          <w:right w:color="a5a5a5" w:space="0" w:sz="8" w:themeColor="accent3" w:val="single"/>
-          <w:insideV w:color="a5a5a5" w:space="0" w:sz="8" w:themeColor="accent3" w:val="single"/>
-        </w:tcBorders>
-        <w:shd w:color="auto" w:fill="e8e8e8" w:themeFill="accent3" w:themeFillTint="00003F" w:val="clear"/>
+          <w:top w:val="single" w:sz="8" w:space="0" w:color="A5A5A5" w:themeColor="accent3"/>
+          <w:left w:val="single" w:sz="8" w:space="0" w:color="A5A5A5" w:themeColor="accent3"/>
+          <w:bottom w:val="single" w:sz="8" w:space="0" w:color="A5A5A5" w:themeColor="accent3"/>
+          <w:right w:val="single" w:sz="8" w:space="0" w:color="A5A5A5" w:themeColor="accent3"/>
+          <w:insideV w:val="single" w:sz="8" w:space="0" w:color="A5A5A5" w:themeColor="accent3"/>
+        </w:tcBorders>
+        <w:shd w:val="clear" w:color="auto" w:fill="E8E8E8" w:themeFill="accent3" w:themeFillTint="3F"/>
       </w:tcPr>
     </w:tblStylePr>
     <w:tblStylePr w:type="band2Horz">
       <w:tblPr/>
       <w:tcPr>
         <w:tcBorders>
-          <w:top w:color="a5a5a5" w:space="0" w:sz="8" w:themeColor="accent3" w:val="single"/>
-          <w:left w:color="a5a5a5" w:space="0" w:sz="8" w:themeColor="accent3" w:val="single"/>
-          <w:bottom w:color="a5a5a5" w:space="0" w:sz="8" w:themeColor="accent3" w:val="single"/>
-          <w:right w:color="a5a5a5" w:space="0" w:sz="8" w:themeColor="accent3" w:val="single"/>
-          <w:insideV w:color="a5a5a5" w:space="0" w:sz="8" w:themeColor="accent3" w:val="single"/>
+          <w:top w:val="single" w:sz="8" w:space="0" w:color="A5A5A5" w:themeColor="accent3"/>
+          <w:left w:val="single" w:sz="8" w:space="0" w:color="A5A5A5" w:themeColor="accent3"/>
+          <w:bottom w:val="single" w:sz="8" w:space="0" w:color="A5A5A5" w:themeColor="accent3"/>
+          <w:right w:val="single" w:sz="8" w:space="0" w:color="A5A5A5" w:themeColor="accent3"/>
+          <w:insideV w:val="single" w:sz="8" w:space="0" w:color="A5A5A5" w:themeColor="accent3"/>
         </w:tcBorders>
       </w:tcPr>
     </w:tblStylePr>
@@ -2625,70 +2601,69 @@
     </w:pPr>
     <w:rPr>
       <w:rFonts w:eastAsiaTheme="minorEastAsia"/>
-      <w:lang w:eastAsia="es-BO"/>
     </w:rPr>
     <w:tblPr>
       <w:tblStyleRowBandSize w:val="1"/>
       <w:tblStyleColBandSize w:val="1"/>
       <w:tblBorders>
-        <w:top w:color="a5a5a5" w:space="0" w:sz="8" w:themeColor="accent3" w:val="single"/>
-        <w:left w:color="a5a5a5" w:space="0" w:sz="8" w:themeColor="accent3" w:val="single"/>
-        <w:bottom w:color="a5a5a5" w:space="0" w:sz="8" w:themeColor="accent3" w:val="single"/>
-        <w:right w:color="a5a5a5" w:space="0" w:sz="8" w:themeColor="accent3" w:val="single"/>
+        <w:top w:val="single" w:sz="8" w:space="0" w:color="A5A5A5" w:themeColor="accent3"/>
+        <w:left w:val="single" w:sz="8" w:space="0" w:color="A5A5A5" w:themeColor="accent3"/>
+        <w:bottom w:val="single" w:sz="8" w:space="0" w:color="A5A5A5" w:themeColor="accent3"/>
+        <w:right w:val="single" w:sz="8" w:space="0" w:color="A5A5A5" w:themeColor="accent3"/>
       </w:tblBorders>
     </w:tblPr>
     <w:tblStylePr w:type="firstRow">
       <w:pPr>
-        <w:spacing w:after="0" w:before="0" w:line="240" w:lineRule="auto"/>
-      </w:pPr>
-      <w:rPr>
-        <w:b w:val="1"/>
-        <w:bCs w:val="1"/>
-        <w:color w:val="ffffff" w:themeColor="background1"/>
-      </w:rPr>
-      <w:tblPr/>
-      <w:tcPr>
-        <w:shd w:color="auto" w:fill="a5a5a5" w:themeFill="accent3" w:val="clear"/>
+        <w:spacing w:before="0" w:after="0" w:line="240" w:lineRule="auto"/>
+      </w:pPr>
+      <w:rPr>
+        <w:b/>
+        <w:bCs/>
+        <w:color w:val="FFFFFF" w:themeColor="background1"/>
+      </w:rPr>
+      <w:tblPr/>
+      <w:tcPr>
+        <w:shd w:val="clear" w:color="auto" w:fill="A5A5A5" w:themeFill="accent3"/>
       </w:tcPr>
     </w:tblStylePr>
     <w:tblStylePr w:type="lastRow">
       <w:pPr>
-        <w:spacing w:after="0" w:before="0" w:line="240" w:lineRule="auto"/>
-      </w:pPr>
-      <w:rPr>
-        <w:b w:val="1"/>
-        <w:bCs w:val="1"/>
-      </w:rPr>
-      <w:tblPr/>
-      <w:tcPr>
-        <w:tcBorders>
-          <w:top w:color="a5a5a5" w:space="0" w:sz="6" w:themeColor="accent3" w:val="double"/>
-          <w:left w:color="a5a5a5" w:space="0" w:sz="8" w:themeColor="accent3" w:val="single"/>
-          <w:bottom w:color="a5a5a5" w:space="0" w:sz="8" w:themeColor="accent3" w:val="single"/>
-          <w:right w:color="a5a5a5" w:space="0" w:sz="8" w:themeColor="accent3" w:val="single"/>
+        <w:spacing w:before="0" w:after="0" w:line="240" w:lineRule="auto"/>
+      </w:pPr>
+      <w:rPr>
+        <w:b/>
+        <w:bCs/>
+      </w:rPr>
+      <w:tblPr/>
+      <w:tcPr>
+        <w:tcBorders>
+          <w:top w:val="double" w:sz="6" w:space="0" w:color="A5A5A5" w:themeColor="accent3"/>
+          <w:left w:val="single" w:sz="8" w:space="0" w:color="A5A5A5" w:themeColor="accent3"/>
+          <w:bottom w:val="single" w:sz="8" w:space="0" w:color="A5A5A5" w:themeColor="accent3"/>
+          <w:right w:val="single" w:sz="8" w:space="0" w:color="A5A5A5" w:themeColor="accent3"/>
         </w:tcBorders>
       </w:tcPr>
     </w:tblStylePr>
     <w:tblStylePr w:type="firstCol">
       <w:rPr>
-        <w:b w:val="1"/>
-        <w:bCs w:val="1"/>
+        <w:b/>
+        <w:bCs/>
       </w:rPr>
     </w:tblStylePr>
     <w:tblStylePr w:type="lastCol">
       <w:rPr>
-        <w:b w:val="1"/>
-        <w:bCs w:val="1"/>
+        <w:b/>
+        <w:bCs/>
       </w:rPr>
     </w:tblStylePr>
     <w:tblStylePr w:type="band1Vert">
       <w:tblPr/>
       <w:tcPr>
         <w:tcBorders>
-          <w:top w:color="a5a5a5" w:space="0" w:sz="8" w:themeColor="accent3" w:val="single"/>
-          <w:left w:color="a5a5a5" w:space="0" w:sz="8" w:themeColor="accent3" w:val="single"/>
-          <w:bottom w:color="a5a5a5" w:space="0" w:sz="8" w:themeColor="accent3" w:val="single"/>
-          <w:right w:color="a5a5a5" w:space="0" w:sz="8" w:themeColor="accent3" w:val="single"/>
+          <w:top w:val="single" w:sz="8" w:space="0" w:color="A5A5A5" w:themeColor="accent3"/>
+          <w:left w:val="single" w:sz="8" w:space="0" w:color="A5A5A5" w:themeColor="accent3"/>
+          <w:bottom w:val="single" w:sz="8" w:space="0" w:color="A5A5A5" w:themeColor="accent3"/>
+          <w:right w:val="single" w:sz="8" w:space="0" w:color="A5A5A5" w:themeColor="accent3"/>
         </w:tcBorders>
       </w:tcPr>
     </w:tblStylePr>
@@ -2696,10 +2671,10 @@
       <w:tblPr/>
       <w:tcPr>
         <w:tcBorders>
-          <w:top w:color="a5a5a5" w:space="0" w:sz="8" w:themeColor="accent3" w:val="single"/>
-          <w:left w:color="a5a5a5" w:space="0" w:sz="8" w:themeColor="accent3" w:val="single"/>
-          <w:bottom w:color="a5a5a5" w:space="0" w:sz="8" w:themeColor="accent3" w:val="single"/>
-          <w:right w:color="a5a5a5" w:space="0" w:sz="8" w:themeColor="accent3" w:val="single"/>
+          <w:top w:val="single" w:sz="8" w:space="0" w:color="A5A5A5" w:themeColor="accent3"/>
+          <w:left w:val="single" w:sz="8" w:space="0" w:color="A5A5A5" w:themeColor="accent3"/>
+          <w:bottom w:val="single" w:sz="8" w:space="0" w:color="A5A5A5" w:themeColor="accent3"/>
+          <w:right w:val="single" w:sz="8" w:space="0" w:color="A5A5A5" w:themeColor="accent3"/>
         </w:tcBorders>
       </w:tcPr>
     </w:tblStylePr>
@@ -2714,95 +2689,94 @@
     </w:pPr>
     <w:rPr>
       <w:rFonts w:eastAsiaTheme="minorEastAsia"/>
-      <w:lang w:eastAsia="es-BO"/>
     </w:rPr>
     <w:tblPr>
       <w:tblStyleRowBandSize w:val="1"/>
       <w:tblStyleColBandSize w:val="1"/>
       <w:tblBorders>
-        <w:top w:color="bbbbbb" w:space="0" w:sz="8" w:themeColor="accent3" w:themeTint="0000BF" w:val="single"/>
-        <w:left w:color="bbbbbb" w:space="0" w:sz="8" w:themeColor="accent3" w:themeTint="0000BF" w:val="single"/>
-        <w:bottom w:color="bbbbbb" w:space="0" w:sz="8" w:themeColor="accent3" w:themeTint="0000BF" w:val="single"/>
-        <w:right w:color="bbbbbb" w:space="0" w:sz="8" w:themeColor="accent3" w:themeTint="0000BF" w:val="single"/>
-        <w:insideH w:color="bbbbbb" w:space="0" w:sz="8" w:themeColor="accent3" w:themeTint="0000BF" w:val="single"/>
+        <w:top w:val="single" w:sz="8" w:space="0" w:color="BBBBBB" w:themeColor="accent3" w:themeTint="BF"/>
+        <w:left w:val="single" w:sz="8" w:space="0" w:color="BBBBBB" w:themeColor="accent3" w:themeTint="BF"/>
+        <w:bottom w:val="single" w:sz="8" w:space="0" w:color="BBBBBB" w:themeColor="accent3" w:themeTint="BF"/>
+        <w:right w:val="single" w:sz="8" w:space="0" w:color="BBBBBB" w:themeColor="accent3" w:themeTint="BF"/>
+        <w:insideH w:val="single" w:sz="8" w:space="0" w:color="BBBBBB" w:themeColor="accent3" w:themeTint="BF"/>
       </w:tblBorders>
     </w:tblPr>
     <w:tblStylePr w:type="firstRow">
       <w:pPr>
-        <w:spacing w:after="0" w:before="0" w:line="240" w:lineRule="auto"/>
-      </w:pPr>
-      <w:rPr>
-        <w:b w:val="1"/>
-        <w:bCs w:val="1"/>
-        <w:color w:val="ffffff" w:themeColor="background1"/>
-      </w:rPr>
-      <w:tblPr/>
-      <w:tcPr>
-        <w:tcBorders>
-          <w:top w:color="bbbbbb" w:space="0" w:sz="8" w:themeColor="accent3" w:themeTint="0000BF" w:val="single"/>
-          <w:left w:color="bbbbbb" w:space="0" w:sz="8" w:themeColor="accent3" w:themeTint="0000BF" w:val="single"/>
-          <w:bottom w:color="bbbbbb" w:space="0" w:sz="8" w:themeColor="accent3" w:themeTint="0000BF" w:val="single"/>
-          <w:right w:color="bbbbbb" w:space="0" w:sz="8" w:themeColor="accent3" w:themeTint="0000BF" w:val="single"/>
-          <w:insideH w:space="0" w:sz="0" w:val="nil"/>
-          <w:insideV w:space="0" w:sz="0" w:val="nil"/>
-        </w:tcBorders>
-        <w:shd w:color="auto" w:fill="a5a5a5" w:themeFill="accent3" w:val="clear"/>
+        <w:spacing w:before="0" w:after="0" w:line="240" w:lineRule="auto"/>
+      </w:pPr>
+      <w:rPr>
+        <w:b/>
+        <w:bCs/>
+        <w:color w:val="FFFFFF" w:themeColor="background1"/>
+      </w:rPr>
+      <w:tblPr/>
+      <w:tcPr>
+        <w:tcBorders>
+          <w:top w:val="single" w:sz="8" w:space="0" w:color="BBBBBB" w:themeColor="accent3" w:themeTint="BF"/>
+          <w:left w:val="single" w:sz="8" w:space="0" w:color="BBBBBB" w:themeColor="accent3" w:themeTint="BF"/>
+          <w:bottom w:val="single" w:sz="8" w:space="0" w:color="BBBBBB" w:themeColor="accent3" w:themeTint="BF"/>
+          <w:right w:val="single" w:sz="8" w:space="0" w:color="BBBBBB" w:themeColor="accent3" w:themeTint="BF"/>
+          <w:insideH w:val="nil"/>
+          <w:insideV w:val="nil"/>
+        </w:tcBorders>
+        <w:shd w:val="clear" w:color="auto" w:fill="A5A5A5" w:themeFill="accent3"/>
       </w:tcPr>
     </w:tblStylePr>
     <w:tblStylePr w:type="lastRow">
       <w:pPr>
-        <w:spacing w:after="0" w:before="0" w:line="240" w:lineRule="auto"/>
-      </w:pPr>
-      <w:rPr>
-        <w:b w:val="1"/>
-        <w:bCs w:val="1"/>
-      </w:rPr>
-      <w:tblPr/>
-      <w:tcPr>
-        <w:tcBorders>
-          <w:top w:color="bbbbbb" w:space="0" w:sz="6" w:themeColor="accent3" w:themeTint="0000BF" w:val="double"/>
-          <w:left w:color="bbbbbb" w:space="0" w:sz="8" w:themeColor="accent3" w:themeTint="0000BF" w:val="single"/>
-          <w:bottom w:color="bbbbbb" w:space="0" w:sz="8" w:themeColor="accent3" w:themeTint="0000BF" w:val="single"/>
-          <w:right w:color="bbbbbb" w:space="0" w:sz="8" w:themeColor="accent3" w:themeTint="0000BF" w:val="single"/>
-          <w:insideH w:space="0" w:sz="0" w:val="nil"/>
-          <w:insideV w:space="0" w:sz="0" w:val="nil"/>
+        <w:spacing w:before="0" w:after="0" w:line="240" w:lineRule="auto"/>
+      </w:pPr>
+      <w:rPr>
+        <w:b/>
+        <w:bCs/>
+      </w:rPr>
+      <w:tblPr/>
+      <w:tcPr>
+        <w:tcBorders>
+          <w:top w:val="double" w:sz="6" w:space="0" w:color="BBBBBB" w:themeColor="accent3" w:themeTint="BF"/>
+          <w:left w:val="single" w:sz="8" w:space="0" w:color="BBBBBB" w:themeColor="accent3" w:themeTint="BF"/>
+          <w:bottom w:val="single" w:sz="8" w:space="0" w:color="BBBBBB" w:themeColor="accent3" w:themeTint="BF"/>
+          <w:right w:val="single" w:sz="8" w:space="0" w:color="BBBBBB" w:themeColor="accent3" w:themeTint="BF"/>
+          <w:insideH w:val="nil"/>
+          <w:insideV w:val="nil"/>
         </w:tcBorders>
       </w:tcPr>
     </w:tblStylePr>
     <w:tblStylePr w:type="firstCol">
       <w:rPr>
-        <w:b w:val="1"/>
-        <w:bCs w:val="1"/>
+        <w:b/>
+        <w:bCs/>
       </w:rPr>
     </w:tblStylePr>
     <w:tblStylePr w:type="lastCol">
       <w:rPr>
-        <w:b w:val="1"/>
-        <w:bCs w:val="1"/>
+        <w:b/>
+        <w:bCs/>
       </w:rPr>
     </w:tblStylePr>
     <w:tblStylePr w:type="band1Vert">
       <w:tblPr/>
       <w:tcPr>
-        <w:shd w:color="auto" w:fill="e8e8e8" w:themeFill="accent3" w:themeFillTint="00003F" w:val="clear"/>
+        <w:shd w:val="clear" w:color="auto" w:fill="E8E8E8" w:themeFill="accent3" w:themeFillTint="3F"/>
       </w:tcPr>
     </w:tblStylePr>
     <w:tblStylePr w:type="band1Horz">
       <w:tblPr/>
       <w:tcPr>
         <w:tcBorders>
-          <w:insideH w:space="0" w:sz="0" w:val="nil"/>
-          <w:insideV w:space="0" w:sz="0" w:val="nil"/>
-        </w:tcBorders>
-        <w:shd w:color="auto" w:fill="e8e8e8" w:themeFill="accent3" w:themeFillTint="00003F" w:val="clear"/>
+          <w:insideH w:val="nil"/>
+          <w:insideV w:val="nil"/>
+        </w:tcBorders>
+        <w:shd w:val="clear" w:color="auto" w:fill="E8E8E8" w:themeFill="accent3" w:themeFillTint="3F"/>
       </w:tcPr>
     </w:tblStylePr>
     <w:tblStylePr w:type="band2Horz">
       <w:tblPr/>
       <w:tcPr>
         <w:tcBorders>
-          <w:insideH w:space="0" w:sz="0" w:val="nil"/>
-          <w:insideV w:space="0" w:sz="0" w:val="nil"/>
+          <w:insideH w:val="nil"/>
+          <w:insideV w:val="nil"/>
         </w:tcBorders>
       </w:tcPr>
     </w:tblStylePr>
@@ -2818,71 +2792,70 @@
     <w:rPr>
       <w:rFonts w:eastAsiaTheme="minorEastAsia"/>
       <w:color w:val="000000" w:themeColor="text1"/>
-      <w:lang w:eastAsia="es-BO"/>
     </w:rPr>
     <w:tblPr>
       <w:tblStyleRowBandSize w:val="1"/>
       <w:tblStyleColBandSize w:val="1"/>
       <w:tblBorders>
-        <w:top w:color="a5a5a5" w:space="0" w:sz="8" w:themeColor="accent3" w:val="single"/>
-        <w:bottom w:color="a5a5a5" w:space="0" w:sz="8" w:themeColor="accent3" w:val="single"/>
+        <w:top w:val="single" w:sz="8" w:space="0" w:color="A5A5A5" w:themeColor="accent3"/>
+        <w:bottom w:val="single" w:sz="8" w:space="0" w:color="A5A5A5" w:themeColor="accent3"/>
       </w:tblBorders>
     </w:tblPr>
     <w:tblStylePr w:type="firstRow">
       <w:rPr>
-        <w:rFonts w:asciiTheme="majorHAnsi" w:cstheme="majorBidi" w:eastAsiaTheme="majorEastAsia" w:hAnsiTheme="majorHAnsi"/>
-      </w:rPr>
-      <w:tblPr/>
-      <w:tcPr>
-        <w:tcBorders>
-          <w:top w:space="0" w:sz="0" w:val="nil"/>
-          <w:bottom w:color="a5a5a5" w:space="0" w:sz="8" w:themeColor="accent3" w:val="single"/>
+        <w:rFonts w:asciiTheme="majorHAnsi" w:eastAsiaTheme="majorEastAsia" w:hAnsiTheme="majorHAnsi" w:cstheme="majorBidi"/>
+      </w:rPr>
+      <w:tblPr/>
+      <w:tcPr>
+        <w:tcBorders>
+          <w:top w:val="nil"/>
+          <w:bottom w:val="single" w:sz="8" w:space="0" w:color="A5A5A5" w:themeColor="accent3"/>
         </w:tcBorders>
       </w:tcPr>
     </w:tblStylePr>
     <w:tblStylePr w:type="lastRow">
       <w:rPr>
-        <w:b w:val="1"/>
-        <w:bCs w:val="1"/>
-        <w:color w:val="44546a" w:themeColor="text2"/>
-      </w:rPr>
-      <w:tblPr/>
-      <w:tcPr>
-        <w:tcBorders>
-          <w:top w:color="a5a5a5" w:space="0" w:sz="8" w:themeColor="accent3" w:val="single"/>
-          <w:bottom w:color="a5a5a5" w:space="0" w:sz="8" w:themeColor="accent3" w:val="single"/>
+        <w:b/>
+        <w:bCs/>
+        <w:color w:val="44546A" w:themeColor="text2"/>
+      </w:rPr>
+      <w:tblPr/>
+      <w:tcPr>
+        <w:tcBorders>
+          <w:top w:val="single" w:sz="8" w:space="0" w:color="A5A5A5" w:themeColor="accent3"/>
+          <w:bottom w:val="single" w:sz="8" w:space="0" w:color="A5A5A5" w:themeColor="accent3"/>
         </w:tcBorders>
       </w:tcPr>
     </w:tblStylePr>
     <w:tblStylePr w:type="firstCol">
       <w:rPr>
-        <w:b w:val="1"/>
-        <w:bCs w:val="1"/>
+        <w:b/>
+        <w:bCs/>
       </w:rPr>
     </w:tblStylePr>
     <w:tblStylePr w:type="lastCol">
       <w:rPr>
-        <w:b w:val="1"/>
-        <w:bCs w:val="1"/>
-      </w:rPr>
-      <w:tblPr/>
-      <w:tcPr>
-        <w:tcBorders>
-          <w:top w:color="a5a5a5" w:space="0" w:sz="8" w:themeColor="accent3" w:val="single"/>
-          <w:bottom w:color="a5a5a5" w:space="0" w:sz="8" w:themeColor="accent3" w:val="single"/>
+        <w:b/>
+        <w:bCs/>
+      </w:rPr>
+      <w:tblPr/>
+      <w:tcPr>
+        <w:tcBorders>
+          <w:top w:val="single" w:sz="8" w:space="0" w:color="A5A5A5" w:themeColor="accent3"/>
+          <w:bottom w:val="single" w:sz="8" w:space="0" w:color="A5A5A5" w:themeColor="accent3"/>
         </w:tcBorders>
       </w:tcPr>
     </w:tblStylePr>
     <w:tblStylePr w:type="band1Vert">
       <w:tblPr/>
       <w:tcPr>
-        <w:shd w:color="auto" w:fill="e8e8e8" w:themeFill="accent3" w:themeFillTint="00003F" w:val="clear"/>
+        <w:shd w:val="clear" w:color="auto" w:fill="E8E8E8" w:themeFill="accent3" w:themeFillTint="3F"/>
       </w:tcPr>
     </w:tblStylePr>
     <w:tblStylePr w:type="band1Horz">
       <w:tblPr/>
       <w:tcPr>
-        <w:shd w:color="auto" w:fill="e8e8e8" w:themeFill="accent3" w:themeFillTint="00003F" w:val="clear"/>
+        <w:shd w:val="clear" w:color="auto" w:fill="E8E8E8" w:themeFill="accent3" w:themeFillTint="3F"/>
       </w:tcPr>
     </w:tblStylePr>
   </w:style>
@@ -2896,91 +2869,90 @@
     </w:pPr>
     <w:rPr>
       <w:rFonts w:eastAsiaTheme="minorEastAsia"/>
-      <w:color w:val="7b7b7b" w:themeColor="accent3" w:themeShade="0000BF"/>
-      <w:lang w:eastAsia="es-BO"/>
+      <w:color w:val="7B7B7B" w:themeColor="accent3" w:themeShade="BF"/>
     </w:rPr>
     <w:tblPr>
       <w:tblStyleRowBandSize w:val="1"/>
       <w:tblStyleColBandSize w:val="1"/>
       <w:tblBorders>
-        <w:top w:color="a5a5a5" w:space="0" w:sz="8" w:themeColor="accent3" w:val="single"/>
-        <w:bottom w:color="a5a5a5" w:space="0" w:sz="8" w:themeColor="accent3" w:val="single"/>
+        <w:top w:val="single" w:sz="8" w:space="0" w:color="A5A5A5" w:themeColor="accent3"/>
+        <w:bottom w:val="single" w:sz="8" w:space="0" w:color="A5A5A5" w:themeColor="accent3"/>
       </w:tblBorders>
     </w:tblPr>
     <w:tblStylePr w:type="firstRow">
       <w:pPr>
-        <w:spacing w:after="0" w:before="0" w:line="240" w:lineRule="auto"/>
-      </w:pPr>
-      <w:rPr>
-        <w:b w:val="1"/>
-        <w:bCs w:val="1"/>
-      </w:rPr>
-      <w:tblPr/>
-      <w:tcPr>
-        <w:tcBorders>
-          <w:top w:color="a5a5a5" w:space="0" w:sz="8" w:themeColor="accent3" w:val="single"/>
-          <w:left w:space="0" w:sz="0" w:val="nil"/>
-          <w:bottom w:color="a5a5a5" w:space="0" w:sz="8" w:themeColor="accent3" w:val="single"/>
-          <w:right w:space="0" w:sz="0" w:val="nil"/>
-          <w:insideH w:space="0" w:sz="0" w:val="nil"/>
-          <w:insideV w:space="0" w:sz="0" w:val="nil"/>
+        <w:spacing w:before="0" w:after="0" w:line="240" w:lineRule="auto"/>
+      </w:pPr>
+      <w:rPr>
+        <w:b/>
+        <w:bCs/>
+      </w:rPr>
+      <w:tblPr/>
+      <w:tcPr>
+        <w:tcBorders>
+          <w:top w:val="single" w:sz="8" w:space="0" w:color="A5A5A5" w:themeColor="accent3"/>
+          <w:left w:val="nil"/>
+          <w:bottom w:val="single" w:sz="8" w:space="0" w:color="A5A5A5" w:themeColor="accent3"/>
+          <w:right w:val="nil"/>
+          <w:insideH w:val="nil"/>
+          <w:insideV w:val="nil"/>
         </w:tcBorders>
       </w:tcPr>
     </w:tblStylePr>
     <w:tblStylePr w:type="lastRow">
       <w:pPr>
-        <w:spacing w:after="0" w:before="0" w:line="240" w:lineRule="auto"/>
-      </w:pPr>
-      <w:rPr>
-        <w:b w:val="1"/>
-        <w:bCs w:val="1"/>
-      </w:rPr>
-      <w:tblPr/>
-      <w:tcPr>
-        <w:tcBorders>
-          <w:top w:color="a5a5a5" w:space="0" w:sz="8" w:themeColor="accent3" w:val="single"/>
-          <w:left w:space="0" w:sz="0" w:val="nil"/>
-          <w:bottom w:color="a5a5a5" w:space="0" w:sz="8" w:themeColor="accent3" w:val="single"/>
-          <w:right w:space="0" w:sz="0" w:val="nil"/>
-          <w:insideH w:space="0" w:sz="0" w:val="nil"/>
-          <w:insideV w:space="0" w:sz="0" w:val="nil"/>
+        <w:spacing w:before="0" w:after="0" w:line="240" w:lineRule="auto"/>
+      </w:pPr>
+      <w:rPr>
+        <w:b/>
+        <w:bCs/>
+      </w:rPr>
+      <w:tblPr/>
+      <w:tcPr>
+        <w:tcBorders>
+          <w:top w:val="single" w:sz="8" w:space="0" w:color="A5A5A5" w:themeColor="accent3"/>
+          <w:left w:val="nil"/>
+          <w:bottom w:val="single" w:sz="8" w:space="0" w:color="A5A5A5" w:themeColor="accent3"/>
+          <w:right w:val="nil"/>
+          <w:insideH w:val="nil"/>
+          <w:insideV w:val="nil"/>
         </w:tcBorders>
       </w:tcPr>
     </w:tblStylePr>
     <w:tblStylePr w:type="firstCol">
       <w:rPr>
-        <w:b w:val="1"/>
-        <w:bCs w:val="1"/>
+        <w:b/>
+        <w:bCs/>
       </w:rPr>
     </w:tblStylePr>
     <w:tblStylePr w:type="lastCol">
       <w:rPr>
-        <w:b w:val="1"/>
-        <w:bCs w:val="1"/>
+        <w:b/>
+        <w:bCs/>
       </w:rPr>
     </w:tblStylePr>
     <w:tblStylePr w:type="band1Vert">
       <w:tblPr/>
       <w:tcPr>
         <w:tcBorders>
-          <w:left w:space="0" w:sz="0" w:val="nil"/>
-          <w:right w:space="0" w:sz="0" w:val="nil"/>
-          <w:insideH w:space="0" w:sz="0" w:val="nil"/>
-          <w:insideV w:space="0" w:sz="0" w:val="nil"/>
-        </w:tcBorders>
-        <w:shd w:color="auto" w:fill="e8e8e8" w:themeFill="accent3" w:themeFillTint="00003F" w:val="clear"/>
+          <w:left w:val="nil"/>
+          <w:right w:val="nil"/>
+          <w:insideH w:val="nil"/>
+          <w:insideV w:val="nil"/>
+        </w:tcBorders>
+        <w:shd w:val="clear" w:color="auto" w:fill="E8E8E8" w:themeFill="accent3" w:themeFillTint="3F"/>
       </w:tcPr>
     </w:tblStylePr>
     <w:tblStylePr w:type="band1Horz">
       <w:tblPr/>
       <w:tcPr>
         <w:tcBorders>
-          <w:left w:space="0" w:sz="0" w:val="nil"/>
-          <w:right w:space="0" w:sz="0" w:val="nil"/>
-          <w:insideH w:space="0" w:sz="0" w:val="nil"/>
-          <w:insideV w:space="0" w:sz="0" w:val="nil"/>
-        </w:tcBorders>
-        <w:shd w:color="auto" w:fill="e8e8e8" w:themeFill="accent3" w:themeFillTint="00003F" w:val="clear"/>
+          <w:left w:val="nil"/>
+          <w:right w:val="nil"/>
+          <w:insideH w:val="nil"/>
+          <w:insideV w:val="nil"/>
+        </w:tcBorders>
+        <w:shd w:val="clear" w:color="auto" w:fill="E8E8E8" w:themeFill="accent3" w:themeFillTint="3F"/>
       </w:tcPr>
     </w:tblStylePr>
   </w:style>
@@ -2999,89 +2971,89 @@
       <w:tblStyleRowBandSize w:val="1"/>
       <w:tblStyleColBandSize w:val="1"/>
       <w:tblBorders>
-        <w:top w:color="f19d64" w:space="0" w:sz="8" w:themeColor="accent2" w:themeTint="0000BF" w:val="single"/>
-        <w:left w:color="f19d64" w:space="0" w:sz="8" w:themeColor="accent2" w:themeTint="0000BF" w:val="single"/>
-        <w:bottom w:color="f19d64" w:space="0" w:sz="8" w:themeColor="accent2" w:themeTint="0000BF" w:val="single"/>
-        <w:right w:color="f19d64" w:space="0" w:sz="8" w:themeColor="accent2" w:themeTint="0000BF" w:val="single"/>
-        <w:insideH w:color="f19d64" w:space="0" w:sz="8" w:themeColor="accent2" w:themeTint="0000BF" w:val="single"/>
+        <w:top w:val="single" w:sz="8" w:space="0" w:color="F19D64" w:themeColor="accent2" w:themeTint="BF"/>
+        <w:left w:val="single" w:sz="8" w:space="0" w:color="F19D64" w:themeColor="accent2" w:themeTint="BF"/>
+        <w:bottom w:val="single" w:sz="8" w:space="0" w:color="F19D64" w:themeColor="accent2" w:themeTint="BF"/>
+        <w:right w:val="single" w:sz="8" w:space="0" w:color="F19D64" w:themeColor="accent2" w:themeTint="BF"/>
+        <w:insideH w:val="single" w:sz="8" w:space="0" w:color="F19D64" w:themeColor="accent2" w:themeTint="BF"/>
       </w:tblBorders>
     </w:tblPr>
     <w:tblStylePr w:type="firstRow">
       <w:pPr>
-        <w:spacing w:after="0" w:before="0" w:line="240" w:lineRule="auto"/>
-      </w:pPr>
-      <w:rPr>
-        <w:b w:val="1"/>
-        <w:bCs w:val="1"/>
-        <w:color w:val="ffffff" w:themeColor="background1"/>
-      </w:rPr>
-      <w:tblPr/>
-      <w:tcPr>
-        <w:tcBorders>
-          <w:top w:color="f19d64" w:space="0" w:sz="8" w:themeColor="accent2" w:themeTint="0000BF" w:val="single"/>
-          <w:left w:color="f19d64" w:space="0" w:sz="8" w:themeColor="accent2" w:themeTint="0000BF" w:val="single"/>
-          <w:bottom w:color="f19d64" w:space="0" w:sz="8" w:themeColor="accent2" w:themeTint="0000BF" w:val="single"/>
-          <w:right w:color="f19d64" w:space="0" w:sz="8" w:themeColor="accent2" w:themeTint="0000BF" w:val="single"/>
-          <w:insideH w:space="0" w:sz="0" w:val="nil"/>
-          <w:insideV w:space="0" w:sz="0" w:val="nil"/>
-        </w:tcBorders>
-        <w:shd w:color="auto" w:fill="ed7d31" w:themeFill="accent2" w:val="clear"/>
+        <w:spacing w:before="0" w:after="0" w:line="240" w:lineRule="auto"/>
+      </w:pPr>
+      <w:rPr>
+        <w:b/>
+        <w:bCs/>
+        <w:color w:val="FFFFFF" w:themeColor="background1"/>
+      </w:rPr>
+      <w:tblPr/>
+      <w:tcPr>
+        <w:tcBorders>
+          <w:top w:val="single" w:sz="8" w:space="0" w:color="F19D64" w:themeColor="accent2" w:themeTint="BF"/>
+          <w:left w:val="single" w:sz="8" w:space="0" w:color="F19D64" w:themeColor="accent2" w:themeTint="BF"/>
+          <w:bottom w:val="single" w:sz="8" w:space="0" w:color="F19D64" w:themeColor="accent2" w:themeTint="BF"/>
+          <w:right w:val="single" w:sz="8" w:space="0" w:color="F19D64" w:themeColor="accent2" w:themeTint="BF"/>
+          <w:insideH w:val="nil"/>
+          <w:insideV w:val="nil"/>
+        </w:tcBorders>
+        <w:shd w:val="clear" w:color="auto" w:fill="ED7D31" w:themeFill="accent2"/>
       </w:tcPr>
     </w:tblStylePr>
     <w:tblStylePr w:type="lastRow">
       <w:pPr>
-        <w:spacing w:after="0" w:before="0" w:line="240" w:lineRule="auto"/>
-      </w:pPr>
-      <w:rPr>
-        <w:b w:val="1"/>
-        <w:bCs w:val="1"/>
-      </w:rPr>
-      <w:tblPr/>
-      <w:tcPr>
-        <w:tcBorders>
-          <w:top w:color="f19d64" w:space="0" w:sz="6" w:themeColor="accent2" w:themeTint="0000BF" w:val="double"/>
-          <w:left w:color="f19d64" w:space="0" w:sz="8" w:themeColor="accent2" w:themeTint="0000BF" w:val="single"/>
-          <w:bottom w:color="f19d64" w:space="0" w:sz="8" w:themeColor="accent2" w:themeTint="0000BF" w:val="single"/>
-          <w:right w:color="f19d64" w:space="0" w:sz="8" w:themeColor="accent2" w:themeTint="0000BF" w:val="single"/>
-          <w:insideH w:space="0" w:sz="0" w:val="nil"/>
-          <w:insideV w:space="0" w:sz="0" w:val="nil"/>
+        <w:spacing w:before="0" w:after="0" w:line="240" w:lineRule="auto"/>
+      </w:pPr>
+      <w:rPr>
+        <w:b/>
+        <w:bCs/>
+      </w:rPr>
+      <w:tblPr/>
+      <w:tcPr>
+        <w:tcBorders>
+          <w:top w:val="double" w:sz="6" w:space="0" w:color="F19D64" w:themeColor="accent2" w:themeTint="BF"/>
+          <w:left w:val="single" w:sz="8" w:space="0" w:color="F19D64" w:themeColor="accent2" w:themeTint="BF"/>
+          <w:bottom w:val="single" w:sz="8" w:space="0" w:color="F19D64" w:themeColor="accent2" w:themeTint="BF"/>
+          <w:right w:val="single" w:sz="8" w:space="0" w:color="F19D64" w:themeColor="accent2" w:themeTint="BF"/>
+          <w:insideH w:val="nil"/>
+          <w:insideV w:val="nil"/>
         </w:tcBorders>
       </w:tcPr>
     </w:tblStylePr>
     <w:tblStylePr w:type="firstCol">
       <w:rPr>
-        <w:b w:val="1"/>
-        <w:bCs w:val="1"/>
+        <w:b/>
+        <w:bCs/>
       </w:rPr>
     </w:tblStylePr>
     <w:tblStylePr w:type="lastCol">
       <w:rPr>
-        <w:b w:val="1"/>
-        <w:bCs w:val="1"/>
+        <w:b/>
+        <w:bCs/>
       </w:rPr>
     </w:tblStylePr>
     <w:tblStylePr w:type="band1Vert">
       <w:tblPr/>
       <w:tcPr>
-        <w:shd w:color="auto" w:fill="fadecb" w:themeFill="accent2" w:themeFillTint="00003F" w:val="clear"/>
+        <w:shd w:val="clear" w:color="auto" w:fill="FADECB" w:themeFill="accent2" w:themeFillTint="3F"/>
       </w:tcPr>
     </w:tblStylePr>
     <w:tblStylePr w:type="band1Horz">
       <w:tblPr/>
       <w:tcPr>
         <w:tcBorders>
-          <w:insideH w:space="0" w:sz="0" w:val="nil"/>
-          <w:insideV w:space="0" w:sz="0" w:val="nil"/>
-        </w:tcBorders>
-        <w:shd w:color="auto" w:fill="fadecb" w:themeFill="accent2" w:themeFillTint="00003F" w:val="clear"/>
+          <w:insideH w:val="nil"/>
+          <w:insideV w:val="nil"/>
+        </w:tcBorders>
+        <w:shd w:val="clear" w:color="auto" w:fill="FADECB" w:themeFill="accent2" w:themeFillTint="3F"/>
       </w:tcPr>
     </w:tblStylePr>
     <w:tblStylePr w:type="band2Horz">
       <w:tblPr/>
       <w:tcPr>
         <w:tcBorders>
-          <w:insideH w:space="0" w:sz="0" w:val="nil"/>
-          <w:insideV w:space="0" w:sz="0" w:val="nil"/>
+          <w:insideH w:val="nil"/>
+          <w:insideV w:val="nil"/>
         </w:tcBorders>
       </w:tcPr>
     </w:tblStylePr>
@@ -3101,35 +3073,35 @@
       <w:tblStyleRowBandSize w:val="1"/>
       <w:tblStyleColBandSize w:val="1"/>
       <w:tblBorders>
-        <w:top w:color="auto" w:space="0" w:sz="18" w:val="single"/>
-        <w:bottom w:color="auto" w:space="0" w:sz="18" w:val="single"/>
+        <w:top w:val="single" w:sz="18" w:space="0" w:color="auto"/>
+        <w:bottom w:val="single" w:sz="18" w:space="0" w:color="auto"/>
       </w:tblBorders>
     </w:tblPr>
     <w:tblStylePr w:type="firstRow">
       <w:pPr>
-        <w:spacing w:after="0" w:before="0" w:line="240" w:lineRule="auto"/>
-      </w:pPr>
-      <w:rPr>
-        <w:b w:val="1"/>
-        <w:bCs w:val="1"/>
-        <w:color w:val="ffffff" w:themeColor="background1"/>
-      </w:rPr>
-      <w:tblPr/>
-      <w:tcPr>
-        <w:tcBorders>
-          <w:top w:color="auto" w:space="0" w:sz="18" w:val="single"/>
-          <w:left w:space="0" w:sz="0" w:val="nil"/>
-          <w:bottom w:color="auto" w:space="0" w:sz="18" w:val="single"/>
-          <w:right w:space="0" w:sz="0" w:val="nil"/>
-          <w:insideH w:space="0" w:sz="0" w:val="nil"/>
-          <w:insideV w:space="0" w:sz="0" w:val="nil"/>
-        </w:tcBorders>
-        <w:shd w:color="auto" w:fill="ed7d31" w:themeFill="accent2" w:val="clear"/>
+        <w:spacing w:before="0" w:after="0" w:line="240" w:lineRule="auto"/>
+      </w:pPr>
+      <w:rPr>
+        <w:b/>
+        <w:bCs/>
+        <w:color w:val="FFFFFF" w:themeColor="background1"/>
+      </w:rPr>
+      <w:tblPr/>
+      <w:tcPr>
+        <w:tcBorders>
+          <w:top w:val="single" w:sz="18" w:space="0" w:color="auto"/>
+          <w:left w:val="nil"/>
+          <w:bottom w:val="single" w:sz="18" w:space="0" w:color="auto"/>
+          <w:right w:val="nil"/>
+          <w:insideH w:val="nil"/>
+          <w:insideV w:val="nil"/>
+        </w:tcBorders>
+        <w:shd w:val="clear" w:color="auto" w:fill="ED7D31" w:themeFill="accent2"/>
       </w:tcPr>
     </w:tblStylePr>
     <w:tblStylePr w:type="lastRow">
       <w:pPr>
-        <w:spacing w:after="0" w:before="0" w:line="240" w:lineRule="auto"/>
+        <w:spacing w:before="0" w:after="0" w:line="240" w:lineRule="auto"/>
       </w:pPr>
       <w:rPr>
         <w:color w:val="auto"/>
@@ -3137,96 +3109,96 @@
       <w:tblPr/>
       <w:tcPr>
         <w:tcBorders>
-          <w:top w:color="auto" w:space="0" w:sz="6" w:val="double"/>
-          <w:left w:space="0" w:sz="0" w:val="nil"/>
-          <w:bottom w:color="auto" w:space="0" w:sz="18" w:val="single"/>
-          <w:right w:space="0" w:sz="0" w:val="nil"/>
-          <w:insideH w:space="0" w:sz="0" w:val="nil"/>
-          <w:insideV w:space="0" w:sz="0" w:val="nil"/>
-        </w:tcBorders>
-        <w:shd w:color="auto" w:fill="ffffff" w:themeFill="background1" w:val="clear"/>
+          <w:top w:val="double" w:sz="6" w:space="0" w:color="auto"/>
+          <w:left w:val="nil"/>
+          <w:bottom w:val="single" w:sz="18" w:space="0" w:color="auto"/>
+          <w:right w:val="nil"/>
+          <w:insideH w:val="nil"/>
+          <w:insideV w:val="nil"/>
+        </w:tcBorders>
+        <w:shd w:val="clear" w:color="auto" w:fill="FFFFFF" w:themeFill="background1"/>
       </w:tcPr>
     </w:tblStylePr>
     <w:tblStylePr w:type="firstCol">
       <w:rPr>
-        <w:b w:val="1"/>
-        <w:bCs w:val="1"/>
-        <w:color w:val="ffffff" w:themeColor="background1"/>
-      </w:rPr>
-      <w:tblPr/>
-      <w:tcPr>
-        <w:tcBorders>
-          <w:top w:space="0" w:sz="0" w:val="nil"/>
-          <w:left w:space="0" w:sz="0" w:val="nil"/>
-          <w:bottom w:color="auto" w:space="0" w:sz="18" w:val="single"/>
-          <w:right w:space="0" w:sz="0" w:val="nil"/>
-          <w:insideH w:space="0" w:sz="0" w:val="nil"/>
-          <w:insideV w:space="0" w:sz="0" w:val="nil"/>
-        </w:tcBorders>
-        <w:shd w:color="auto" w:fill="ed7d31" w:themeFill="accent2" w:val="clear"/>
+        <w:b/>
+        <w:bCs/>
+        <w:color w:val="FFFFFF" w:themeColor="background1"/>
+      </w:rPr>
+      <w:tblPr/>
+      <w:tcPr>
+        <w:tcBorders>
+          <w:top w:val="nil"/>
+          <w:left w:val="nil"/>
+          <w:bottom w:val="single" w:sz="18" w:space="0" w:color="auto"/>
+          <w:right w:val="nil"/>
+          <w:insideH w:val="nil"/>
+          <w:insideV w:val="nil"/>
+        </w:tcBorders>
+        <w:shd w:val="clear" w:color="auto" w:fill="ED7D31" w:themeFill="accent2"/>
       </w:tcPr>
     </w:tblStylePr>
     <w:tblStylePr w:type="lastCol">
       <w:rPr>
-        <w:b w:val="1"/>
-        <w:bCs w:val="1"/>
-        <w:color w:val="ffffff" w:themeColor="background1"/>
-      </w:rPr>
-      <w:tblPr/>
-      <w:tcPr>
-        <w:tcBorders>
-          <w:left w:space="0" w:sz="0" w:val="nil"/>
-          <w:right w:space="0" w:sz="0" w:val="nil"/>
-          <w:insideH w:space="0" w:sz="0" w:val="nil"/>
-          <w:insideV w:space="0" w:sz="0" w:val="nil"/>
-        </w:tcBorders>
-        <w:shd w:color="auto" w:fill="ed7d31" w:themeFill="accent2" w:val="clear"/>
+        <w:b/>
+        <w:bCs/>
+        <w:color w:val="FFFFFF" w:themeColor="background1"/>
+      </w:rPr>
+      <w:tblPr/>
+      <w:tcPr>
+        <w:tcBorders>
+          <w:left w:val="nil"/>
+          <w:right w:val="nil"/>
+          <w:insideH w:val="nil"/>
+          <w:insideV w:val="nil"/>
+        </w:tcBorders>
+        <w:shd w:val="clear" w:color="auto" w:fill="ED7D31" w:themeFill="accent2"/>
       </w:tcPr>
     </w:tblStylePr>
     <w:tblStylePr w:type="band1Vert">
       <w:tblPr/>
       <w:tcPr>
         <w:tcBorders>
-          <w:left w:space="0" w:sz="0" w:val="nil"/>
-          <w:right w:space="0" w:sz="0" w:val="nil"/>
-          <w:insideH w:space="0" w:sz="0" w:val="nil"/>
-          <w:insideV w:space="0" w:sz="0" w:val="nil"/>
-        </w:tcBorders>
-        <w:shd w:color="auto" w:fill="d8d8d8" w:themeFill="background1" w:themeFillShade="0000D8" w:val="clear"/>
+          <w:left w:val="nil"/>
+          <w:right w:val="nil"/>
+          <w:insideH w:val="nil"/>
+          <w:insideV w:val="nil"/>
+        </w:tcBorders>
+        <w:shd w:val="clear" w:color="auto" w:fill="D8D8D8" w:themeFill="background1" w:themeFillShade="D8"/>
       </w:tcPr>
     </w:tblStylePr>
     <w:tblStylePr w:type="band1Horz">
       <w:tblPr/>
       <w:tcPr>
-        <w:shd w:color="auto" w:fill="d8d8d8" w:themeFill="background1" w:themeFillShade="0000D8" w:val="clear"/>
+        <w:shd w:val="clear" w:color="auto" w:fill="D8D8D8" w:themeFill="background1" w:themeFillShade="D8"/>
       </w:tcPr>
     </w:tblStylePr>
     <w:tblStylePr w:type="neCell">
       <w:tblPr/>
       <w:tcPr>
         <w:tcBorders>
-          <w:top w:color="auto" w:space="0" w:sz="18" w:val="single"/>
-          <w:left w:space="0" w:sz="0" w:val="nil"/>
-          <w:bottom w:color="auto" w:space="0" w:sz="18" w:val="single"/>
-          <w:right w:space="0" w:sz="0" w:val="nil"/>
-          <w:insideH w:space="0" w:sz="0" w:val="nil"/>
-          <w:insideV w:space="0" w:sz="0" w:val="nil"/>
+          <w:top w:val="single" w:sz="18" w:space="0" w:color="auto"/>
+          <w:left w:val="nil"/>
+          <w:bottom w:val="single" w:sz="18" w:space="0" w:color="auto"/>
+          <w:right w:val="nil"/>
+          <w:insideH w:val="nil"/>
+          <w:insideV w:val="nil"/>
         </w:tcBorders>
       </w:tcPr>
     </w:tblStylePr>
     <w:tblStylePr w:type="nwCell">
       <w:rPr>
-        <w:color w:val="ffffff" w:themeColor="background1"/>
-      </w:rPr>
-      <w:tblPr/>
-      <w:tcPr>
-        <w:tcBorders>
-          <w:top w:color="auto" w:space="0" w:sz="18" w:val="single"/>
-          <w:left w:space="0" w:sz="0" w:val="nil"/>
-          <w:bottom w:color="auto" w:space="0" w:sz="18" w:val="single"/>
-          <w:right w:space="0" w:sz="0" w:val="nil"/>
-          <w:insideH w:space="0" w:sz="0" w:val="nil"/>
-          <w:insideV w:space="0" w:sz="0" w:val="nil"/>
+        <w:color w:val="FFFFFF" w:themeColor="background1"/>
+      </w:rPr>
+      <w:tblPr/>
+      <w:tcPr>
+        <w:tcBorders>
+          <w:top w:val="single" w:sz="18" w:space="0" w:color="auto"/>
+          <w:left w:val="nil"/>
+          <w:bottom w:val="single" w:sz="18" w:space="0" w:color="auto"/>
+          <w:right w:val="nil"/>
+          <w:insideH w:val="nil"/>
+          <w:insideV w:val="nil"/>
         </w:tcBorders>
       </w:tcPr>
     </w:tblStylePr>
@@ -3241,41 +3213,40 @@
     </w:pPr>
     <w:rPr>
       <w:rFonts w:eastAsiaTheme="minorEastAsia"/>
-      <w:lang w:eastAsia="es-BO"/>
     </w:rPr>
     <w:tblPr>
       <w:tblStyleRowBandSize w:val="1"/>
       <w:tblStyleColBandSize w:val="1"/>
       <w:tblBorders>
-        <w:top w:color="auto" w:space="0" w:sz="18" w:val="single"/>
-        <w:bottom w:color="auto" w:space="0" w:sz="18" w:val="single"/>
+        <w:top w:val="single" w:sz="18" w:space="0" w:color="auto"/>
+        <w:bottom w:val="single" w:sz="18" w:space="0" w:color="auto"/>
       </w:tblBorders>
     </w:tblPr>
     <w:tblStylePr w:type="firstRow">
       <w:pPr>
-        <w:spacing w:after="0" w:before="0" w:line="240" w:lineRule="auto"/>
-      </w:pPr>
-      <w:rPr>
-        <w:b w:val="1"/>
-        <w:bCs w:val="1"/>
-        <w:color w:val="ffffff" w:themeColor="background1"/>
-      </w:rPr>
-      <w:tblPr/>
-      <w:tcPr>
-        <w:tcBorders>
-          <w:top w:color="auto" w:space="0" w:sz="18" w:val="single"/>
-          <w:left w:space="0" w:sz="0" w:val="nil"/>
-          <w:bottom w:color="auto" w:space="0" w:sz="18" w:val="single"/>
-          <w:right w:space="0" w:sz="0" w:val="nil"/>
-          <w:insideH w:space="0" w:sz="0" w:val="nil"/>
-          <w:insideV w:space="0" w:sz="0" w:val="nil"/>
-        </w:tcBorders>
-        <w:shd w:color="auto" w:fill="a5a5a5" w:themeFill="accent3" w:val="clear"/>
+        <w:spacing w:before="0" w:after="0" w:line="240" w:lineRule="auto"/>
+      </w:pPr>
+      <w:rPr>
+        <w:b/>
+        <w:bCs/>
+        <w:color w:val="FFFFFF" w:themeColor="background1"/>
+      </w:rPr>
+      <w:tblPr/>
+      <w:tcPr>
+        <w:tcBorders>
+          <w:top w:val="single" w:sz="18" w:space="0" w:color="auto"/>
+          <w:left w:val="nil"/>
+          <w:bottom w:val="single" w:sz="18" w:space="0" w:color="auto"/>
+          <w:right w:val="nil"/>
+          <w:insideH w:val="nil"/>
+          <w:insideV w:val="nil"/>
+        </w:tcBorders>
+        <w:shd w:val="clear" w:color="auto" w:fill="A5A5A5" w:themeFill="accent3"/>
       </w:tcPr>
     </w:tblStylePr>
     <w:tblStylePr w:type="lastRow">
       <w:pPr>
-        <w:spacing w:after="0" w:before="0" w:line="240" w:lineRule="auto"/>
+        <w:spacing w:before="0" w:after="0" w:line="240" w:lineRule="auto"/>
       </w:pPr>
       <w:rPr>
         <w:color w:val="auto"/>
@@ -3283,101 +3254,101 @@
       <w:tblPr/>
       <w:tcPr>
         <w:tcBorders>
-          <w:top w:color="auto" w:space="0" w:sz="6" w:val="double"/>
-          <w:left w:space="0" w:sz="0" w:val="nil"/>
-          <w:bottom w:color="auto" w:space="0" w:sz="18" w:val="single"/>
-          <w:right w:space="0" w:sz="0" w:val="nil"/>
-          <w:insideH w:space="0" w:sz="0" w:val="nil"/>
-          <w:insideV w:space="0" w:sz="0" w:val="nil"/>
-        </w:tcBorders>
-        <w:shd w:color="auto" w:fill="ffffff" w:themeFill="background1" w:val="clear"/>
+          <w:top w:val="double" w:sz="6" w:space="0" w:color="auto"/>
+          <w:left w:val="nil"/>
+          <w:bottom w:val="single" w:sz="18" w:space="0" w:color="auto"/>
+          <w:right w:val="nil"/>
+          <w:insideH w:val="nil"/>
+          <w:insideV w:val="nil"/>
+        </w:tcBorders>
+        <w:shd w:val="clear" w:color="auto" w:fill="FFFFFF" w:themeFill="background1"/>
       </w:tcPr>
     </w:tblStylePr>
     <w:tblStylePr w:type="firstCol">
       <w:rPr>
-        <w:b w:val="1"/>
-        <w:bCs w:val="1"/>
-        <w:color w:val="ffffff" w:themeColor="background1"/>
-      </w:rPr>
-      <w:tblPr/>
-      <w:tcPr>
-        <w:tcBorders>
-          <w:top w:space="0" w:sz="0" w:val="nil"/>
-          <w:left w:space="0" w:sz="0" w:val="nil"/>
-          <w:bottom w:color="auto" w:space="0" w:sz="18" w:val="single"/>
-          <w:right w:space="0" w:sz="0" w:val="nil"/>
-          <w:insideH w:space="0" w:sz="0" w:val="nil"/>
-          <w:insideV w:space="0" w:sz="0" w:val="nil"/>
-        </w:tcBorders>
-        <w:shd w:color="auto" w:fill="a5a5a5" w:themeFill="accent3" w:val="clear"/>
+        <w:b/>
+        <w:bCs/>
+        <w:color w:val="FFFFFF" w:themeColor="background1"/>
+      </w:rPr>
+      <w:tblPr/>
+      <w:tcPr>
+        <w:tcBorders>
+          <w:top w:val="nil"/>
+          <w:left w:val="nil"/>
+          <w:bottom w:val="single" w:sz="18" w:space="0" w:color="auto"/>
+          <w:right w:val="nil"/>
+          <w:insideH w:val="nil"/>
+          <w:insideV w:val="nil"/>
+        </w:tcBorders>
+        <w:shd w:val="clear" w:color="auto" w:fill="A5A5A5" w:themeFill="accent3"/>
       </w:tcPr>
     </w:tblStylePr>
     <w:tblStylePr w:type="lastCol">
       <w:rPr>
-        <w:b w:val="1"/>
-        <w:bCs w:val="1"/>
-        <w:color w:val="ffffff" w:themeColor="background1"/>
-      </w:rPr>
-      <w:tblPr/>
-      <w:tcPr>
-        <w:tcBorders>
-          <w:left w:space="0" w:sz="0" w:val="nil"/>
-          <w:right w:space="0" w:sz="0" w:val="nil"/>
-          <w:insideH w:space="0" w:sz="0" w:val="nil"/>
-          <w:insideV w:space="0" w:sz="0" w:val="nil"/>
-        </w:tcBorders>
-        <w:shd w:color="auto" w:fill="a5a5a5" w:themeFill="accent3" w:val="clear"/>
+        <w:b/>
+        <w:bCs/>
+        <w:color w:val="FFFFFF" w:themeColor="background1"/>
+      </w:rPr>
+      <w:tblPr/>
+      <w:tcPr>
+        <w:tcBorders>
+          <w:left w:val="nil"/>
+          <w:right w:val="nil"/>
+          <w:insideH w:val="nil"/>
+          <w:insideV w:val="nil"/>
+        </w:tcBorders>
+        <w:shd w:val="clear" w:color="auto" w:fill="A5A5A5" w:themeFill="accent3"/>
       </w:tcPr>
     </w:tblStylePr>
     <w:tblStylePr w:type="band1Vert">
       <w:tblPr/>
       <w:tcPr>
         <w:tcBorders>
-          <w:left w:space="0" w:sz="0" w:val="nil"/>
-          <w:right w:space="0" w:sz="0" w:val="nil"/>
-          <w:insideH w:space="0" w:sz="0" w:val="nil"/>
-          <w:insideV w:space="0" w:sz="0" w:val="nil"/>
-        </w:tcBorders>
-        <w:shd w:color="auto" w:fill="d8d8d8" w:themeFill="background1" w:themeFillShade="0000D8" w:val="clear"/>
+          <w:left w:val="nil"/>
+          <w:right w:val="nil"/>
+          <w:insideH w:val="nil"/>
+          <w:insideV w:val="nil"/>
+        </w:tcBorders>
+        <w:shd w:val="clear" w:color="auto" w:fill="D8D8D8" w:themeFill="background1" w:themeFillShade="D8"/>
       </w:tcPr>
     </w:tblStylePr>
     <w:tblStylePr w:type="band1Horz">
       <w:tblPr/>
       <w:tcPr>
-        <w:shd w:color="auto" w:fill="d8d8d8" w:themeFill="background1" w:themeFillShade="0000D8" w:val="clear"/>
+        <w:shd w:val="clear" w:color="auto" w:fill="D8D8D8" w:themeFill="background1" w:themeFillShade="D8"/>
       </w:tcPr>
     </w:tblStylePr>
     <w:tblStylePr w:type="neCell">
       <w:tblPr/>
       <w:tcPr>
         <w:tcBorders>
-          <w:top w:color="auto" w:space="0" w:sz="18" w:val="single"/>
-          <w:left w:space="0" w:sz="0" w:val="nil"/>
-          <w:bottom w:color="auto" w:space="0" w:sz="18" w:val="single"/>
-          <w:right w:space="0" w:sz="0" w:val="nil"/>
-          <w:insideH w:space="0" w:sz="0" w:val="nil"/>
-          <w:insideV w:space="0" w:sz="0" w:val="nil"/>
+          <w:top w:val="single" w:sz="18" w:space="0" w:color="auto"/>
+          <w:left w:val="nil"/>
+          <w:bottom w:val="single" w:sz="18" w:space="0" w:color="auto"/>
+          <w:right w:val="nil"/>
+          <w:insideH w:val="nil"/>
+          <w:insideV w:val="nil"/>
         </w:tcBorders>
       </w:tcPr>
     </w:tblStylePr>
     <w:tblStylePr w:type="nwCell">
       <w:rPr>
-        <w:color w:val="ffffff" w:themeColor="background1"/>
-      </w:rPr>
-      <w:tblPr/>
-      <w:tcPr>
-        <w:tcBorders>
-          <w:top w:color="auto" w:space="0" w:sz="18" w:val="single"/>
-          <w:left w:space="0" w:sz="0" w:val="nil"/>
-          <w:bottom w:color="auto" w:space="0" w:sz="18" w:val="single"/>
-          <w:right w:space="0" w:sz="0" w:val="nil"/>
-          <w:insideH w:space="0" w:sz="0" w:val="nil"/>
-          <w:insideV w:space="0" w:sz="0" w:val="nil"/>
-        </w:tcBorders>
-      </w:tcPr>
-    </w:tblStylePr>
-  </w:style>
-  <w:style w:type="table" w:styleId="Sombreadomedio1-nfasis21" w:customStyle="1">
+        <w:color w:val="FFFFFF" w:themeColor="background1"/>
+      </w:rPr>
+      <w:tblPr/>
+      <w:tcPr>
+        <w:tcBorders>
+          <w:top w:val="single" w:sz="18" w:space="0" w:color="auto"/>
+          <w:left w:val="nil"/>
+          <w:bottom w:val="single" w:sz="18" w:space="0" w:color="auto"/>
+          <w:right w:val="nil"/>
+          <w:insideH w:val="nil"/>
+          <w:insideV w:val="nil"/>
+        </w:tcBorders>
+      </w:tcPr>
+    </w:tblStylePr>
+  </w:style>
+  <w:style w:type="table" w:customStyle="1" w:styleId="Sombreadomedio1-nfasis21">
     <w:name w:val="Sombreado medio 1 - Énfasis 21"/>
     <w:basedOn w:val="Tablanormal"/>
     <w:next w:val="Sombreadomedio1-nfasis2"/>
@@ -3393,94 +3364,94 @@
       <w:tblStyleRowBandSize w:val="1"/>
       <w:tblStyleColBandSize w:val="1"/>
       <w:tblBorders>
-        <w:top w:color="f19d64" w:space="0" w:sz="8" w:themeColor="accent2" w:themeTint="0000BF" w:val="single"/>
-        <w:left w:color="f19d64" w:space="0" w:sz="8" w:themeColor="accent2" w:themeTint="0000BF" w:val="single"/>
-        <w:bottom w:color="f19d64" w:space="0" w:sz="8" w:themeColor="accent2" w:themeTint="0000BF" w:val="single"/>
-        <w:right w:color="f19d64" w:space="0" w:sz="8" w:themeColor="accent2" w:themeTint="0000BF" w:val="single"/>
-        <w:insideH w:color="f19d64" w:space="0" w:sz="8" w:themeColor="accent2" w:themeTint="0000BF" w:val="single"/>
+        <w:top w:val="single" w:sz="8" w:space="0" w:color="F19D64" w:themeColor="accent2" w:themeTint="BF"/>
+        <w:left w:val="single" w:sz="8" w:space="0" w:color="F19D64" w:themeColor="accent2" w:themeTint="BF"/>
+        <w:bottom w:val="single" w:sz="8" w:space="0" w:color="F19D64" w:themeColor="accent2" w:themeTint="BF"/>
+        <w:right w:val="single" w:sz="8" w:space="0" w:color="F19D64" w:themeColor="accent2" w:themeTint="BF"/>
+        <w:insideH w:val="single" w:sz="8" w:space="0" w:color="F19D64" w:themeColor="accent2" w:themeTint="BF"/>
       </w:tblBorders>
     </w:tblPr>
     <w:tblStylePr w:type="firstRow">
       <w:pPr>
-        <w:spacing w:after="0" w:before="0" w:line="240" w:lineRule="auto"/>
-      </w:pPr>
-      <w:rPr>
-        <w:b w:val="1"/>
-        <w:bCs w:val="1"/>
-        <w:color w:val="ffffff" w:themeColor="background1"/>
-      </w:rPr>
-      <w:tblPr/>
-      <w:tcPr>
-        <w:tcBorders>
-          <w:top w:color="f19d64" w:space="0" w:sz="8" w:themeColor="accent2" w:themeTint="0000BF" w:val="single"/>
-          <w:left w:color="f19d64" w:space="0" w:sz="8" w:themeColor="accent2" w:themeTint="0000BF" w:val="single"/>
-          <w:bottom w:color="f19d64" w:space="0" w:sz="8" w:themeColor="accent2" w:themeTint="0000BF" w:val="single"/>
-          <w:right w:color="f19d64" w:space="0" w:sz="8" w:themeColor="accent2" w:themeTint="0000BF" w:val="single"/>
-          <w:insideH w:space="0" w:sz="0" w:val="nil"/>
-          <w:insideV w:space="0" w:sz="0" w:val="nil"/>
-        </w:tcBorders>
-        <w:shd w:color="auto" w:fill="ed7d31" w:themeFill="accent2" w:val="clear"/>
+        <w:spacing w:before="0" w:after="0" w:line="240" w:lineRule="auto"/>
+      </w:pPr>
+      <w:rPr>
+        <w:b/>
+        <w:bCs/>
+        <w:color w:val="FFFFFF" w:themeColor="background1"/>
+      </w:rPr>
+      <w:tblPr/>
+      <w:tcPr>
+        <w:tcBorders>
+          <w:top w:val="single" w:sz="8" w:space="0" w:color="F19D64" w:themeColor="accent2" w:themeTint="BF"/>
+          <w:left w:val="single" w:sz="8" w:space="0" w:color="F19D64" w:themeColor="accent2" w:themeTint="BF"/>
+          <w:bottom w:val="single" w:sz="8" w:space="0" w:color="F19D64" w:themeColor="accent2" w:themeTint="BF"/>
+          <w:right w:val="single" w:sz="8" w:space="0" w:color="F19D64" w:themeColor="accent2" w:themeTint="BF"/>
+          <w:insideH w:val="nil"/>
+          <w:insideV w:val="nil"/>
+        </w:tcBorders>
+        <w:shd w:val="clear" w:color="auto" w:fill="ED7D31" w:themeFill="accent2"/>
       </w:tcPr>
     </w:tblStylePr>
     <w:tblStylePr w:type="lastRow">
       <w:pPr>
-        <w:spacing w:after="0" w:before="0" w:line="240" w:lineRule="auto"/>
-      </w:pPr>
-      <w:rPr>
-        <w:b w:val="1"/>
-        <w:bCs w:val="1"/>
-      </w:rPr>
-      <w:tblPr/>
-      <w:tcPr>
-        <w:tcBorders>
-          <w:top w:color="f19d64" w:space="0" w:sz="6" w:themeColor="accent2" w:themeTint="0000BF" w:val="double"/>
-          <w:left w:color="f19d64" w:space="0" w:sz="8" w:themeColor="accent2" w:themeTint="0000BF" w:val="single"/>
-          <w:bottom w:color="f19d64" w:space="0" w:sz="8" w:themeColor="accent2" w:themeTint="0000BF" w:val="single"/>
-          <w:right w:color="f19d64" w:space="0" w:sz="8" w:themeColor="accent2" w:themeTint="0000BF" w:val="single"/>
-          <w:insideH w:space="0" w:sz="0" w:val="nil"/>
-          <w:insideV w:space="0" w:sz="0" w:val="nil"/>
+        <w:spacing w:before="0" w:after="0" w:line="240" w:lineRule="auto"/>
+      </w:pPr>
+      <w:rPr>
+        <w:b/>
+        <w:bCs/>
+      </w:rPr>
+      <w:tblPr/>
+      <w:tcPr>
+        <w:tcBorders>
+          <w:top w:val="double" w:sz="6" w:space="0" w:color="F19D64" w:themeColor="accent2" w:themeTint="BF"/>
+          <w:left w:val="single" w:sz="8" w:space="0" w:color="F19D64" w:themeColor="accent2" w:themeTint="BF"/>
+          <w:bottom w:val="single" w:sz="8" w:space="0" w:color="F19D64" w:themeColor="accent2" w:themeTint="BF"/>
+          <w:right w:val="single" w:sz="8" w:space="0" w:color="F19D64" w:themeColor="accent2" w:themeTint="BF"/>
+          <w:insideH w:val="nil"/>
+          <w:insideV w:val="nil"/>
         </w:tcBorders>
       </w:tcPr>
     </w:tblStylePr>
     <w:tblStylePr w:type="firstCol">
       <w:rPr>
-        <w:b w:val="1"/>
-        <w:bCs w:val="1"/>
+        <w:b/>
+        <w:bCs/>
       </w:rPr>
     </w:tblStylePr>
     <w:tblStylePr w:type="lastCol">
       <w:rPr>
-        <w:b w:val="1"/>
-        <w:bCs w:val="1"/>
+        <w:b/>
+        <w:bCs/>
       </w:rPr>
     </w:tblStylePr>
     <w:tblStylePr w:type="band1Vert">
       <w:tblPr/>
       <w:tcPr>
-        <w:shd w:color="auto" w:fill="fadecb" w:themeFill="accent2" w:themeFillTint="00003F" w:val="clear"/>
+        <w:shd w:val="clear" w:color="auto" w:fill="FADECB" w:themeFill="accent2" w:themeFillTint="3F"/>
       </w:tcPr>
     </w:tblStylePr>
     <w:tblStylePr w:type="band1Horz">
       <w:tblPr/>
       <w:tcPr>
         <w:tcBorders>
-          <w:insideH w:space="0" w:sz="0" w:val="nil"/>
-          <w:insideV w:space="0" w:sz="0" w:val="nil"/>
-        </w:tcBorders>
-        <w:shd w:color="auto" w:fill="fadecb" w:themeFill="accent2" w:themeFillTint="00003F" w:val="clear"/>
+          <w:insideH w:val="nil"/>
+          <w:insideV w:val="nil"/>
+        </w:tcBorders>
+        <w:shd w:val="clear" w:color="auto" w:fill="FADECB" w:themeFill="accent2" w:themeFillTint="3F"/>
       </w:tcPr>
     </w:tblStylePr>
     <w:tblStylePr w:type="band2Horz">
       <w:tblPr/>
       <w:tcPr>
         <w:tcBorders>
-          <w:insideH w:space="0" w:sz="0" w:val="nil"/>
-          <w:insideV w:space="0" w:sz="0" w:val="nil"/>
-        </w:tcBorders>
-      </w:tcPr>
-    </w:tblStylePr>
-  </w:style>
-  <w:style w:type="table" w:styleId="Sombreadomedio1-nfasis22" w:customStyle="1">
+          <w:insideH w:val="nil"/>
+          <w:insideV w:val="nil"/>
+        </w:tcBorders>
+      </w:tcPr>
+    </w:tblStylePr>
+  </w:style>
+  <w:style w:type="table" w:customStyle="1" w:styleId="Sombreadomedio1-nfasis22">
     <w:name w:val="Sombreado medio 1 - Énfasis 22"/>
     <w:basedOn w:val="Tablanormal"/>
     <w:next w:val="Sombreadomedio1-nfasis2"/>
@@ -3496,94 +3467,94 @@
       <w:tblStyleRowBandSize w:val="1"/>
       <w:tblStyleColBandSize w:val="1"/>
       <w:tblBorders>
-        <w:top w:color="f19d64" w:space="0" w:sz="8" w:themeColor="accent2" w:themeTint="0000BF" w:val="single"/>
-        <w:left w:color="f19d64" w:space="0" w:sz="8" w:themeColor="accent2" w:themeTint="0000BF" w:val="single"/>
-        <w:bottom w:color="f19d64" w:space="0" w:sz="8" w:themeColor="accent2" w:themeTint="0000BF" w:val="single"/>
-        <w:right w:color="f19d64" w:space="0" w:sz="8" w:themeColor="accent2" w:themeTint="0000BF" w:val="single"/>
-        <w:insideH w:color="f19d64" w:space="0" w:sz="8" w:themeColor="accent2" w:themeTint="0000BF" w:val="single"/>
+        <w:top w:val="single" w:sz="8" w:space="0" w:color="F19D64" w:themeColor="accent2" w:themeTint="BF"/>
+        <w:left w:val="single" w:sz="8" w:space="0" w:color="F19D64" w:themeColor="accent2" w:themeTint="BF"/>
+        <w:bottom w:val="single" w:sz="8" w:space="0" w:color="F19D64" w:themeColor="accent2" w:themeTint="BF"/>
+        <w:right w:val="single" w:sz="8" w:space="0" w:color="F19D64" w:themeColor="accent2" w:themeTint="BF"/>
+        <w:insideH w:val="single" w:sz="8" w:space="0" w:color="F19D64" w:themeColor="accent2" w:themeTint="BF"/>
       </w:tblBorders>
     </w:tblPr>
     <w:tblStylePr w:type="firstRow">
       <w:pPr>
-        <w:spacing w:after="0" w:before="0" w:line="240" w:lineRule="auto"/>
-      </w:pPr>
-      <w:rPr>
-        <w:b w:val="1"/>
-        <w:bCs w:val="1"/>
-        <w:color w:val="ffffff" w:themeColor="background1"/>
-      </w:rPr>
-      <w:tblPr/>
-      <w:tcPr>
-        <w:tcBorders>
-          <w:top w:color="f19d64" w:space="0" w:sz="8" w:themeColor="accent2" w:themeTint="0000BF" w:val="single"/>
-          <w:left w:color="f19d64" w:space="0" w:sz="8" w:themeColor="accent2" w:themeTint="0000BF" w:val="single"/>
-          <w:bottom w:color="f19d64" w:space="0" w:sz="8" w:themeColor="accent2" w:themeTint="0000BF" w:val="single"/>
-          <w:right w:color="f19d64" w:space="0" w:sz="8" w:themeColor="accent2" w:themeTint="0000BF" w:val="single"/>
-          <w:insideH w:space="0" w:sz="0" w:val="nil"/>
-          <w:insideV w:space="0" w:sz="0" w:val="nil"/>
-        </w:tcBorders>
-        <w:shd w:color="auto" w:fill="ed7d31" w:themeFill="accent2" w:val="clear"/>
+        <w:spacing w:before="0" w:after="0" w:line="240" w:lineRule="auto"/>
+      </w:pPr>
+      <w:rPr>
+        <w:b/>
+        <w:bCs/>
+        <w:color w:val="FFFFFF" w:themeColor="background1"/>
+      </w:rPr>
+      <w:tblPr/>
+      <w:tcPr>
+        <w:tcBorders>
+          <w:top w:val="single" w:sz="8" w:space="0" w:color="F19D64" w:themeColor="accent2" w:themeTint="BF"/>
+          <w:left w:val="single" w:sz="8" w:space="0" w:color="F19D64" w:themeColor="accent2" w:themeTint="BF"/>
+          <w:bottom w:val="single" w:sz="8" w:space="0" w:color="F19D64" w:themeColor="accent2" w:themeTint="BF"/>
+          <w:right w:val="single" w:sz="8" w:space="0" w:color="F19D64" w:themeColor="accent2" w:themeTint="BF"/>
+          <w:insideH w:val="nil"/>
+          <w:insideV w:val="nil"/>
+        </w:tcBorders>
+        <w:shd w:val="clear" w:color="auto" w:fill="ED7D31" w:themeFill="accent2"/>
       </w:tcPr>
     </w:tblStylePr>
     <w:tblStylePr w:type="lastRow">
       <w:pPr>
-        <w:spacing w:after="0" w:before="0" w:line="240" w:lineRule="auto"/>
-      </w:pPr>
-      <w:rPr>
-        <w:b w:val="1"/>
-        <w:bCs w:val="1"/>
-      </w:rPr>
-      <w:tblPr/>
-      <w:tcPr>
-        <w:tcBorders>
-          <w:top w:color="f19d64" w:space="0" w:sz="6" w:themeColor="accent2" w:themeTint="0000BF" w:val="double"/>
-          <w:left w:color="f19d64" w:space="0" w:sz="8" w:themeColor="accent2" w:themeTint="0000BF" w:val="single"/>
-          <w:bottom w:color="f19d64" w:space="0" w:sz="8" w:themeColor="accent2" w:themeTint="0000BF" w:val="single"/>
-          <w:right w:color="f19d64" w:space="0" w:sz="8" w:themeColor="accent2" w:themeTint="0000BF" w:val="single"/>
-          <w:insideH w:space="0" w:sz="0" w:val="nil"/>
-          <w:insideV w:space="0" w:sz="0" w:val="nil"/>
+        <w:spacing w:before="0" w:after="0" w:line="240" w:lineRule="auto"/>
+      </w:pPr>
+      <w:rPr>
+        <w:b/>
+        <w:bCs/>
+      </w:rPr>
+      <w:tblPr/>
+      <w:tcPr>
+        <w:tcBorders>
+          <w:top w:val="double" w:sz="6" w:space="0" w:color="F19D64" w:themeColor="accent2" w:themeTint="BF"/>
+          <w:left w:val="single" w:sz="8" w:space="0" w:color="F19D64" w:themeColor="accent2" w:themeTint="BF"/>
+          <w:bottom w:val="single" w:sz="8" w:space="0" w:color="F19D64" w:themeColor="accent2" w:themeTint="BF"/>
+          <w:right w:val="single" w:sz="8" w:space="0" w:color="F19D64" w:themeColor="accent2" w:themeTint="BF"/>
+          <w:insideH w:val="nil"/>
+          <w:insideV w:val="nil"/>
         </w:tcBorders>
       </w:tcPr>
     </w:tblStylePr>
     <w:tblStylePr w:type="firstCol">
       <w:rPr>
-        <w:b w:val="1"/>
-        <w:bCs w:val="1"/>
+        <w:b/>
+        <w:bCs/>
       </w:rPr>
     </w:tblStylePr>
     <w:tblStylePr w:type="lastCol">
       <w:rPr>
-        <w:b w:val="1"/>
-        <w:bCs w:val="1"/>
+        <w:b/>
+        <w:bCs/>
       </w:rPr>
     </w:tblStylePr>
     <w:tblStylePr w:type="band1Vert">
       <w:tblPr/>
       <w:tcPr>
-        <w:shd w:color="auto" w:fill="fadecb" w:themeFill="accent2" w:themeFillTint="00003F" w:val="clear"/>
+        <w:shd w:val="clear" w:color="auto" w:fill="FADECB" w:themeFill="accent2" w:themeFillTint="3F"/>
       </w:tcPr>
     </w:tblStylePr>
     <w:tblStylePr w:type="band1Horz">
       <w:tblPr/>
       <w:tcPr>
         <w:tcBorders>
-          <w:insideH w:space="0" w:sz="0" w:val="nil"/>
-          <w:insideV w:space="0" w:sz="0" w:val="nil"/>
-        </w:tcBorders>
-        <w:shd w:color="auto" w:fill="fadecb" w:themeFill="accent2" w:themeFillTint="00003F" w:val="clear"/>
+          <w:insideH w:val="nil"/>
+          <w:insideV w:val="nil"/>
+        </w:tcBorders>
+        <w:shd w:val="clear" w:color="auto" w:fill="FADECB" w:themeFill="accent2" w:themeFillTint="3F"/>
       </w:tcPr>
     </w:tblStylePr>
     <w:tblStylePr w:type="band2Horz">
       <w:tblPr/>
       <w:tcPr>
         <w:tcBorders>
-          <w:insideH w:space="0" w:sz="0" w:val="nil"/>
-          <w:insideV w:space="0" w:sz="0" w:val="nil"/>
-        </w:tcBorders>
-      </w:tcPr>
-    </w:tblStylePr>
-  </w:style>
-  <w:style w:type="table" w:styleId="Sombreadomedio1-nfasis23" w:customStyle="1">
+          <w:insideH w:val="nil"/>
+          <w:insideV w:val="nil"/>
+        </w:tcBorders>
+      </w:tcPr>
+    </w:tblStylePr>
+  </w:style>
+  <w:style w:type="table" w:customStyle="1" w:styleId="Sombreadomedio1-nfasis23">
     <w:name w:val="Sombreado medio 1 - Énfasis 23"/>
     <w:basedOn w:val="Tablanormal"/>
     <w:next w:val="Sombreadomedio1-nfasis2"/>
@@ -3599,94 +3570,94 @@
       <w:tblStyleRowBandSize w:val="1"/>
       <w:tblStyleColBandSize w:val="1"/>
       <w:tblBorders>
-        <w:top w:color="f19d64" w:space="0" w:sz="8" w:themeColor="accent2" w:themeTint="0000BF" w:val="single"/>
-        <w:left w:color="f19d64" w:space="0" w:sz="8" w:themeColor="accent2" w:themeTint="0000BF" w:val="single"/>
-        <w:bottom w:color="f19d64" w:space="0" w:sz="8" w:themeColor="accent2" w:themeTint="0000BF" w:val="single"/>
-        <w:right w:color="f19d64" w:space="0" w:sz="8" w:themeColor="accent2" w:themeTint="0000BF" w:val="single"/>
-        <w:insideH w:color="f19d64" w:space="0" w:sz="8" w:themeColor="accent2" w:themeTint="0000BF" w:val="single"/>
+        <w:top w:val="single" w:sz="8" w:space="0" w:color="F19D64" w:themeColor="accent2" w:themeTint="BF"/>
+        <w:left w:val="single" w:sz="8" w:space="0" w:color="F19D64" w:themeColor="accent2" w:themeTint="BF"/>
+        <w:bottom w:val="single" w:sz="8" w:space="0" w:color="F19D64" w:themeColor="accent2" w:themeTint="BF"/>
+        <w:right w:val="single" w:sz="8" w:space="0" w:color="F19D64" w:themeColor="accent2" w:themeTint="BF"/>
+        <w:insideH w:val="single" w:sz="8" w:space="0" w:color="F19D64" w:themeColor="accent2" w:themeTint="BF"/>
       </w:tblBorders>
     </w:tblPr>
     <w:tblStylePr w:type="firstRow">
       <w:pPr>
-        <w:spacing w:after="0" w:before="0" w:line="240" w:lineRule="auto"/>
-      </w:pPr>
-      <w:rPr>
-        <w:b w:val="1"/>
-        <w:bCs w:val="1"/>
-        <w:color w:val="ffffff" w:themeColor="background1"/>
-      </w:rPr>
-      <w:tblPr/>
-      <w:tcPr>
-        <w:tcBorders>
-          <w:top w:color="f19d64" w:space="0" w:sz="8" w:themeColor="accent2" w:themeTint="0000BF" w:val="single"/>
-          <w:left w:color="f19d64" w:space="0" w:sz="8" w:themeColor="accent2" w:themeTint="0000BF" w:val="single"/>
-          <w:bottom w:color="f19d64" w:space="0" w:sz="8" w:themeColor="accent2" w:themeTint="0000BF" w:val="single"/>
-          <w:right w:color="f19d64" w:space="0" w:sz="8" w:themeColor="accent2" w:themeTint="0000BF" w:val="single"/>
-          <w:insideH w:space="0" w:sz="0" w:val="nil"/>
-          <w:insideV w:space="0" w:sz="0" w:val="nil"/>
-        </w:tcBorders>
-        <w:shd w:color="auto" w:fill="ed7d31" w:themeFill="accent2" w:val="clear"/>
+        <w:spacing w:before="0" w:after="0" w:line="240" w:lineRule="auto"/>
+      </w:pPr>
+      <w:rPr>
+        <w:b/>
+        <w:bCs/>
+        <w:color w:val="FFFFFF" w:themeColor="background1"/>
+      </w:rPr>
+      <w:tblPr/>
+      <w:tcPr>
+        <w:tcBorders>
+          <w:top w:val="single" w:sz="8" w:space="0" w:color="F19D64" w:themeColor="accent2" w:themeTint="BF"/>
+          <w:left w:val="single" w:sz="8" w:space="0" w:color="F19D64" w:themeColor="accent2" w:themeTint="BF"/>
+          <w:bottom w:val="single" w:sz="8" w:space="0" w:color="F19D64" w:themeColor="accent2" w:themeTint="BF"/>
+          <w:right w:val="single" w:sz="8" w:space="0" w:color="F19D64" w:themeColor="accent2" w:themeTint="BF"/>
+          <w:insideH w:val="nil"/>
+          <w:insideV w:val="nil"/>
+        </w:tcBorders>
+        <w:shd w:val="clear" w:color="auto" w:fill="ED7D31" w:themeFill="accent2"/>
       </w:tcPr>
     </w:tblStylePr>
     <w:tblStylePr w:type="lastRow">
       <w:pPr>
-        <w:spacing w:after="0" w:before="0" w:line="240" w:lineRule="auto"/>
-      </w:pPr>
-      <w:rPr>
-        <w:b w:val="1"/>
-        <w:bCs w:val="1"/>
-      </w:rPr>
-      <w:tblPr/>
-      <w:tcPr>
-        <w:tcBorders>
-          <w:top w:color="f19d64" w:space="0" w:sz="6" w:themeColor="accent2" w:themeTint="0000BF" w:val="double"/>
-          <w:left w:color="f19d64" w:space="0" w:sz="8" w:themeColor="accent2" w:themeTint="0000BF" w:val="single"/>
-          <w:bottom w:color="f19d64" w:space="0" w:sz="8" w:themeColor="accent2" w:themeTint="0000BF" w:val="single"/>
-          <w:right w:color="f19d64" w:space="0" w:sz="8" w:themeColor="accent2" w:themeTint="0000BF" w:val="single"/>
-          <w:insideH w:space="0" w:sz="0" w:val="nil"/>
-          <w:insideV w:space="0" w:sz="0" w:val="nil"/>
+        <w:spacing w:before="0" w:after="0" w:line="240" w:lineRule="auto"/>
+      </w:pPr>
+      <w:rPr>
+        <w:b/>
+        <w:bCs/>
+      </w:rPr>
+      <w:tblPr/>
+      <w:tcPr>
+        <w:tcBorders>
+          <w:top w:val="double" w:sz="6" w:space="0" w:color="F19D64" w:themeColor="accent2" w:themeTint="BF"/>
+          <w:left w:val="single" w:sz="8" w:space="0" w:color="F19D64" w:themeColor="accent2" w:themeTint="BF"/>
+          <w:bottom w:val="single" w:sz="8" w:space="0" w:color="F19D64" w:themeColor="accent2" w:themeTint="BF"/>
+          <w:right w:val="single" w:sz="8" w:space="0" w:color="F19D64" w:themeColor="accent2" w:themeTint="BF"/>
+          <w:insideH w:val="nil"/>
+          <w:insideV w:val="nil"/>
         </w:tcBorders>
       </w:tcPr>
     </w:tblStylePr>
     <w:tblStylePr w:type="firstCol">
       <w:rPr>
-        <w:b w:val="1"/>
-        <w:bCs w:val="1"/>
+        <w:b/>
+        <w:bCs/>
       </w:rPr>
     </w:tblStylePr>
     <w:tblStylePr w:type="lastCol">
       <w:rPr>
-        <w:b w:val="1"/>
-        <w:bCs w:val="1"/>
+        <w:b/>
+        <w:bCs/>
       </w:rPr>
     </w:tblStylePr>
     <w:tblStylePr w:type="band1Vert">
       <w:tblPr/>
       <w:tcPr>
-        <w:shd w:color="auto" w:fill="fadecb" w:themeFill="accent2" w:themeFillTint="00003F" w:val="clear"/>
+        <w:shd w:val="clear" w:color="auto" w:fill="FADECB" w:themeFill="accent2" w:themeFillTint="3F"/>
       </w:tcPr>
     </w:tblStylePr>
     <w:tblStylePr w:type="band1Horz">
       <w:tblPr/>
       <w:tcPr>
         <w:tcBorders>
-          <w:insideH w:space="0" w:sz="0" w:val="nil"/>
-          <w:insideV w:space="0" w:sz="0" w:val="nil"/>
-        </w:tcBorders>
-        <w:shd w:color="auto" w:fill="fadecb" w:themeFill="accent2" w:themeFillTint="00003F" w:val="clear"/>
+          <w:insideH w:val="nil"/>
+          <w:insideV w:val="nil"/>
+        </w:tcBorders>
+        <w:shd w:val="clear" w:color="auto" w:fill="FADECB" w:themeFill="accent2" w:themeFillTint="3F"/>
       </w:tcPr>
     </w:tblStylePr>
     <w:tblStylePr w:type="band2Horz">
       <w:tblPr/>
       <w:tcPr>
         <w:tcBorders>
-          <w:insideH w:space="0" w:sz="0" w:val="nil"/>
-          <w:insideV w:space="0" w:sz="0" w:val="nil"/>
-        </w:tcBorders>
-      </w:tcPr>
-    </w:tblStylePr>
-  </w:style>
-  <w:style w:type="table" w:styleId="Tablaconcuadrcula1" w:customStyle="1">
+          <w:insideH w:val="nil"/>
+          <w:insideV w:val="nil"/>
+        </w:tcBorders>
+      </w:tcPr>
+    </w:tblStylePr>
+  </w:style>
+  <w:style w:type="table" w:customStyle="1" w:styleId="Tablaconcuadrcula1">
     <w:name w:val="Tabla con cuadrícula1"/>
     <w:basedOn w:val="Tablanormal"/>
     <w:next w:val="Tablaconcuadrcula"/>
@@ -3700,16 +3671,16 @@
     </w:rPr>
     <w:tblPr>
       <w:tblBorders>
-        <w:top w:color="000000" w:space="0" w:sz="4" w:themeColor="text1" w:val="single"/>
-        <w:left w:color="000000" w:space="0" w:sz="4" w:themeColor="text1" w:val="single"/>
-        <w:bottom w:color="000000" w:space="0" w:sz="4" w:themeColor="text1" w:val="single"/>
-        <w:right w:color="000000" w:space="0" w:sz="4" w:themeColor="text1" w:val="single"/>
-        <w:insideH w:color="000000" w:space="0" w:sz="4" w:themeColor="text1" w:val="single"/>
-        <w:insideV w:color="000000" w:space="0" w:sz="4" w:themeColor="text1" w:val="single"/>
+        <w:top w:val="single" w:sz="4" w:space="0" w:color="000000" w:themeColor="text1"/>
+        <w:left w:val="single" w:sz="4" w:space="0" w:color="000000" w:themeColor="text1"/>
+        <w:bottom w:val="single" w:sz="4" w:space="0" w:color="000000" w:themeColor="text1"/>
+        <w:right w:val="single" w:sz="4" w:space="0" w:color="000000" w:themeColor="text1"/>
+        <w:insideH w:val="single" w:sz="4" w:space="0" w:color="000000" w:themeColor="text1"/>
+        <w:insideV w:val="single" w:sz="4" w:space="0" w:color="000000" w:themeColor="text1"/>
       </w:tblBorders>
     </w:tblPr>
   </w:style>
-  <w:style w:type="table" w:styleId="Sombreadomedio1-nfasis24" w:customStyle="1">
+  <w:style w:type="table" w:customStyle="1" w:styleId="Sombreadomedio1-nfasis24">
     <w:name w:val="Sombreado medio 1 - Énfasis 24"/>
     <w:basedOn w:val="Tablanormal"/>
     <w:next w:val="Sombreadomedio1-nfasis2"/>
@@ -3725,89 +3696,89 @@
       <w:tblStyleRowBandSize w:val="1"/>
       <w:tblStyleColBandSize w:val="1"/>
       <w:tblBorders>
-        <w:top w:color="f19d64" w:space="0" w:sz="8" w:themeColor="accent2" w:themeTint="0000BF" w:val="single"/>
-        <w:left w:color="f19d64" w:space="0" w:sz="8" w:themeColor="accent2" w:themeTint="0000BF" w:val="single"/>
-        <w:bottom w:color="f19d64" w:space="0" w:sz="8" w:themeColor="accent2" w:themeTint="0000BF" w:val="single"/>
-        <w:right w:color="f19d64" w:space="0" w:sz="8" w:themeColor="accent2" w:themeTint="0000BF" w:val="single"/>
-        <w:insideH w:color="f19d64" w:space="0" w:sz="8" w:themeColor="accent2" w:themeTint="0000BF" w:val="single"/>
+        <w:top w:val="single" w:sz="8" w:space="0" w:color="F19D64" w:themeColor="accent2" w:themeTint="BF"/>
+        <w:left w:val="single" w:sz="8" w:space="0" w:color="F19D64" w:themeColor="accent2" w:themeTint="BF"/>
+        <w:bottom w:val="single" w:sz="8" w:space="0" w:color="F19D64" w:themeColor="accent2" w:themeTint="BF"/>
+        <w:right w:val="single" w:sz="8" w:space="0" w:color="F19D64" w:themeColor="accent2" w:themeTint="BF"/>
+        <w:insideH w:val="single" w:sz="8" w:space="0" w:color="F19D64" w:themeColor="accent2" w:themeTint="BF"/>
       </w:tblBorders>
     </w:tblPr>
     <w:tblStylePr w:type="firstRow">
       <w:pPr>
-        <w:spacing w:after="0" w:before="0" w:line="240" w:lineRule="auto"/>
-      </w:pPr>
-      <w:rPr>
-        <w:b w:val="1"/>
-        <w:bCs w:val="1"/>
-        <w:color w:val="ffffff" w:themeColor="background1"/>
-      </w:rPr>
-      <w:tblPr/>
-      <w:tcPr>
-        <w:tcBorders>
-          <w:top w:color="f19d64" w:space="0" w:sz="8" w:themeColor="accent2" w:themeTint="0000BF" w:val="single"/>
-          <w:left w:color="f19d64" w:space="0" w:sz="8" w:themeColor="accent2" w:themeTint="0000BF" w:val="single"/>
-          <w:bottom w:color="f19d64" w:space="0" w:sz="8" w:themeColor="accent2" w:themeTint="0000BF" w:val="single"/>
-          <w:right w:color="f19d64" w:space="0" w:sz="8" w:themeColor="accent2" w:themeTint="0000BF" w:val="single"/>
-          <w:insideH w:space="0" w:sz="0" w:val="nil"/>
-          <w:insideV w:space="0" w:sz="0" w:val="nil"/>
-        </w:tcBorders>
-        <w:shd w:color="auto" w:fill="ed7d31" w:themeFill="accent2" w:val="clear"/>
+        <w:spacing w:before="0" w:after="0" w:line="240" w:lineRule="auto"/>
+      </w:pPr>
+      <w:rPr>
+        <w:b/>
+        <w:bCs/>
+        <w:color w:val="FFFFFF" w:themeColor="background1"/>
+      </w:rPr>
+      <w:tblPr/>
+      <w:tcPr>
+        <w:tcBorders>
+          <w:top w:val="single" w:sz="8" w:space="0" w:color="F19D64" w:themeColor="accent2" w:themeTint="BF"/>
+          <w:left w:val="single" w:sz="8" w:space="0" w:color="F19D64" w:themeColor="accent2" w:themeTint="BF"/>
+          <w:bottom w:val="single" w:sz="8" w:space="0" w:color="F19D64" w:themeColor="accent2" w:themeTint="BF"/>
+          <w:right w:val="single" w:sz="8" w:space="0" w:color="F19D64" w:themeColor="accent2" w:themeTint="BF"/>
+          <w:insideH w:val="nil"/>
+          <w:insideV w:val="nil"/>
+        </w:tcBorders>
+        <w:shd w:val="clear" w:color="auto" w:fill="ED7D31" w:themeFill="accent2"/>
       </w:tcPr>
     </w:tblStylePr>
     <w:tblStylePr w:type="lastRow">
       <w:pPr>
-        <w:spacing w:after="0" w:before="0" w:line="240" w:lineRule="auto"/>
-      </w:pPr>
-      <w:rPr>
-        <w:b w:val="1"/>
-        <w:bCs w:val="1"/>
-      </w:rPr>
-      <w:tblPr/>
-      <w:tcPr>
-        <w:tcBorders>
-          <w:top w:color="f19d64" w:space="0" w:sz="6" w:themeColor="accent2" w:themeTint="0000BF" w:val="double"/>
-          <w:left w:color="f19d64" w:space="0" w:sz="8" w:themeColor="accent2" w:themeTint="0000BF" w:val="single"/>
-          <w:bottom w:color="f19d64" w:space="0" w:sz="8" w:themeColor="accent2" w:themeTint="0000BF" w:val="single"/>
-          <w:right w:color="f19d64" w:space="0" w:sz="8" w:themeColor="accent2" w:themeTint="0000BF" w:val="single"/>
-          <w:insideH w:space="0" w:sz="0" w:val="nil"/>
-          <w:insideV w:space="0" w:sz="0" w:val="nil"/>
+        <w:spacing w:before="0" w:after="0" w:line="240" w:lineRule="auto"/>
+      </w:pPr>
+      <w:rPr>
+        <w:b/>
+        <w:bCs/>
+      </w:rPr>
+      <w:tblPr/>
+      <w:tcPr>
+        <w:tcBorders>
+          <w:top w:val="double" w:sz="6" w:space="0" w:color="F19D64" w:themeColor="accent2" w:themeTint="BF"/>
+          <w:left w:val="single" w:sz="8" w:space="0" w:color="F19D64" w:themeColor="accent2" w:themeTint="BF"/>
+          <w:bottom w:val="single" w:sz="8" w:space="0" w:color="F19D64" w:themeColor="accent2" w:themeTint="BF"/>
+          <w:right w:val="single" w:sz="8" w:space="0" w:color="F19D64" w:themeColor="accent2" w:themeTint="BF"/>
+          <w:insideH w:val="nil"/>
+          <w:insideV w:val="nil"/>
         </w:tcBorders>
       </w:tcPr>
     </w:tblStylePr>
     <w:tblStylePr w:type="firstCol">
       <w:rPr>
-        <w:b w:val="1"/>
-        <w:bCs w:val="1"/>
+        <w:b/>
+        <w:bCs/>
       </w:rPr>
     </w:tblStylePr>
     <w:tblStylePr w:type="lastCol">
       <w:rPr>
-        <w:b w:val="1"/>
-        <w:bCs w:val="1"/>
+        <w:b/>
+        <w:bCs/>
       </w:rPr>
     </w:tblStylePr>
     <w:tblStylePr w:type="band1Vert">
       <w:tblPr/>
       <w:tcPr>
-        <w:shd w:color="auto" w:fill="fadecb" w:themeFill="accent2" w:themeFillTint="00003F" w:val="clear"/>
+        <w:shd w:val="clear" w:color="auto" w:fill="FADECB" w:themeFill="accent2" w:themeFillTint="3F"/>
       </w:tcPr>
     </w:tblStylePr>
     <w:tblStylePr w:type="band1Horz">
       <w:tblPr/>
       <w:tcPr>
         <w:tcBorders>
-          <w:insideH w:space="0" w:sz="0" w:val="nil"/>
-          <w:insideV w:space="0" w:sz="0" w:val="nil"/>
-        </w:tcBorders>
-        <w:shd w:color="auto" w:fill="fadecb" w:themeFill="accent2" w:themeFillTint="00003F" w:val="clear"/>
+          <w:insideH w:val="nil"/>
+          <w:insideV w:val="nil"/>
+        </w:tcBorders>
+        <w:shd w:val="clear" w:color="auto" w:fill="FADECB" w:themeFill="accent2" w:themeFillTint="3F"/>
       </w:tcPr>
     </w:tblStylePr>
     <w:tblStylePr w:type="band2Horz">
       <w:tblPr/>
       <w:tcPr>
         <w:tcBorders>
-          <w:insideH w:space="0" w:sz="0" w:val="nil"/>
-          <w:insideV w:space="0" w:sz="0" w:val="nil"/>
+          <w:insideH w:val="nil"/>
+          <w:insideV w:val="nil"/>
         </w:tcBorders>
       </w:tcPr>
     </w:tblStylePr>
@@ -3827,89 +3798,89 @@
       <w:tblStyleRowBandSize w:val="1"/>
       <w:tblStyleColBandSize w:val="1"/>
       <w:tblBorders>
-        <w:top w:color="93c571" w:space="0" w:sz="8" w:themeColor="accent6" w:themeTint="0000BF" w:val="single"/>
-        <w:left w:color="93c571" w:space="0" w:sz="8" w:themeColor="accent6" w:themeTint="0000BF" w:val="single"/>
-        <w:bottom w:color="93c571" w:space="0" w:sz="8" w:themeColor="accent6" w:themeTint="0000BF" w:val="single"/>
-        <w:right w:color="93c571" w:space="0" w:sz="8" w:themeColor="accent6" w:themeTint="0000BF" w:val="single"/>
-        <w:insideH w:color="93c571" w:space="0" w:sz="8" w:themeColor="accent6" w:themeTint="0000BF" w:val="single"/>
+        <w:top w:val="single" w:sz="8" w:space="0" w:color="93C571" w:themeColor="accent6" w:themeTint="BF"/>
+        <w:left w:val="single" w:sz="8" w:space="0" w:color="93C571" w:themeColor="accent6" w:themeTint="BF"/>
+        <w:bottom w:val="single" w:sz="8" w:space="0" w:color="93C571" w:themeColor="accent6" w:themeTint="BF"/>
+        <w:right w:val="single" w:sz="8" w:space="0" w:color="93C571" w:themeColor="accent6" w:themeTint="BF"/>
+        <w:insideH w:val="single" w:sz="8" w:space="0" w:color="93C571" w:themeColor="accent6" w:themeTint="BF"/>
       </w:tblBorders>
     </w:tblPr>
     <w:tblStylePr w:type="firstRow">
       <w:pPr>
-        <w:spacing w:after="0" w:before="0" w:line="240" w:lineRule="auto"/>
-      </w:pPr>
-      <w:rPr>
-        <w:b w:val="1"/>
-        <w:bCs w:val="1"/>
-        <w:color w:val="ffffff" w:themeColor="background1"/>
-      </w:rPr>
-      <w:tblPr/>
-      <w:tcPr>
-        <w:tcBorders>
-          <w:top w:color="93c571" w:space="0" w:sz="8" w:themeColor="accent6" w:themeTint="0000BF" w:val="single"/>
-          <w:left w:color="93c571" w:space="0" w:sz="8" w:themeColor="accent6" w:themeTint="0000BF" w:val="single"/>
-          <w:bottom w:color="93c571" w:space="0" w:sz="8" w:themeColor="accent6" w:themeTint="0000BF" w:val="single"/>
-          <w:right w:color="93c571" w:space="0" w:sz="8" w:themeColor="accent6" w:themeTint="0000BF" w:val="single"/>
-          <w:insideH w:space="0" w:sz="0" w:val="nil"/>
-          <w:insideV w:space="0" w:sz="0" w:val="nil"/>
-        </w:tcBorders>
-        <w:shd w:color="auto" w:fill="70ad47" w:themeFill="accent6" w:val="clear"/>
+        <w:spacing w:before="0" w:after="0" w:line="240" w:lineRule="auto"/>
+      </w:pPr>
+      <w:rPr>
+        <w:b/>
+        <w:bCs/>
+        <w:color w:val="FFFFFF" w:themeColor="background1"/>
+      </w:rPr>
+      <w:tblPr/>
+      <w:tcPr>
+        <w:tcBorders>
+          <w:top w:val="single" w:sz="8" w:space="0" w:color="93C571" w:themeColor="accent6" w:themeTint="BF"/>
+          <w:left w:val="single" w:sz="8" w:space="0" w:color="93C571" w:themeColor="accent6" w:themeTint="BF"/>
+          <w:bottom w:val="single" w:sz="8" w:space="0" w:color="93C571" w:themeColor="accent6" w:themeTint="BF"/>
+          <w:right w:val="single" w:sz="8" w:space="0" w:color="93C571" w:themeColor="accent6" w:themeTint="BF"/>
+          <w:insideH w:val="nil"/>
+          <w:insideV w:val="nil"/>
+        </w:tcBorders>
+        <w:shd w:val="clear" w:color="auto" w:fill="70AD47" w:themeFill="accent6"/>
       </w:tcPr>
     </w:tblStylePr>
     <w:tblStylePr w:type="lastRow">
       <w:pPr>
-        <w:spacing w:after="0" w:before="0" w:line="240" w:lineRule="auto"/>
-      </w:pPr>
-      <w:rPr>
-        <w:b w:val="1"/>
-        <w:bCs w:val="1"/>
-      </w:rPr>
-      <w:tblPr/>
-      <w:tcPr>
-        <w:tcBorders>
-          <w:top w:color="93c571" w:space="0" w:sz="6" w:themeColor="accent6" w:themeTint="0000BF" w:val="double"/>
-          <w:left w:color="93c571" w:space="0" w:sz="8" w:themeColor="accent6" w:themeTint="0000BF" w:val="single"/>
-          <w:bottom w:color="93c571" w:space="0" w:sz="8" w:themeColor="accent6" w:themeTint="0000BF" w:val="single"/>
-          <w:right w:color="93c571" w:space="0" w:sz="8" w:themeColor="accent6" w:themeTint="0000BF" w:val="single"/>
-          <w:insideH w:space="0" w:sz="0" w:val="nil"/>
-          <w:insideV w:space="0" w:sz="0" w:val="nil"/>
+        <w:spacing w:before="0" w:after="0" w:line="240" w:lineRule="auto"/>
+      </w:pPr>
+      <w:rPr>
+        <w:b/>
+        <w:bCs/>
+      </w:rPr>
+      <w:tblPr/>
+      <w:tcPr>
+        <w:tcBorders>
+          <w:top w:val="double" w:sz="6" w:space="0" w:color="93C571" w:themeColor="accent6" w:themeTint="BF"/>
+          <w:left w:val="single" w:sz="8" w:space="0" w:color="93C571" w:themeColor="accent6" w:themeTint="BF"/>
+          <w:bottom w:val="single" w:sz="8" w:space="0" w:color="93C571" w:themeColor="accent6" w:themeTint="BF"/>
+          <w:right w:val="single" w:sz="8" w:space="0" w:color="93C571" w:themeColor="accent6" w:themeTint="BF"/>
+          <w:insideH w:val="nil"/>
+          <w:insideV w:val="nil"/>
         </w:tcBorders>
       </w:tcPr>
     </w:tblStylePr>
     <w:tblStylePr w:type="firstCol">
       <w:rPr>
-        <w:b w:val="1"/>
-        <w:bCs w:val="1"/>
+        <w:b/>
+        <w:bCs/>
       </w:rPr>
     </w:tblStylePr>
     <w:tblStylePr w:type="lastCol">
       <w:rPr>
-        <w:b w:val="1"/>
-        <w:bCs w:val="1"/>
+        <w:b/>
+        <w:bCs/>
       </w:rPr>
     </w:tblStylePr>
     <w:tblStylePr w:type="band1Vert">
       <w:tblPr/>
       <w:tcPr>
-        <w:shd w:color="auto" w:fill="dbebd0" w:themeFill="accent6" w:themeFillTint="00003F" w:val="clear"/>
+        <w:shd w:val="clear" w:color="auto" w:fill="DBEBD0" w:themeFill="accent6" w:themeFillTint="3F"/>
       </w:tcPr>
     </w:tblStylePr>
     <w:tblStylePr w:type="band1Horz">
       <w:tblPr/>
       <w:tcPr>
         <w:tcBorders>
-          <w:insideH w:space="0" w:sz="0" w:val="nil"/>
-          <w:insideV w:space="0" w:sz="0" w:val="nil"/>
-        </w:tcBorders>
-        <w:shd w:color="auto" w:fill="dbebd0" w:themeFill="accent6" w:themeFillTint="00003F" w:val="clear"/>
+          <w:insideH w:val="nil"/>
+          <w:insideV w:val="nil"/>
+        </w:tcBorders>
+        <w:shd w:val="clear" w:color="auto" w:fill="DBEBD0" w:themeFill="accent6" w:themeFillTint="3F"/>
       </w:tcPr>
     </w:tblStylePr>
     <w:tblStylePr w:type="band2Horz">
       <w:tblPr/>
       <w:tcPr>
         <w:tcBorders>
-          <w:insideH w:space="0" w:sz="0" w:val="nil"/>
-          <w:insideV w:space="0" w:sz="0" w:val="nil"/>
+          <w:insideH w:val="nil"/>
+          <w:insideV w:val="nil"/>
         </w:tcBorders>
       </w:tcPr>
     </w:tblStylePr>
@@ -3929,64 +3900,64 @@
       <w:tblStyleRowBandSize w:val="1"/>
       <w:tblStyleColBandSize w:val="1"/>
       <w:tblBorders>
-        <w:top w:color="70ad47" w:space="0" w:sz="8" w:themeColor="accent6" w:val="single"/>
-        <w:left w:color="70ad47" w:space="0" w:sz="8" w:themeColor="accent6" w:val="single"/>
-        <w:bottom w:color="70ad47" w:space="0" w:sz="8" w:themeColor="accent6" w:val="single"/>
-        <w:right w:color="70ad47" w:space="0" w:sz="8" w:themeColor="accent6" w:val="single"/>
+        <w:top w:val="single" w:sz="8" w:space="0" w:color="70AD47" w:themeColor="accent6"/>
+        <w:left w:val="single" w:sz="8" w:space="0" w:color="70AD47" w:themeColor="accent6"/>
+        <w:bottom w:val="single" w:sz="8" w:space="0" w:color="70AD47" w:themeColor="accent6"/>
+        <w:right w:val="single" w:sz="8" w:space="0" w:color="70AD47" w:themeColor="accent6"/>
       </w:tblBorders>
     </w:tblPr>
     <w:tblStylePr w:type="firstRow">
       <w:pPr>
-        <w:spacing w:after="0" w:before="0" w:line="240" w:lineRule="auto"/>
-      </w:pPr>
-      <w:rPr>
-        <w:b w:val="1"/>
-        <w:bCs w:val="1"/>
-        <w:color w:val="ffffff" w:themeColor="background1"/>
-      </w:rPr>
-      <w:tblPr/>
-      <w:tcPr>
-        <w:shd w:color="auto" w:fill="70ad47" w:themeFill="accent6" w:val="clear"/>
+        <w:spacing w:before="0" w:after="0" w:line="240" w:lineRule="auto"/>
+      </w:pPr>
+      <w:rPr>
+        <w:b/>
+        <w:bCs/>
+        <w:color w:val="FFFFFF" w:themeColor="background1"/>
+      </w:rPr>
+      <w:tblPr/>
+      <w:tcPr>
+        <w:shd w:val="clear" w:color="auto" w:fill="70AD47" w:themeFill="accent6"/>
       </w:tcPr>
     </w:tblStylePr>
     <w:tblStylePr w:type="lastRow">
       <w:pPr>
-        <w:spacing w:after="0" w:before="0" w:line="240" w:lineRule="auto"/>
-      </w:pPr>
-      <w:rPr>
-        <w:b w:val="1"/>
-        <w:bCs w:val="1"/>
-      </w:rPr>
-      <w:tblPr/>
-      <w:tcPr>
-        <w:tcBorders>
-          <w:top w:color="70ad47" w:space="0" w:sz="6" w:themeColor="accent6" w:val="double"/>
-          <w:left w:color="70ad47" w:space="0" w:sz="8" w:themeColor="accent6" w:val="single"/>
-          <w:bottom w:color="70ad47" w:space="0" w:sz="8" w:themeColor="accent6" w:val="single"/>
-          <w:right w:color="70ad47" w:space="0" w:sz="8" w:themeColor="accent6" w:val="single"/>
+        <w:spacing w:before="0" w:after="0" w:line="240" w:lineRule="auto"/>
+      </w:pPr>
+      <w:rPr>
+        <w:b/>
+        <w:bCs/>
+      </w:rPr>
+      <w:tblPr/>
+      <w:tcPr>
+        <w:tcBorders>
+          <w:top w:val="double" w:sz="6" w:space="0" w:color="70AD47" w:themeColor="accent6"/>
+          <w:left w:val="single" w:sz="8" w:space="0" w:color="70AD47" w:themeColor="accent6"/>
+          <w:bottom w:val="single" w:sz="8" w:space="0" w:color="70AD47" w:themeColor="accent6"/>
+          <w:right w:val="single" w:sz="8" w:space="0" w:color="70AD47" w:themeColor="accent6"/>
         </w:tcBorders>
       </w:tcPr>
     </w:tblStylePr>
     <w:tblStylePr w:type="firstCol">
       <w:rPr>
-        <w:b w:val="1"/>
-        <w:bCs w:val="1"/>
+        <w:b/>
+        <w:bCs/>
       </w:rPr>
     </w:tblStylePr>
     <w:tblStylePr w:type="lastCol">
       <w:rPr>
-        <w:b w:val="1"/>
-        <w:bCs w:val="1"/>
+        <w:b/>
+        <w:bCs/>
       </w:rPr>
     </w:tblStylePr>
     <w:tblStylePr w:type="band1Vert">
       <w:tblPr/>
       <w:tcPr>
         <w:tcBorders>
-          <w:top w:color="70ad47" w:space="0" w:sz="8" w:themeColor="accent6" w:val="single"/>
-          <w:left w:color="70ad47" w:space="0" w:sz="8" w:themeColor="accent6" w:val="single"/>
-          <w:bottom w:color="70ad47" w:space="0" w:sz="8" w:themeColor="accent6" w:val="single"/>
-          <w:right w:color="70ad47" w:space="0" w:sz="8" w:themeColor="accent6" w:val="single"/>
+          <w:top w:val="single" w:sz="8" w:space="0" w:color="70AD47" w:themeColor="accent6"/>
+          <w:left w:val="single" w:sz="8" w:space="0" w:color="70AD47" w:themeColor="accent6"/>
+          <w:bottom w:val="single" w:sz="8" w:space="0" w:color="70AD47" w:themeColor="accent6"/>
+          <w:right w:val="single" w:sz="8" w:space="0" w:color="70AD47" w:themeColor="accent6"/>
         </w:tcBorders>
       </w:tcPr>
     </w:tblStylePr>
@@ -3994,15 +3965,15 @@
       <w:tblPr/>
       <w:tcPr>
         <w:tcBorders>
-          <w:top w:color="70ad47" w:space="0" w:sz="8" w:themeColor="accent6" w:val="single"/>
-          <w:left w:color="70ad47" w:space="0" w:sz="8" w:themeColor="accent6" w:val="single"/>
-          <w:bottom w:color="70ad47" w:space="0" w:sz="8" w:themeColor="accent6" w:val="single"/>
-          <w:right w:color="70ad47" w:space="0" w:sz="8" w:themeColor="accent6" w:val="single"/>
-        </w:tcBorders>
-      </w:tcPr>
-    </w:tblStylePr>
-  </w:style>
-  <w:style w:type="table" w:styleId="Sombreadomedio1-nfasis61" w:customStyle="1">
+          <w:top w:val="single" w:sz="8" w:space="0" w:color="70AD47" w:themeColor="accent6"/>
+          <w:left w:val="single" w:sz="8" w:space="0" w:color="70AD47" w:themeColor="accent6"/>
+          <w:bottom w:val="single" w:sz="8" w:space="0" w:color="70AD47" w:themeColor="accent6"/>
+          <w:right w:val="single" w:sz="8" w:space="0" w:color="70AD47" w:themeColor="accent6"/>
+        </w:tcBorders>
+      </w:tcPr>
+    </w:tblStylePr>
+  </w:style>
+  <w:style w:type="table" w:customStyle="1" w:styleId="Sombreadomedio1-nfasis61">
     <w:name w:val="Sombreado medio 1 - Énfasis 61"/>
     <w:basedOn w:val="Tablanormal"/>
     <w:next w:val="Sombreadomedio1-nfasis6"/>
@@ -4018,89 +3989,89 @@
       <w:tblStyleRowBandSize w:val="1"/>
       <w:tblStyleColBandSize w:val="1"/>
       <w:tblBorders>
-        <w:top w:color="93c571" w:space="0" w:sz="8" w:themeColor="accent6" w:themeTint="0000BF" w:val="single"/>
-        <w:left w:color="93c571" w:space="0" w:sz="8" w:themeColor="accent6" w:themeTint="0000BF" w:val="single"/>
-        <w:bottom w:color="93c571" w:space="0" w:sz="8" w:themeColor="accent6" w:themeTint="0000BF" w:val="single"/>
-        <w:right w:color="93c571" w:space="0" w:sz="8" w:themeColor="accent6" w:themeTint="0000BF" w:val="single"/>
-        <w:insideH w:color="93c571" w:space="0" w:sz="8" w:themeColor="accent6" w:themeTint="0000BF" w:val="single"/>
+        <w:top w:val="single" w:sz="8" w:space="0" w:color="93C571" w:themeColor="accent6" w:themeTint="BF"/>
+        <w:left w:val="single" w:sz="8" w:space="0" w:color="93C571" w:themeColor="accent6" w:themeTint="BF"/>
+        <w:bottom w:val="single" w:sz="8" w:space="0" w:color="93C571" w:themeColor="accent6" w:themeTint="BF"/>
+        <w:right w:val="single" w:sz="8" w:space="0" w:color="93C571" w:themeColor="accent6" w:themeTint="BF"/>
+        <w:insideH w:val="single" w:sz="8" w:space="0" w:color="93C571" w:themeColor="accent6" w:themeTint="BF"/>
       </w:tblBorders>
     </w:tblPr>
     <w:tblStylePr w:type="firstRow">
       <w:pPr>
-        <w:spacing w:after="0" w:before="0" w:line="240" w:lineRule="auto"/>
-      </w:pPr>
-      <w:rPr>
-        <w:b w:val="1"/>
-        <w:bCs w:val="1"/>
-        <w:color w:val="ffffff" w:themeColor="background1"/>
-      </w:rPr>
-      <w:tblPr/>
-      <w:tcPr>
-        <w:tcBorders>
-          <w:top w:color="93c571" w:space="0" w:sz="8" w:themeColor="accent6" w:themeTint="0000BF" w:val="single"/>
-          <w:left w:color="93c571" w:space="0" w:sz="8" w:themeColor="accent6" w:themeTint="0000BF" w:val="single"/>
-          <w:bottom w:color="93c571" w:space="0" w:sz="8" w:themeColor="accent6" w:themeTint="0000BF" w:val="single"/>
-          <w:right w:color="93c571" w:space="0" w:sz="8" w:themeColor="accent6" w:themeTint="0000BF" w:val="single"/>
-          <w:insideH w:space="0" w:sz="0" w:val="nil"/>
-          <w:insideV w:space="0" w:sz="0" w:val="nil"/>
-        </w:tcBorders>
-        <w:shd w:color="auto" w:fill="70ad47" w:themeFill="accent6" w:val="clear"/>
+        <w:spacing w:before="0" w:after="0" w:line="240" w:lineRule="auto"/>
+      </w:pPr>
+      <w:rPr>
+        <w:b/>
+        <w:bCs/>
+        <w:color w:val="FFFFFF" w:themeColor="background1"/>
+      </w:rPr>
+      <w:tblPr/>
+      <w:tcPr>
+        <w:tcBorders>
+          <w:top w:val="single" w:sz="8" w:space="0" w:color="93C571" w:themeColor="accent6" w:themeTint="BF"/>
+          <w:left w:val="single" w:sz="8" w:space="0" w:color="93C571" w:themeColor="accent6" w:themeTint="BF"/>
+          <w:bottom w:val="single" w:sz="8" w:space="0" w:color="93C571" w:themeColor="accent6" w:themeTint="BF"/>
+          <w:right w:val="single" w:sz="8" w:space="0" w:color="93C571" w:themeColor="accent6" w:themeTint="BF"/>
+          <w:insideH w:val="nil"/>
+          <w:insideV w:val="nil"/>
+        </w:tcBorders>
+        <w:shd w:val="clear" w:color="auto" w:fill="70AD47" w:themeFill="accent6"/>
       </w:tcPr>
     </w:tblStylePr>
     <w:tblStylePr w:type="lastRow">
       <w:pPr>
-        <w:spacing w:after="0" w:before="0" w:line="240" w:lineRule="auto"/>
-      </w:pPr>
-      <w:rPr>
-        <w:b w:val="1"/>
-        <w:bCs w:val="1"/>
-      </w:rPr>
-      <w:tblPr/>
-      <w:tcPr>
-        <w:tcBorders>
-          <w:top w:color="93c571" w:space="0" w:sz="6" w:themeColor="accent6" w:themeTint="0000BF" w:val="double"/>
-          <w:left w:color="93c571" w:space="0" w:sz="8" w:themeColor="accent6" w:themeTint="0000BF" w:val="single"/>
-          <w:bottom w:color="93c571" w:space="0" w:sz="8" w:themeColor="accent6" w:themeTint="0000BF" w:val="single"/>
-          <w:right w:color="93c571" w:space="0" w:sz="8" w:themeColor="accent6" w:themeTint="0000BF" w:val="single"/>
-          <w:insideH w:space="0" w:sz="0" w:val="nil"/>
-          <w:insideV w:space="0" w:sz="0" w:val="nil"/>
+        <w:spacing w:before="0" w:after="0" w:line="240" w:lineRule="auto"/>
+      </w:pPr>
+      <w:rPr>
+        <w:b/>
+        <w:bCs/>
+      </w:rPr>
+      <w:tblPr/>
+      <w:tcPr>
+        <w:tcBorders>
+          <w:top w:val="double" w:sz="6" w:space="0" w:color="93C571" w:themeColor="accent6" w:themeTint="BF"/>
+          <w:left w:val="single" w:sz="8" w:space="0" w:color="93C571" w:themeColor="accent6" w:themeTint="BF"/>
+          <w:bottom w:val="single" w:sz="8" w:space="0" w:color="93C571" w:themeColor="accent6" w:themeTint="BF"/>
+          <w:right w:val="single" w:sz="8" w:space="0" w:color="93C571" w:themeColor="accent6" w:themeTint="BF"/>
+          <w:insideH w:val="nil"/>
+          <w:insideV w:val="nil"/>
         </w:tcBorders>
       </w:tcPr>
     </w:tblStylePr>
     <w:tblStylePr w:type="firstCol">
       <w:rPr>
-        <w:b w:val="1"/>
-        <w:bCs w:val="1"/>
+        <w:b/>
+        <w:bCs/>
       </w:rPr>
     </w:tblStylePr>
     <w:tblStylePr w:type="lastCol">
       <w:rPr>
-        <w:b w:val="1"/>
-        <w:bCs w:val="1"/>
+        <w:b/>
+        <w:bCs/>
       </w:rPr>
     </w:tblStylePr>
     <w:tblStylePr w:type="band1Vert">
       <w:tblPr/>
       <w:tcPr>
-        <w:shd w:color="auto" w:fill="dbebd0" w:themeFill="accent6" w:themeFillTint="00003F" w:val="clear"/>
+        <w:shd w:val="clear" w:color="auto" w:fill="DBEBD0" w:themeFill="accent6" w:themeFillTint="3F"/>
       </w:tcPr>
     </w:tblStylePr>
     <w:tblStylePr w:type="band1Horz">
       <w:tblPr/>
       <w:tcPr>
         <w:tcBorders>
-          <w:insideH w:space="0" w:sz="0" w:val="nil"/>
-          <w:insideV w:space="0" w:sz="0" w:val="nil"/>
-        </w:tcBorders>
-        <w:shd w:color="auto" w:fill="dbebd0" w:themeFill="accent6" w:themeFillTint="00003F" w:val="clear"/>
+          <w:insideH w:val="nil"/>
+          <w:insideV w:val="nil"/>
+        </w:tcBorders>
+        <w:shd w:val="clear" w:color="auto" w:fill="DBEBD0" w:themeFill="accent6" w:themeFillTint="3F"/>
       </w:tcPr>
     </w:tblStylePr>
     <w:tblStylePr w:type="band2Horz">
       <w:tblPr/>
       <w:tcPr>
         <w:tcBorders>
-          <w:insideH w:space="0" w:sz="0" w:val="nil"/>
-          <w:insideV w:space="0" w:sz="0" w:val="nil"/>
+          <w:insideH w:val="nil"/>
+          <w:insideV w:val="nil"/>
         </w:tcBorders>
       </w:tcPr>
     </w:tblStylePr>
@@ -4110,27 +4081,27 @@
     <w:basedOn w:val="Normal"/>
     <w:link w:val="SangradetextonormalCar"/>
     <w:uiPriority w:val="99"/>
-    <w:semiHidden w:val="1"/>
-    <w:unhideWhenUsed w:val="1"/>
+    <w:semiHidden/>
+    <w:unhideWhenUsed/>
     <w:rsid w:val="00BE0F39"/>
     <w:pPr>
       <w:spacing w:after="120"/>
       <w:ind w:left="283"/>
     </w:pPr>
   </w:style>
-  <w:style w:type="character" w:styleId="SangradetextonormalCar" w:customStyle="1">
+  <w:style w:type="character" w:customStyle="1" w:styleId="SangradetextonormalCar">
     <w:name w:val="Sangría de texto normal Car"/>
     <w:basedOn w:val="Fuentedeprrafopredeter"/>
     <w:link w:val="Sangradetextonormal"/>
     <w:uiPriority w:val="99"/>
-    <w:semiHidden w:val="1"/>
+    <w:semiHidden/>
     <w:rsid w:val="00BE0F39"/>
     <w:rPr>
       <w:rFonts w:eastAsiaTheme="minorEastAsia"/>
       <w:lang w:eastAsia="es-BO"/>
     </w:rPr>
   </w:style>
-  <w:style w:type="table" w:styleId="Tabladecuadrcula4-nfasis11" w:customStyle="1">
+  <w:style w:type="table" w:customStyle="1" w:styleId="Tabladecuadrcula4-nfasis11">
     <w:name w:val="Tabla de cuadrícula 4 - Énfasis 11"/>
     <w:basedOn w:val="Tablanormal"/>
     <w:uiPriority w:val="49"/>
@@ -4139,7 +4110,6 @@
       <w:spacing w:after="0" w:line="240" w:lineRule="auto"/>
     </w:pPr>
     <w:rPr>
-      <w:rFonts w:eastAsia="Calibri"/>
       <w:sz w:val="24"/>
       <w:szCs w:val="24"/>
       <w:lang w:val="es-ES"/>
@@ -4148,71 +4118,71 @@
       <w:tblStyleRowBandSize w:val="1"/>
       <w:tblStyleColBandSize w:val="1"/>
       <w:tblBorders>
-        <w:top w:color="9cc2e5" w:space="0" w:sz="4" w:val="single"/>
-        <w:left w:color="9cc2e5" w:space="0" w:sz="4" w:val="single"/>
-        <w:bottom w:color="9cc2e5" w:space="0" w:sz="4" w:val="single"/>
-        <w:right w:color="9cc2e5" w:space="0" w:sz="4" w:val="single"/>
-        <w:insideH w:color="9cc2e5" w:space="0" w:sz="4" w:val="single"/>
-        <w:insideV w:color="9cc2e5" w:space="0" w:sz="4" w:val="single"/>
+        <w:top w:val="single" w:sz="4" w:space="0" w:color="9CC2E5"/>
+        <w:left w:val="single" w:sz="4" w:space="0" w:color="9CC2E5"/>
+        <w:bottom w:val="single" w:sz="4" w:space="0" w:color="9CC2E5"/>
+        <w:right w:val="single" w:sz="4" w:space="0" w:color="9CC2E5"/>
+        <w:insideH w:val="single" w:sz="4" w:space="0" w:color="9CC2E5"/>
+        <w:insideV w:val="single" w:sz="4" w:space="0" w:color="9CC2E5"/>
       </w:tblBorders>
     </w:tblPr>
     <w:tblStylePr w:type="firstRow">
       <w:rPr>
-        <w:b w:val="1"/>
-        <w:bCs w:val="1"/>
-        <w:color w:val="ffffff"/>
-      </w:rPr>
-      <w:tblPr/>
-      <w:tcPr>
-        <w:tcBorders>
-          <w:top w:color="5b9bd5" w:space="0" w:sz="4" w:val="single"/>
-          <w:left w:color="5b9bd5" w:space="0" w:sz="4" w:val="single"/>
-          <w:bottom w:color="5b9bd5" w:space="0" w:sz="4" w:val="single"/>
-          <w:right w:color="5b9bd5" w:space="0" w:sz="4" w:val="single"/>
-          <w:insideH w:space="0" w:sz="0" w:val="nil"/>
-          <w:insideV w:space="0" w:sz="0" w:val="nil"/>
-        </w:tcBorders>
-        <w:shd w:color="auto" w:fill="5b9bd5" w:val="clear"/>
+        <w:b/>
+        <w:bCs/>
+        <w:color w:val="FFFFFF"/>
+      </w:rPr>
+      <w:tblPr/>
+      <w:tcPr>
+        <w:tcBorders>
+          <w:top w:val="single" w:sz="4" w:space="0" w:color="5B9BD5"/>
+          <w:left w:val="single" w:sz="4" w:space="0" w:color="5B9BD5"/>
+          <w:bottom w:val="single" w:sz="4" w:space="0" w:color="5B9BD5"/>
+          <w:right w:val="single" w:sz="4" w:space="0" w:color="5B9BD5"/>
+          <w:insideH w:val="nil"/>
+          <w:insideV w:val="nil"/>
+        </w:tcBorders>
+        <w:shd w:val="clear" w:color="auto" w:fill="5B9BD5"/>
       </w:tcPr>
     </w:tblStylePr>
     <w:tblStylePr w:type="lastRow">
       <w:rPr>
-        <w:b w:val="1"/>
-        <w:bCs w:val="1"/>
-      </w:rPr>
-      <w:tblPr/>
-      <w:tcPr>
-        <w:tcBorders>
-          <w:top w:color="5b9bd5" w:space="0" w:sz="4" w:val="double"/>
+        <w:b/>
+        <w:bCs/>
+      </w:rPr>
+      <w:tblPr/>
+      <w:tcPr>
+        <w:tcBorders>
+          <w:top w:val="double" w:sz="4" w:space="0" w:color="5B9BD5"/>
         </w:tcBorders>
       </w:tcPr>
     </w:tblStylePr>
     <w:tblStylePr w:type="firstCol">
       <w:rPr>
-        <w:b w:val="1"/>
-        <w:bCs w:val="1"/>
+        <w:b/>
+        <w:bCs/>
       </w:rPr>
     </w:tblStylePr>
     <w:tblStylePr w:type="lastCol">
       <w:rPr>
-        <w:b w:val="1"/>
-        <w:bCs w:val="1"/>
+        <w:b/>
+        <w:bCs/>
       </w:rPr>
     </w:tblStylePr>
     <w:tblStylePr w:type="band1Vert">
       <w:tblPr/>
       <w:tcPr>
-        <w:shd w:color="auto" w:fill="deeaf6" w:val="clear"/>
+        <w:shd w:val="clear" w:color="auto" w:fill="DEEAF6"/>
       </w:tcPr>
     </w:tblStylePr>
     <w:tblStylePr w:type="band1Horz">
       <w:tblPr/>
       <w:tcPr>
-        <w:shd w:color="auto" w:fill="deeaf6" w:val="clear"/>
-      </w:tcPr>
-    </w:tblStylePr>
-  </w:style>
-  <w:style w:type="table" w:styleId="Tabladecuadrcula4-nfasis12" w:customStyle="1">
+        <w:shd w:val="clear" w:color="auto" w:fill="DEEAF6"/>
+      </w:tcPr>
+    </w:tblStylePr>
+  </w:style>
+  <w:style w:type="table" w:customStyle="1" w:styleId="Tabladecuadrcula4-nfasis12">
     <w:name w:val="Tabla de cuadrícula 4 - Énfasis 12"/>
     <w:basedOn w:val="Tablanormal"/>
     <w:uiPriority w:val="49"/>
@@ -4221,78 +4191,77 @@
       <w:spacing w:after="0" w:line="240" w:lineRule="auto"/>
     </w:pPr>
     <w:rPr>
-      <w:rFonts w:eastAsia="Calibri"/>
       <w:lang w:val="es-ES"/>
     </w:rPr>
     <w:tblPr>
       <w:tblStyleRowBandSize w:val="1"/>
       <w:tblStyleColBandSize w:val="1"/>
       <w:tblBorders>
-        <w:top w:color="9cc2e5" w:space="0" w:sz="4" w:val="single"/>
-        <w:left w:color="9cc2e5" w:space="0" w:sz="4" w:val="single"/>
-        <w:bottom w:color="9cc2e5" w:space="0" w:sz="4" w:val="single"/>
-        <w:right w:color="9cc2e5" w:space="0" w:sz="4" w:val="single"/>
-        <w:insideH w:color="9cc2e5" w:space="0" w:sz="4" w:val="single"/>
-        <w:insideV w:color="9cc2e5" w:space="0" w:sz="4" w:val="single"/>
+        <w:top w:val="single" w:sz="4" w:space="0" w:color="9CC2E5"/>
+        <w:left w:val="single" w:sz="4" w:space="0" w:color="9CC2E5"/>
+        <w:bottom w:val="single" w:sz="4" w:space="0" w:color="9CC2E5"/>
+        <w:right w:val="single" w:sz="4" w:space="0" w:color="9CC2E5"/>
+        <w:insideH w:val="single" w:sz="4" w:space="0" w:color="9CC2E5"/>
+        <w:insideV w:val="single" w:sz="4" w:space="0" w:color="9CC2E5"/>
       </w:tblBorders>
     </w:tblPr>
     <w:tblStylePr w:type="firstRow">
       <w:rPr>
-        <w:b w:val="1"/>
-        <w:bCs w:val="1"/>
-        <w:color w:val="ffffff"/>
-      </w:rPr>
-      <w:tblPr/>
-      <w:tcPr>
-        <w:tcBorders>
-          <w:top w:color="5b9bd5" w:space="0" w:sz="4" w:val="single"/>
-          <w:left w:color="5b9bd5" w:space="0" w:sz="4" w:val="single"/>
-          <w:bottom w:color="5b9bd5" w:space="0" w:sz="4" w:val="single"/>
-          <w:right w:color="5b9bd5" w:space="0" w:sz="4" w:val="single"/>
-          <w:insideH w:space="0" w:sz="0" w:val="nil"/>
-          <w:insideV w:space="0" w:sz="0" w:val="nil"/>
-        </w:tcBorders>
-        <w:shd w:color="auto" w:fill="5b9bd5" w:val="clear"/>
+        <w:b/>
+        <w:bCs/>
+        <w:color w:val="FFFFFF"/>
+      </w:rPr>
+      <w:tblPr/>
+      <w:tcPr>
+        <w:tcBorders>
+          <w:top w:val="single" w:sz="4" w:space="0" w:color="5B9BD5"/>
+          <w:left w:val="single" w:sz="4" w:space="0" w:color="5B9BD5"/>
+          <w:bottom w:val="single" w:sz="4" w:space="0" w:color="5B9BD5"/>
+          <w:right w:val="single" w:sz="4" w:space="0" w:color="5B9BD5"/>
+          <w:insideH w:val="nil"/>
+          <w:insideV w:val="nil"/>
+        </w:tcBorders>
+        <w:shd w:val="clear" w:color="auto" w:fill="5B9BD5"/>
       </w:tcPr>
     </w:tblStylePr>
     <w:tblStylePr w:type="lastRow">
       <w:rPr>
-        <w:b w:val="1"/>
-        <w:bCs w:val="1"/>
-      </w:rPr>
-      <w:tblPr/>
-      <w:tcPr>
-        <w:tcBorders>
-          <w:top w:color="5b9bd5" w:space="0" w:sz="4" w:val="double"/>
+        <w:b/>
+        <w:bCs/>
+      </w:rPr>
+      <w:tblPr/>
+      <w:tcPr>
+        <w:tcBorders>
+          <w:top w:val="double" w:sz="4" w:space="0" w:color="5B9BD5"/>
         </w:tcBorders>
       </w:tcPr>
     </w:tblStylePr>
     <w:tblStylePr w:type="firstCol">
       <w:rPr>
-        <w:b w:val="1"/>
-        <w:bCs w:val="1"/>
+        <w:b/>
+        <w:bCs/>
       </w:rPr>
     </w:tblStylePr>
     <w:tblStylePr w:type="lastCol">
       <w:rPr>
-        <w:b w:val="1"/>
-        <w:bCs w:val="1"/>
+        <w:b/>
+        <w:bCs/>
       </w:rPr>
     </w:tblStylePr>
     <w:tblStylePr w:type="band1Vert">
       <w:tblPr/>
       <w:tcPr>
-        <w:shd w:color="auto" w:fill="deeaf6" w:val="clear"/>
+        <w:shd w:val="clear" w:color="auto" w:fill="DEEAF6"/>
       </w:tcPr>
     </w:tblStylePr>
     <w:tblStylePr w:type="band1Horz">
       <w:tblPr/>
       <w:tcPr>
-        <w:shd w:color="auto" w:fill="deeaf6" w:val="clear"/>
-      </w:tcPr>
-    </w:tblStylePr>
-  </w:style>
-  <w:style w:type="table" w:styleId="Tablaconcuadrcula2" w:customStyle="1">
+        <w:shd w:val="clear" w:color="auto" w:fill="DEEAF6"/>
+      </w:tcPr>
+    </w:tblStylePr>
+  </w:style>
+  <w:style w:type="table" w:customStyle="1" w:styleId="Tablaconcuadrcula2">
     <w:name w:val="Tabla con cuadrícula2"/>
     <w:basedOn w:val="Tablanormal"/>
     <w:next w:val="Tablaconcuadrcula"/>
@@ -4301,23 +4270,22 @@
       <w:spacing w:after="0" w:line="240" w:lineRule="auto"/>
     </w:pPr>
     <w:rPr>
-      <w:rFonts w:ascii="Times New Roman" w:cs="Times New Roman" w:eastAsia="Times New Roman" w:hAnsi="Times New Roman"/>
+      <w:rFonts w:ascii="Times New Roman" w:eastAsia="Times New Roman" w:hAnsi="Times New Roman" w:cs="Times New Roman"/>
       <w:sz w:val="20"/>
       <w:szCs w:val="20"/>
-      <w:lang w:eastAsia="es-BO"/>
     </w:rPr>
     <w:tblPr>
       <w:tblBorders>
-        <w:top w:color="auto" w:space="0" w:sz="4" w:val="single"/>
-        <w:left w:color="auto" w:space="0" w:sz="4" w:val="single"/>
-        <w:bottom w:color="auto" w:space="0" w:sz="4" w:val="single"/>
-        <w:right w:color="auto" w:space="0" w:sz="4" w:val="single"/>
-        <w:insideH w:color="auto" w:space="0" w:sz="4" w:val="single"/>
-        <w:insideV w:color="auto" w:space="0" w:sz="4" w:val="single"/>
+        <w:top w:val="single" w:sz="4" w:space="0" w:color="auto"/>
+        <w:left w:val="single" w:sz="4" w:space="0" w:color="auto"/>
+        <w:bottom w:val="single" w:sz="4" w:space="0" w:color="auto"/>
+        <w:right w:val="single" w:sz="4" w:space="0" w:color="auto"/>
+        <w:insideH w:val="single" w:sz="4" w:space="0" w:color="auto"/>
+        <w:insideV w:val="single" w:sz="4" w:space="0" w:color="auto"/>
       </w:tblBorders>
     </w:tblPr>
   </w:style>
-  <w:style w:type="table" w:styleId="Tabladecuadrcula4-nfasis61" w:customStyle="1">
+  <w:style w:type="table" w:customStyle="1" w:styleId="Tabladecuadrcula4-nfasis61">
     <w:name w:val="Tabla de cuadrícula 4 - Énfasis 61"/>
     <w:basedOn w:val="Tablanormal"/>
     <w:uiPriority w:val="49"/>
@@ -4325,78 +4293,75 @@
     <w:pPr>
       <w:spacing w:after="0" w:line="240" w:lineRule="auto"/>
     </w:pPr>
-    <w:rPr>
-      <w:rFonts w:eastAsia="Calibri"/>
-    </w:rPr>
     <w:tblPr>
       <w:tblStyleRowBandSize w:val="1"/>
       <w:tblStyleColBandSize w:val="1"/>
       <w:tblBorders>
-        <w:top w:color="a8d08d" w:space="0" w:sz="4" w:val="single"/>
-        <w:left w:color="a8d08d" w:space="0" w:sz="4" w:val="single"/>
-        <w:bottom w:color="a8d08d" w:space="0" w:sz="4" w:val="single"/>
-        <w:right w:color="a8d08d" w:space="0" w:sz="4" w:val="single"/>
-        <w:insideH w:color="a8d08d" w:space="0" w:sz="4" w:val="single"/>
-        <w:insideV w:color="a8d08d" w:space="0" w:sz="4" w:val="single"/>
+        <w:top w:val="single" w:sz="4" w:space="0" w:color="A8D08D"/>
+        <w:left w:val="single" w:sz="4" w:space="0" w:color="A8D08D"/>
+        <w:bottom w:val="single" w:sz="4" w:space="0" w:color="A8D08D"/>
+        <w:right w:val="single" w:sz="4" w:space="0" w:color="A8D08D"/>
+        <w:insideH w:val="single" w:sz="4" w:space="0" w:color="A8D08D"/>
+        <w:insideV w:val="single" w:sz="4" w:space="0" w:color="A8D08D"/>
       </w:tblBorders>
     </w:tblPr>
     <w:tblStylePr w:type="firstRow">
       <w:rPr>
-        <w:b w:val="1"/>
-        <w:bCs w:val="1"/>
-        <w:color w:val="ffffff"/>
-      </w:rPr>
-      <w:tblPr/>
-      <w:tcPr>
-        <w:tcBorders>
-          <w:top w:color="70ad47" w:space="0" w:sz="4" w:val="single"/>
-          <w:left w:color="70ad47" w:space="0" w:sz="4" w:val="single"/>
-          <w:bottom w:color="70ad47" w:space="0" w:sz="4" w:val="single"/>
-          <w:right w:color="70ad47" w:space="0" w:sz="4" w:val="single"/>
-          <w:insideH w:space="0" w:sz="0" w:val="nil"/>
-          <w:insideV w:space="0" w:sz="0" w:val="nil"/>
-        </w:tcBorders>
-        <w:shd w:color="auto" w:fill="70ad47" w:val="clear"/>
+        <w:b/>
+        <w:bCs/>
+        <w:color w:val="FFFFFF"/>
+      </w:rPr>
+      <w:tblPr/>
+      <w:tcPr>
+        <w:tcBorders>
+          <w:top w:val="single" w:sz="4" w:space="0" w:color="70AD47"/>
+          <w:left w:val="single" w:sz="4" w:space="0" w:color="70AD47"/>
+          <w:bottom w:val="single" w:sz="4" w:space="0" w:color="70AD47"/>
+          <w:right w:val="single" w:sz="4" w:space="0" w:color="70AD47"/>
+          <w:insideH w:val="nil"/>
+          <w:insideV w:val="nil"/>
+        </w:tcBorders>
+        <w:shd w:val="clear" w:color="auto" w:fill="70AD47"/>
       </w:tcPr>
     </w:tblStylePr>
     <w:tblStylePr w:type="lastRow">
       <w:rPr>
-        <w:b w:val="1"/>
-        <w:bCs w:val="1"/>
-      </w:rPr>
-      <w:tblPr/>
-      <w:tcPr>
-        <w:tcBorders>
-          <w:top w:color="70ad47" w:space="0" w:sz="4" w:val="double"/>
+        <w:b/>
+        <w:bCs/>
+      </w:rPr>
+      <w:tblPr/>
+      <w:tcPr>
+        <w:tcBorders>
+          <w:top w:val="double" w:sz="4" w:space="0" w:color="70AD47"/>
         </w:tcBorders>
       </w:tcPr>
     </w:tblStylePr>
     <w:tblStylePr w:type="firstCol">
       <w:rPr>
-        <w:b w:val="1"/>
-        <w:bCs w:val="1"/>
+        <w:b/>
+        <w:bCs/>
       </w:rPr>
     </w:tblStylePr>
     <w:tblStylePr w:type="lastCol">
       <w:rPr>
-        <w:b w:val="1"/>
-        <w:bCs w:val="1"/>
+        <w:b/>
+        <w:bCs/>
       </w:rPr>
     </w:tblStylePr>
     <w:tblStylePr w:type="band1Vert">
       <w:tblPr/>
       <w:tcPr>
-        <w:shd w:color="auto" w:fill="e2efd9" w:val="clear"/>
+        <w:shd w:val="clear" w:color="auto" w:fill="E2EFD9"/>
       </w:tcPr>
     </w:tblStylePr>
     <w:tblStylePr w:type="band1Horz">
       <w:tblPr/>
       <w:tcPr>
-        <w:shd w:color="auto" w:fill="e2efd9" w:val="clear"/>
-      </w:tcPr>
-    </w:tblStylePr>
-  </w:style>
-  <w:style w:type="table" w:styleId="Tablaconcuadrcula3" w:customStyle="1">
+        <w:shd w:val="clear" w:color="auto" w:fill="E2EFD9"/>
+      </w:tcPr>
+    </w:tblStylePr>
+  </w:style>
+  <w:style w:type="table" w:customStyle="1" w:styleId="Tablaconcuadrcula3">
     <w:name w:val="Tabla con cuadrícula3"/>
     <w:basedOn w:val="Tablanormal"/>
     <w:next w:val="Tablaconcuadrcula"/>
@@ -4405,19 +4370,18 @@
       <w:spacing w:after="0" w:line="240" w:lineRule="auto"/>
     </w:pPr>
     <w:rPr>
-      <w:rFonts w:ascii="Times New Roman" w:cs="Times New Roman" w:eastAsia="Times New Roman" w:hAnsi="Times New Roman"/>
+      <w:rFonts w:ascii="Times New Roman" w:eastAsia="Times New Roman" w:hAnsi="Times New Roman" w:cs="Times New Roman"/>
       <w:sz w:val="20"/>
       <w:szCs w:val="20"/>
-      <w:lang w:eastAsia="es-BO"/>
     </w:rPr>
     <w:tblPr>
       <w:tblBorders>
-        <w:top w:color="auto" w:space="0" w:sz="4" w:val="single"/>
-        <w:left w:color="auto" w:space="0" w:sz="4" w:val="single"/>
-        <w:bottom w:color="auto" w:space="0" w:sz="4" w:val="single"/>
-        <w:right w:color="auto" w:space="0" w:sz="4" w:val="single"/>
-        <w:insideH w:color="auto" w:space="0" w:sz="4" w:val="single"/>
-        <w:insideV w:color="auto" w:space="0" w:sz="4" w:val="single"/>
+        <w:top w:val="single" w:sz="4" w:space="0" w:color="auto"/>
+        <w:left w:val="single" w:sz="4" w:space="0" w:color="auto"/>
+        <w:bottom w:val="single" w:sz="4" w:space="0" w:color="auto"/>
+        <w:right w:val="single" w:sz="4" w:space="0" w:color="auto"/>
+        <w:insideH w:val="single" w:sz="4" w:space="0" w:color="auto"/>
+        <w:insideV w:val="single" w:sz="4" w:space="0" w:color="auto"/>
       </w:tblBorders>
     </w:tblPr>
   </w:style>
@@ -4426,21 +4390,21 @@
     <w:basedOn w:val="Ttulo1"/>
     <w:next w:val="Normal"/>
     <w:uiPriority w:val="39"/>
-    <w:unhideWhenUsed w:val="1"/>
-    <w:qFormat w:val="1"/>
-    <w:rsid w:val="00BE0F39"/>
-    <w:pPr>
-      <w:keepNext w:val="1"/>
-      <w:keepLines w:val="1"/>
-      <w:spacing w:after="0" w:before="480" w:line="276" w:lineRule="auto"/>
+    <w:unhideWhenUsed/>
+    <w:qFormat/>
+    <w:rsid w:val="00BE0F39"/>
+    <w:pPr>
+      <w:keepNext/>
+      <w:keepLines/>
+      <w:spacing w:before="480" w:after="0" w:line="276" w:lineRule="auto"/>
       <w:outlineLvl w:val="9"/>
     </w:pPr>
     <w:rPr>
-      <w:rFonts w:asciiTheme="majorHAnsi" w:cstheme="majorBidi" w:eastAsiaTheme="majorEastAsia" w:hAnsiTheme="majorHAnsi"/>
-      <w:bCs w:val="1"/>
-      <w:color w:val="2f5496" w:themeColor="accent1" w:themeShade="0000BF"/>
+      <w:rFonts w:asciiTheme="majorHAnsi" w:eastAsiaTheme="majorEastAsia" w:hAnsiTheme="majorHAnsi" w:cstheme="majorBidi"/>
+      <w:bCs/>
+      <w:color w:val="2F5496" w:themeColor="accent1" w:themeShade="BF"/>
       <w:szCs w:val="28"/>
-      <w:lang w:eastAsia="es-BO" w:val="es-BO"/>
+      <w:lang w:val="es-BO" w:eastAsia="es-BO"/>
     </w:rPr>
   </w:style>
   <w:style w:type="paragraph" w:styleId="Textoindependiente">
@@ -4448,74 +4412,39 @@
     <w:basedOn w:val="Normal"/>
     <w:link w:val="TextoindependienteCar"/>
     <w:uiPriority w:val="99"/>
-    <w:semiHidden w:val="1"/>
-    <w:unhideWhenUsed w:val="1"/>
+    <w:semiHidden/>
+    <w:unhideWhenUsed/>
     <w:rsid w:val="00BE0F39"/>
     <w:pPr>
       <w:spacing w:after="120"/>
     </w:pPr>
   </w:style>
-  <w:style w:type="character" w:styleId="TextoindependienteCar" w:customStyle="1">
+  <w:style w:type="character" w:customStyle="1" w:styleId="TextoindependienteCar">
     <w:name w:val="Texto independiente Car"/>
     <w:basedOn w:val="Fuentedeprrafopredeter"/>
     <w:link w:val="Textoindependiente"/>
     <w:uiPriority w:val="99"/>
-    <w:semiHidden w:val="1"/>
+    <w:semiHidden/>
     <w:rsid w:val="00BE0F39"/>
     <w:rPr>
       <w:rFonts w:eastAsiaTheme="minorEastAsia"/>
       <w:lang w:eastAsia="es-BO"/>
     </w:rPr>
   </w:style>
-  <w:style w:type="paragraph" w:styleId="Subtitle">
+  <w:style w:type="paragraph" w:styleId="Subttulo">
     <w:name w:val="Subtitle"/>
     <w:basedOn w:val="Normal"/>
     <w:next w:val="Normal"/>
-    <w:pPr>
-      <w:keepNext w:val="1"/>
-      <w:keepLines w:val="1"/>
-      <w:pageBreakBefore w:val="0"/>
-      <w:spacing w:after="80" w:before="360" w:lineRule="auto"/>
-    </w:pPr>
-    <w:rPr>
-      <w:rFonts w:ascii="Georgia" w:cs="Georgia" w:eastAsia="Georgia" w:hAnsi="Georgia"/>
-      <w:i w:val="1"/>
-      <w:color w:val="666666"/>
-      <w:sz w:val="48"/>
-      <w:szCs w:val="48"/>
-    </w:rPr>
-  </w:style>
-  <w:style w:type="paragraph" w:styleId="Subtitle">
-    <w:name w:val="Subtitle"/>
-    <w:basedOn w:val="Normal"/>
-    <w:next w:val="Normal"/>
-    <w:pPr>
-      <w:keepNext w:val="1"/>
-      <w:keepLines w:val="1"/>
-      <w:pageBreakBefore w:val="0"/>
-      <w:spacing w:after="80" w:before="360" w:lineRule="auto"/>
-    </w:pPr>
-    <w:rPr>
-      <w:rFonts w:ascii="Georgia" w:cs="Georgia" w:eastAsia="Georgia" w:hAnsi="Georgia"/>
-      <w:i w:val="1"/>
-      <w:color w:val="666666"/>
-      <w:sz w:val="48"/>
-      <w:szCs w:val="48"/>
-    </w:rPr>
-  </w:style>
-  <w:style w:type="paragraph" w:styleId="Subtitle">
-    <w:name w:val="Subtitle"/>
-    <w:basedOn w:val="Normal"/>
-    <w:next w:val="Normal"/>
-    <w:pPr>
-      <w:keepNext w:val="1"/>
-      <w:keepLines w:val="1"/>
-      <w:pageBreakBefore w:val="0"/>
-      <w:spacing w:after="80" w:before="360" w:lineRule="auto"/>
-    </w:pPr>
-    <w:rPr>
-      <w:rFonts w:ascii="Georgia" w:cs="Georgia" w:eastAsia="Georgia" w:hAnsi="Georgia"/>
-      <w:i w:val="1"/>
+    <w:uiPriority w:val="11"/>
+    <w:qFormat/>
+    <w:pPr>
+      <w:keepNext/>
+      <w:keepLines/>
+      <w:spacing w:before="360" w:after="80"/>
+    </w:pPr>
+    <w:rPr>
+      <w:rFonts w:ascii="Georgia" w:eastAsia="Georgia" w:hAnsi="Georgia" w:cs="Georgia"/>
+      <w:i/>
       <w:color w:val="666666"/>
       <w:sz w:val="48"/>
       <w:szCs w:val="48"/>
@@ -4819,17 +4748,17 @@
 </a:theme>
 </file>
 
-<file path=customXML/item1.xml><?xml version="1.0" encoding="utf-8"?>
+<file path=customXml/item1.xml><?xml version="1.0" encoding="utf-8"?>
 <go:gDocsCustomXmlDataStorage xmlns:go="http://customooxmlschemas.google.com/" xmlns:r="http://schemas.openxmlformats.org/officeDocument/2006/relationships">
   <go:docsCustomData xmlns:go="http://customooxmlschemas.google.com/" roundtripDataSignature="AMtx7mhau99APWvdogxMPnEvDPqOqaE+jQ==">AMUW2mX1TWfhK0569CXSMUibF5phiWxu6RsriBfkH4tw2L3MXbjdjBMANcA9SaSsmvQz1zrt8csP3efxB4vuyAcfer1nnx+Lyu2ToYqMGmZkoWZeYbwnzIU=</go:docsCustomData>
 </go:gDocsCustomXmlDataStorage>
 </file>
 
-<file path=customXML/itemProps1.xml><?xml version="1.0" encoding="utf-8"?>
+<file path=customXml/itemProps1.xml><?xml version="1.0" encoding="utf-8"?>
 <ds:datastoreItem xmlns:ds="http://schemas.openxmlformats.org/officeDocument/2006/customXml" ds:itemID="{11111111-1234-1234-1234-123412341234}">
   <ds:schemaRefs>
+    <ds:schemaRef ds:uri="http://customooxmlschemas.google.com/"/>
     <ds:schemaRef ds:uri="http://schemas.openxmlformats.org/officeDocument/2006/relationships"/>
-    <ds:schemaRef ds:uri="http://customooxmlschemas.google.com/"/>
   </ds:schemaRefs>
 </ds:datastoreItem>
 </file>